--- a/zp/个人简历.docx
+++ b/zp/个人简历.docx
@@ -7,7 +7,7 @@
         <w:pStyle w:val="正文 A"/>
         <w:jc w:val="center"/>
         <w:rPr>
-          <w:rStyle w:val="无"/>
+          <w:rStyle w:val="无 A"/>
           <w:sz w:val="52"/>
           <w:szCs w:val="52"/>
           <w:lang w:val="zh-TW" w:eastAsia="zh-TW"/>
@@ -125,7 +125,7 @@
       </w:r>
       <w:r>
         <w:rPr>
-          <w:rStyle w:val="无"/>
+          <w:rStyle w:val="无 A"/>
           <w:sz w:val="52"/>
           <w:szCs w:val="52"/>
           <w:lang w:val="zh-TW" w:eastAsia="zh-TW"/>
@@ -133,8 +133,8 @@
         <w:drawing>
           <wp:anchor distT="152400" distB="152400" distL="152400" distR="152400" simplePos="0" relativeHeight="251659264" behindDoc="0" locked="0" layoutInCell="1" allowOverlap="1">
             <wp:simplePos x="0" y="0"/>
-            <wp:positionH relativeFrom="margin">
-              <wp:posOffset>5747475</wp:posOffset>
+            <wp:positionH relativeFrom="page">
+              <wp:posOffset>6204675</wp:posOffset>
             </wp:positionH>
             <wp:positionV relativeFrom="line">
               <wp:posOffset>325812</wp:posOffset>
@@ -156,7 +156,7 @@
               <a:graphicData uri="http://schemas.openxmlformats.org/drawingml/2006/picture">
                 <pic:pic xmlns:pic="http://schemas.openxmlformats.org/drawingml/2006/picture">
                   <pic:nvPicPr>
-                    <pic:cNvPr id="1073741825" name="赵远.jpg"/>
+                    <pic:cNvPr id="1073741825" name="image1.jpeg"/>
                     <pic:cNvPicPr>
                       <a:picLocks noChangeAspect="1"/>
                     </pic:cNvPicPr>
@@ -195,16 +195,17 @@
         <w:pStyle w:val="正文 A"/>
         <w:jc w:val="left"/>
         <w:rPr>
-          <w:rStyle w:val="无"/>
+          <w:rStyle w:val="无 A"/>
           <w:b w:val="1"/>
           <w:bCs w:val="1"/>
           <w:sz w:val="32"/>
           <w:szCs w:val="32"/>
-        </w:rPr>
-      </w:pPr>
-      <w:r>
-        <w:rPr>
-          <w:rStyle w:val="无"/>
+          <w:lang w:val="zh-TW" w:eastAsia="zh-TW"/>
+        </w:rPr>
+      </w:pPr>
+      <w:r>
+        <w:rPr>
+          <w:rStyle w:val="无 A"/>
           <w:rFonts w:ascii="宋体" w:cs="宋体" w:hAnsi="宋体" w:eastAsia="宋体"/>
           <w:b w:val="1"/>
           <w:bCs w:val="1"/>
@@ -224,7 +225,7 @@
       </w:pPr>
       <w:r>
         <w:rPr>
-          <w:rStyle w:val="无"/>
+          <w:rStyle w:val="无 A"/>
           <w:rFonts w:ascii="宋体" w:cs="宋体" w:hAnsi="宋体" w:eastAsia="宋体"/>
           <w:rtl w:val="0"/>
           <w:lang w:val="zh-TW" w:eastAsia="zh-TW"/>
@@ -233,7 +234,7 @@
       </w:r>
       <w:r>
         <w:rPr>
-          <w:rStyle w:val="无"/>
+          <w:rStyle w:val="无 A"/>
           <w:rtl w:val="0"/>
           <w:lang w:val="en-US"/>
         </w:rPr>
@@ -241,19 +242,16 @@
       </w:r>
       <w:r>
         <w:rPr>
-          <w:rFonts w:ascii="Arial Unicode MS" w:cs="Arial Unicode MS" w:hAnsi="Arial Unicode MS" w:eastAsia="Arial Unicode MS" w:hint="eastAsia"/>
-          <w:b w:val="0"/>
-          <w:bCs w:val="0"/>
-          <w:i w:val="0"/>
-          <w:iCs w:val="0"/>
-          <w:rtl w:val="0"/>
-          <w:lang w:val="zh-CN" w:eastAsia="zh-CN"/>
+          <w:rStyle w:val="无 A"/>
+          <w:rFonts w:eastAsia="Arial Unicode MS" w:hint="eastAsia"/>
+          <w:rtl w:val="0"/>
+          <w:lang w:val="zh-TW" w:eastAsia="zh-TW"/>
         </w:rPr>
         <w:t>赵远</w:t>
       </w:r>
       <w:r>
         <w:rPr>
-          <w:rStyle w:val="无"/>
+          <w:rStyle w:val="无 A"/>
           <w:rFonts w:ascii="宋体" w:cs="宋体" w:hAnsi="宋体" w:eastAsia="宋体"/>
           <w:rtl w:val="0"/>
           <w:lang w:val="zh-TW" w:eastAsia="zh-TW"/>
@@ -269,7 +267,7 @@
       </w:pPr>
       <w:r>
         <w:rPr>
-          <w:rStyle w:val="无"/>
+          <w:rStyle w:val="无 A"/>
           <w:rFonts w:ascii="宋体" w:cs="宋体" w:hAnsi="宋体" w:eastAsia="宋体"/>
           <w:rtl w:val="0"/>
           <w:lang w:val="zh-TW" w:eastAsia="zh-TW"/>
@@ -278,7 +276,7 @@
       </w:r>
       <w:r>
         <w:rPr>
-          <w:rStyle w:val="无"/>
+          <w:rStyle w:val="无 A"/>
           <w:rtl w:val="0"/>
           <w:lang w:val="en-US"/>
         </w:rPr>
@@ -286,7 +284,7 @@
       </w:r>
       <w:r>
         <w:rPr>
-          <w:rStyle w:val="无"/>
+          <w:rStyle w:val="无 A"/>
           <w:rFonts w:ascii="宋体" w:cs="宋体" w:hAnsi="宋体" w:eastAsia="宋体"/>
           <w:rtl w:val="0"/>
           <w:lang w:val="zh-TW" w:eastAsia="zh-TW"/>
@@ -302,7 +300,7 @@
       </w:pPr>
       <w:r>
         <w:rPr>
-          <w:rStyle w:val="无"/>
+          <w:rStyle w:val="无 A"/>
           <w:rFonts w:ascii="宋体" w:cs="宋体" w:hAnsi="宋体" w:eastAsia="宋体"/>
           <w:rtl w:val="0"/>
           <w:lang w:val="zh-TW" w:eastAsia="zh-TW"/>
@@ -311,7 +309,7 @@
       </w:r>
       <w:r>
         <w:rPr>
-          <w:rStyle w:val="无"/>
+          <w:rStyle w:val="无 A"/>
           <w:rtl w:val="0"/>
           <w:lang w:val="en-US"/>
         </w:rPr>
@@ -319,15 +317,15 @@
       </w:r>
       <w:r>
         <w:rPr>
-          <w:rStyle w:val="无"/>
-          <w:rtl w:val="0"/>
-          <w:lang w:val="zh-CN" w:eastAsia="zh-CN"/>
+          <w:rStyle w:val="无 A"/>
+          <w:rtl w:val="0"/>
+          <w:lang w:val="zh-TW" w:eastAsia="zh-TW"/>
         </w:rPr>
         <w:t>4</w:t>
       </w:r>
       <w:r>
         <w:rPr>
-          <w:rStyle w:val="无"/>
+          <w:rStyle w:val="无 A"/>
           <w:rtl w:val="0"/>
           <w:lang w:val="en-US"/>
         </w:rPr>
@@ -335,15 +333,15 @@
       </w:r>
       <w:r>
         <w:rPr>
-          <w:rStyle w:val="无"/>
-          <w:rtl w:val="0"/>
-          <w:lang w:val="zh-CN" w:eastAsia="zh-CN"/>
+          <w:rStyle w:val="无 A"/>
+          <w:rtl w:val="0"/>
+          <w:lang w:val="zh-TW" w:eastAsia="zh-TW"/>
         </w:rPr>
         <w:t>2</w:t>
       </w:r>
       <w:r>
         <w:rPr>
-          <w:rStyle w:val="无"/>
+          <w:rStyle w:val="无 A"/>
           <w:rtl w:val="0"/>
           <w:lang w:val="en-US"/>
         </w:rPr>
@@ -351,15 +349,15 @@
       </w:r>
       <w:r>
         <w:rPr>
-          <w:rStyle w:val="无"/>
-          <w:rtl w:val="0"/>
-          <w:lang w:val="zh-CN" w:eastAsia="zh-CN"/>
+          <w:rStyle w:val="无 A"/>
+          <w:rtl w:val="0"/>
+          <w:lang w:val="zh-TW" w:eastAsia="zh-TW"/>
         </w:rPr>
         <w:t>22</w:t>
       </w:r>
       <w:r>
         <w:rPr>
-          <w:rStyle w:val="无"/>
+          <w:rStyle w:val="无 A"/>
           <w:rFonts w:ascii="宋体" w:cs="宋体" w:hAnsi="宋体" w:eastAsia="宋体"/>
           <w:rtl w:val="0"/>
           <w:lang w:val="zh-TW" w:eastAsia="zh-TW"/>
@@ -368,19 +366,16 @@
       </w:r>
       <w:r>
         <w:rPr>
-          <w:rFonts w:ascii="Arial Unicode MS" w:cs="Arial Unicode MS" w:hAnsi="Arial Unicode MS" w:eastAsia="Arial Unicode MS" w:hint="eastAsia"/>
-          <w:b w:val="0"/>
-          <w:bCs w:val="0"/>
-          <w:i w:val="0"/>
-          <w:iCs w:val="0"/>
-          <w:rtl w:val="0"/>
-          <w:lang w:val="zh-CN" w:eastAsia="zh-CN"/>
+          <w:rStyle w:val="无 A"/>
+          <w:rFonts w:eastAsia="Arial Unicode MS" w:hint="eastAsia"/>
+          <w:rtl w:val="0"/>
+          <w:lang w:val="zh-TW" w:eastAsia="zh-TW"/>
         </w:rPr>
         <w:t>宿迁</w:t>
       </w:r>
       <w:r>
         <w:rPr>
-          <w:rStyle w:val="无"/>
+          <w:rStyle w:val="无 A"/>
           <w:rFonts w:ascii="宋体" w:cs="宋体" w:hAnsi="宋体" w:eastAsia="宋体"/>
           <w:rtl w:val="0"/>
           <w:lang w:val="zh-TW" w:eastAsia="zh-TW"/>
@@ -389,7 +384,7 @@
       </w:r>
       <w:r>
         <w:rPr>
-          <w:rStyle w:val="无"/>
+          <w:rStyle w:val="无 A"/>
           <w:rtl w:val="0"/>
           <w:lang w:val="en-US"/>
         </w:rPr>
@@ -404,7 +399,7 @@
       </w:pPr>
       <w:r>
         <w:rPr>
-          <w:rStyle w:val="无"/>
+          <w:rStyle w:val="无 A"/>
           <w:rFonts w:ascii="宋体" w:cs="宋体" w:hAnsi="宋体" w:eastAsia="宋体"/>
           <w:rtl w:val="0"/>
           <w:lang w:val="zh-TW" w:eastAsia="zh-TW"/>
@@ -413,7 +408,7 @@
       </w:r>
       <w:r>
         <w:rPr>
-          <w:rStyle w:val="无"/>
+          <w:rStyle w:val="无 A"/>
           <w:rtl w:val="0"/>
           <w:lang w:val="en-US"/>
         </w:rPr>
@@ -421,19 +416,16 @@
       </w:r>
       <w:r>
         <w:rPr>
-          <w:rFonts w:ascii="Arial Unicode MS" w:cs="Arial Unicode MS" w:hAnsi="Arial Unicode MS" w:eastAsia="Arial Unicode MS" w:hint="eastAsia"/>
-          <w:b w:val="0"/>
-          <w:bCs w:val="0"/>
-          <w:i w:val="0"/>
-          <w:iCs w:val="0"/>
-          <w:rtl w:val="0"/>
-          <w:lang w:val="zh-CN" w:eastAsia="zh-CN"/>
+          <w:rStyle w:val="无 A"/>
+          <w:rFonts w:eastAsia="Arial Unicode MS" w:hint="eastAsia"/>
+          <w:rtl w:val="0"/>
+          <w:lang w:val="zh-TW" w:eastAsia="zh-TW"/>
         </w:rPr>
         <w:t>本科</w:t>
       </w:r>
       <w:r>
         <w:rPr>
-          <w:rStyle w:val="无"/>
+          <w:rStyle w:val="无 A"/>
           <w:rtl w:val="0"/>
           <w:lang w:val="en-US"/>
         </w:rPr>
@@ -441,15 +433,15 @@
       </w:r>
       <w:r>
         <w:rPr>
-          <w:rStyle w:val="无"/>
-          <w:rtl w:val="0"/>
-          <w:lang w:val="zh-CN" w:eastAsia="zh-CN"/>
+          <w:rStyle w:val="无 A"/>
+          <w:rtl w:val="0"/>
+          <w:lang w:val="zh-TW" w:eastAsia="zh-TW"/>
         </w:rPr>
         <w:t>7</w:t>
       </w:r>
       <w:r>
         <w:rPr>
-          <w:rStyle w:val="无"/>
+          <w:rStyle w:val="无 A"/>
           <w:rFonts w:ascii="宋体" w:cs="宋体" w:hAnsi="宋体" w:eastAsia="宋体"/>
           <w:rtl w:val="0"/>
           <w:lang w:val="zh-TW" w:eastAsia="zh-TW"/>
@@ -458,16 +450,16 @@
       </w:r>
       <w:r>
         <w:rPr>
-          <w:rStyle w:val="无"/>
-          <w:rFonts w:ascii="宋体" w:cs="宋体" w:hAnsi="宋体" w:eastAsia="宋体"/>
-          <w:rtl w:val="0"/>
-          <w:lang w:val="zh-CN" w:eastAsia="zh-CN"/>
+          <w:rStyle w:val="无 A"/>
+          <w:rFonts w:ascii="宋体" w:cs="宋体" w:hAnsi="宋体" w:eastAsia="宋体"/>
+          <w:rtl w:val="0"/>
+          <w:lang w:val="zh-TW" w:eastAsia="zh-TW"/>
         </w:rPr>
         <w:t>6</w:t>
       </w:r>
       <w:r>
         <w:rPr>
-          <w:rStyle w:val="无"/>
+          <w:rStyle w:val="无 A"/>
           <w:rFonts w:ascii="宋体" w:cs="宋体" w:hAnsi="宋体" w:eastAsia="宋体"/>
           <w:rtl w:val="0"/>
           <w:lang w:val="zh-TW" w:eastAsia="zh-TW"/>
@@ -476,7 +468,7 @@
       </w:r>
       <w:r>
         <w:rPr>
-          <w:rStyle w:val="无"/>
+          <w:rStyle w:val="无 A"/>
           <w:rtl w:val="0"/>
           <w:lang w:val="en-US"/>
         </w:rPr>
@@ -484,14 +476,15 @@
       </w:r>
       <w:r>
         <w:rPr>
-          <w:rtl w:val="0"/>
-          <w:lang w:val="zh-CN" w:eastAsia="zh-CN"/>
+          <w:rStyle w:val="无 A"/>
+          <w:rtl w:val="0"/>
+          <w:lang w:val="zh-TW" w:eastAsia="zh-TW"/>
         </w:rPr>
         <w:t>ET-</w:t>
       </w:r>
       <w:r>
         <w:rPr>
-          <w:rStyle w:val="无"/>
+          <w:rStyle w:val="无 A"/>
           <w:rtl w:val="0"/>
           <w:lang w:val="en-US"/>
         </w:rPr>
@@ -506,7 +499,7 @@
       </w:pPr>
       <w:r>
         <w:rPr>
-          <w:rStyle w:val="无"/>
+          <w:rStyle w:val="无 A"/>
           <w:rFonts w:ascii="宋体" w:cs="宋体" w:hAnsi="宋体" w:eastAsia="宋体"/>
           <w:rtl w:val="0"/>
           <w:lang w:val="zh-TW" w:eastAsia="zh-TW"/>
@@ -515,7 +508,7 @@
       </w:r>
       <w:r>
         <w:rPr>
-          <w:rStyle w:val="无"/>
+          <w:rStyle w:val="无 A"/>
           <w:rtl w:val="0"/>
           <w:lang w:val="en-US"/>
         </w:rPr>
@@ -523,15 +516,15 @@
       </w:r>
       <w:r>
         <w:rPr>
-          <w:rStyle w:val="无"/>
-          <w:rtl w:val="0"/>
-          <w:lang w:val="zh-CN" w:eastAsia="zh-CN"/>
+          <w:rStyle w:val="无 A"/>
+          <w:rtl w:val="0"/>
+          <w:lang w:val="zh-TW" w:eastAsia="zh-TW"/>
         </w:rPr>
         <w:t>5261816175</w:t>
       </w:r>
       <w:r>
         <w:rPr>
-          <w:rStyle w:val="无"/>
+          <w:rStyle w:val="无 A"/>
           <w:rtl w:val="0"/>
           <w:lang w:val="en-US"/>
         </w:rPr>
@@ -539,19 +532,16 @@
       </w:r>
       <w:r>
         <w:rPr>
-          <w:rFonts w:ascii="Arial Unicode MS" w:cs="Arial Unicode MS" w:hAnsi="Arial Unicode MS" w:eastAsia="Arial Unicode MS" w:hint="eastAsia"/>
-          <w:b w:val="0"/>
-          <w:bCs w:val="0"/>
-          <w:i w:val="0"/>
-          <w:iCs w:val="0"/>
-          <w:rtl w:val="0"/>
-          <w:lang w:val="zh-CN" w:eastAsia="zh-CN"/>
+          <w:rStyle w:val="无 A"/>
+          <w:rFonts w:eastAsia="Arial Unicode MS" w:hint="eastAsia"/>
+          <w:rtl w:val="0"/>
+          <w:lang w:val="zh-TW" w:eastAsia="zh-TW"/>
         </w:rPr>
         <w:t>南京</w:t>
       </w:r>
       <w:r>
         <w:rPr>
-          <w:rStyle w:val="无"/>
+          <w:rStyle w:val="无 A"/>
           <w:rtl w:val="0"/>
           <w:lang w:val="en-US"/>
         </w:rPr>
@@ -559,15 +549,15 @@
       </w:r>
       <w:r>
         <w:rPr>
-          <w:rStyle w:val="无"/>
-          <w:rtl w:val="0"/>
-          <w:lang w:val="zh-CN" w:eastAsia="zh-CN"/>
+          <w:rStyle w:val="无 A"/>
+          <w:rtl w:val="0"/>
+          <w:lang w:val="zh-TW" w:eastAsia="zh-TW"/>
         </w:rPr>
         <w:t>044523901</w:t>
       </w:r>
       <w:r>
         <w:rPr>
-          <w:rStyle w:val="无"/>
+          <w:rStyle w:val="无 A"/>
           <w:rtl w:val="0"/>
           <w:lang w:val="en-US"/>
         </w:rPr>
@@ -575,14 +565,15 @@
       </w:r>
       <w:r>
         <w:rPr>
-          <w:rtl w:val="0"/>
-          <w:lang w:val="zh-CN" w:eastAsia="zh-CN"/>
+          <w:rStyle w:val="无 A"/>
+          <w:rtl w:val="0"/>
+          <w:lang w:val="zh-TW" w:eastAsia="zh-TW"/>
         </w:rPr>
         <w:t>qq</w:t>
       </w:r>
       <w:r>
         <w:rPr>
-          <w:rStyle w:val="无"/>
+          <w:rStyle w:val="无 A"/>
           <w:rtl w:val="0"/>
           <w:lang w:val="en-US"/>
         </w:rPr>
@@ -597,7 +588,7 @@
       </w:pPr>
       <w:r>
         <w:rPr>
-          <w:rStyle w:val="无"/>
+          <w:rStyle w:val="无 A"/>
           <w:rtl w:val="0"/>
           <w:lang w:val="en-US"/>
         </w:rPr>
@@ -605,7 +596,7 @@
       </w:r>
       <w:r>
         <w:rPr>
-          <w:rStyle w:val="无"/>
+          <w:rStyle w:val="无 A"/>
           <w:rFonts w:ascii="宋体" w:cs="宋体" w:hAnsi="宋体" w:eastAsia="宋体"/>
           <w:rtl w:val="0"/>
           <w:lang w:val="zh-TW" w:eastAsia="zh-TW"/>
@@ -617,7 +608,7 @@
           <w:rStyle w:val="Hyperlink.2"/>
           <w:color w:val="0000ff"/>
           <w:u w:val="single" w:color="0000ff"/>
-          <w:lang w:val="en-US"/>
+          <w:lang w:val="zh-TW" w:eastAsia="zh-TW"/>
         </w:rPr>
         <w:fldChar w:fldCharType="begin" w:fldLock="0"/>
       </w:r>
@@ -626,7 +617,7 @@
           <w:rStyle w:val="Hyperlink.2"/>
           <w:color w:val="0000ff"/>
           <w:u w:val="single" w:color="0000ff"/>
-          <w:lang w:val="en-US"/>
+          <w:lang w:val="zh-TW" w:eastAsia="zh-TW"/>
         </w:rPr>
         <w:instrText xml:space="preserve"> HYPERLINK "https://github.com/zhaoxiaobao"</w:instrText>
       </w:r>
@@ -635,7 +626,7 @@
           <w:rStyle w:val="Hyperlink.2"/>
           <w:color w:val="0000ff"/>
           <w:u w:val="single" w:color="0000ff"/>
-          <w:lang w:val="en-US"/>
+          <w:lang w:val="zh-TW" w:eastAsia="zh-TW"/>
         </w:rPr>
         <w:fldChar w:fldCharType="separate" w:fldLock="0"/>
       </w:r>
@@ -660,14 +651,15 @@
         <w:spacing w:line="288" w:lineRule="auto"/>
         <w:jc w:val="left"/>
         <w:rPr>
-          <w:rStyle w:val="无"/>
+          <w:rStyle w:val="无 A"/>
           <w:sz w:val="24"/>
           <w:szCs w:val="24"/>
-        </w:rPr>
-      </w:pPr>
-      <w:r>
-        <w:rPr>
-          <w:rStyle w:val="无"/>
+          <w:lang w:val="zh-TW" w:eastAsia="zh-TW"/>
+        </w:rPr>
+      </w:pPr>
+      <w:r>
+        <w:rPr>
+          <w:rStyle w:val="无 A"/>
           <w:rFonts w:ascii="宋体" w:cs="宋体" w:hAnsi="宋体" w:eastAsia="宋体"/>
           <w:rtl w:val="0"/>
           <w:lang w:val="zh-TW" w:eastAsia="zh-TW"/>
@@ -679,7 +671,7 @@
           <w:rStyle w:val="Hyperlink.2"/>
           <w:color w:val="0000ff"/>
           <w:u w:val="single" w:color="0000ff"/>
-          <w:lang w:val="en-US"/>
+          <w:lang w:val="zh-TW" w:eastAsia="zh-TW"/>
         </w:rPr>
         <w:fldChar w:fldCharType="begin" w:fldLock="0"/>
       </w:r>
@@ -688,7 +680,7 @@
           <w:rStyle w:val="Hyperlink.2"/>
           <w:color w:val="0000ff"/>
           <w:u w:val="single" w:color="0000ff"/>
-          <w:lang w:val="en-US"/>
+          <w:lang w:val="zh-TW" w:eastAsia="zh-TW"/>
         </w:rPr>
         <w:instrText xml:space="preserve"> HYPERLINK "http://zhaoxiaobao.github.io"</w:instrText>
       </w:r>
@@ -697,7 +689,7 @@
           <w:rStyle w:val="Hyperlink.2"/>
           <w:color w:val="0000ff"/>
           <w:u w:val="single" w:color="0000ff"/>
-          <w:lang w:val="en-US"/>
+          <w:lang w:val="zh-TW" w:eastAsia="zh-TW"/>
         </w:rPr>
         <w:fldChar w:fldCharType="separate" w:fldLock="0"/>
       </w:r>
@@ -712,7 +704,9 @@
         <w:t>http://zhaoxiaobao.github.io</w:t>
       </w:r>
       <w:r>
-        <w:rPr/>
+        <w:rPr>
+          <w:lang w:val="zh-TW" w:eastAsia="zh-TW"/>
+        </w:rPr>
         <w:fldChar w:fldCharType="end" w:fldLock="0"/>
       </w:r>
     </w:p>
@@ -721,7 +715,7 @@
         <w:pStyle w:val="正文 A"/>
         <w:jc w:val="left"/>
         <w:rPr>
-          <w:rStyle w:val="无"/>
+          <w:rStyle w:val="无 A"/>
           <w:b w:val="1"/>
           <w:bCs w:val="1"/>
           <w:sz w:val="32"/>
@@ -731,7 +725,7 @@
       </w:pPr>
       <w:r>
         <w:rPr>
-          <w:rStyle w:val="无"/>
+          <w:rStyle w:val="无 A"/>
           <w:rFonts w:ascii="宋体" w:cs="宋体" w:hAnsi="宋体" w:eastAsia="宋体"/>
           <w:b w:val="1"/>
           <w:bCs w:val="1"/>
@@ -757,7 +751,7 @@
       </w:pPr>
       <w:r>
         <w:rPr>
-          <w:rStyle w:val="无"/>
+          <w:rStyle w:val="无 A"/>
           <w:rtl w:val="0"/>
           <w:lang w:val="en-US"/>
         </w:rPr>
@@ -765,15 +759,15 @@
       </w:r>
       <w:r>
         <w:rPr>
-          <w:rStyle w:val="无"/>
-          <w:rtl w:val="0"/>
-          <w:lang w:val="zh-CN" w:eastAsia="zh-CN"/>
+          <w:rStyle w:val="无 A"/>
+          <w:rtl w:val="0"/>
+          <w:lang w:val="zh-TW" w:eastAsia="zh-TW"/>
         </w:rPr>
         <w:t>7</w:t>
       </w:r>
       <w:r>
         <w:rPr>
-          <w:rStyle w:val="无"/>
+          <w:rStyle w:val="无 A"/>
           <w:rtl w:val="0"/>
           <w:lang w:val="en-US"/>
         </w:rPr>
@@ -781,19 +775,16 @@
       </w:r>
       <w:r>
         <w:rPr>
-          <w:rFonts w:ascii="Arial Unicode MS" w:cs="Arial Unicode MS" w:hAnsi="Arial Unicode MS" w:eastAsia="Arial Unicode MS" w:hint="eastAsia"/>
-          <w:b w:val="0"/>
-          <w:bCs w:val="0"/>
-          <w:i w:val="0"/>
-          <w:iCs w:val="0"/>
-          <w:rtl w:val="0"/>
-          <w:lang w:val="zh-CN" w:eastAsia="zh-CN"/>
+          <w:rStyle w:val="无 A"/>
+          <w:rFonts w:eastAsia="Songti SC Regular" w:hint="eastAsia"/>
+          <w:rtl w:val="0"/>
+          <w:lang w:val="zh-TW" w:eastAsia="zh-TW"/>
         </w:rPr>
         <w:t>南京大学金陵学院</w:t>
       </w:r>
       <w:r>
         <w:rPr>
-          <w:rStyle w:val="无"/>
+          <w:rStyle w:val="无 A"/>
           <w:rtl w:val="0"/>
           <w:lang w:val="en-US"/>
         </w:rPr>
@@ -801,7 +792,7 @@
       </w:r>
       <w:r>
         <w:rPr>
-          <w:rStyle w:val="无"/>
+          <w:rStyle w:val="无 A"/>
           <w:rFonts w:ascii="宋体" w:cs="宋体" w:hAnsi="宋体" w:eastAsia="宋体"/>
           <w:rtl w:val="0"/>
           <w:lang w:val="zh-TW" w:eastAsia="zh-TW"/>
@@ -810,7 +801,7 @@
       </w:r>
       <w:r>
         <w:rPr>
-          <w:rStyle w:val="无"/>
+          <w:rStyle w:val="无 A"/>
           <w:rFonts w:ascii="宋体" w:cs="宋体" w:hAnsi="宋体" w:eastAsia="宋体"/>
           <w:rtl w:val="0"/>
           <w:lang w:val="zh-TW" w:eastAsia="zh-TW"/>
@@ -819,7 +810,7 @@
       </w:r>
       <w:r>
         <w:rPr>
-          <w:rStyle w:val="无"/>
+          <w:rStyle w:val="无 A"/>
           <w:rFonts w:ascii="宋体" w:cs="宋体" w:hAnsi="宋体" w:eastAsia="宋体"/>
           <w:rtl w:val="0"/>
           <w:lang w:val="zh-TW" w:eastAsia="zh-TW"/>
@@ -828,7 +819,7 @@
       </w:r>
       <w:r>
         <w:rPr>
-          <w:rStyle w:val="无"/>
+          <w:rStyle w:val="无 A"/>
           <w:rtl w:val="0"/>
           <w:lang w:val="en-US"/>
         </w:rPr>
@@ -836,7 +827,7 @@
       </w:r>
       <w:r>
         <w:rPr>
-          <w:rStyle w:val="无"/>
+          <w:rStyle w:val="无 A"/>
           <w:rtl w:val="0"/>
           <w:lang w:val="en-US"/>
         </w:rPr>
@@ -844,13 +835,10 @@
       </w:r>
       <w:r>
         <w:rPr>
-          <w:rFonts w:ascii="Arial Unicode MS" w:cs="Arial Unicode MS" w:hAnsi="Arial Unicode MS" w:eastAsia="Arial Unicode MS" w:hint="eastAsia"/>
-          <w:b w:val="0"/>
-          <w:bCs w:val="0"/>
-          <w:i w:val="0"/>
-          <w:iCs w:val="0"/>
-          <w:rtl w:val="0"/>
-          <w:lang w:val="zh-CN" w:eastAsia="zh-CN"/>
+          <w:rStyle w:val="无 A"/>
+          <w:rFonts w:eastAsia="Arial Unicode MS" w:hint="eastAsia"/>
+          <w:rtl w:val="0"/>
+          <w:lang w:val="zh-TW" w:eastAsia="zh-TW"/>
         </w:rPr>
         <w:t>本科</w:t>
       </w:r>
@@ -860,14 +848,14 @@
         <w:pStyle w:val="正文 A"/>
         <w:jc w:val="left"/>
         <w:rPr>
-          <w:rStyle w:val="无"/>
+          <w:rStyle w:val="无 A"/>
           <w:sz w:val="28"/>
           <w:szCs w:val="28"/>
         </w:rPr>
       </w:pPr>
       <w:r>
         <w:rPr>
-          <w:rStyle w:val="无"/>
+          <w:rStyle w:val="无 A"/>
           <w:rFonts w:ascii="宋体" w:cs="宋体" w:hAnsi="宋体" w:eastAsia="宋体"/>
           <w:b w:val="1"/>
           <w:bCs w:val="1"/>
@@ -880,14 +868,14 @@
       </w:r>
       <w:r>
         <w:rPr>
-          <w:rStyle w:val="无"/>
+          <w:rStyle w:val="无 A"/>
           <w:rFonts w:ascii="宋体" w:cs="宋体" w:hAnsi="宋体" w:eastAsia="宋体"/>
           <w:b w:val="1"/>
           <w:bCs w:val="1"/>
           <w:sz w:val="24"/>
           <w:szCs w:val="24"/>
           <w:rtl w:val="0"/>
-          <w:lang w:val="zh-CN" w:eastAsia="zh-CN"/>
+          <w:lang w:val="zh-TW" w:eastAsia="zh-TW"/>
         </w:rPr>
         <w:t xml:space="preserve"> </w:t>
       </w:r>
@@ -901,17 +889,13 @@
         </w:numPr>
         <w:jc w:val="left"/>
         <w:rPr>
-          <w:lang w:val="en-US"/>
-        </w:rPr>
-      </w:pPr>
-      <w:r>
-        <w:rPr>
-          <w:rStyle w:val="无"/>
-          <w:rFonts w:ascii="Arial Unicode MS" w:cs="Arial Unicode MS" w:hAnsi="Arial Unicode MS" w:eastAsia="Arial Unicode MS" w:hint="eastAsia"/>
-          <w:b w:val="0"/>
-          <w:bCs w:val="0"/>
-          <w:i w:val="0"/>
-          <w:iCs w:val="0"/>
+          <w:rFonts w:ascii="Songti SC Bold" w:cs="Songti SC Bold" w:hAnsi="Songti SC Bold" w:eastAsia="Songti SC Bold" w:hint="eastAsia"/>
+          <w:lang w:val="en-US"/>
+        </w:rPr>
+      </w:pPr>
+      <w:r>
+        <w:rPr>
+          <w:rFonts w:eastAsia="Songti SC Bold" w:hint="eastAsia"/>
           <w:rtl w:val="0"/>
           <w:lang w:val="en-US"/>
         </w:rPr>
@@ -919,7 +903,7 @@
       </w:r>
       <w:r>
         <w:rPr>
-          <w:rStyle w:val="无"/>
+          <w:rFonts w:ascii="Songti SC Bold" w:hAnsi="Songti SC Bold"/>
           <w:rtl w:val="0"/>
           <w:lang w:val="en-US"/>
         </w:rPr>
@@ -927,12 +911,7 @@
       </w:r>
       <w:r>
         <w:rPr>
-          <w:rStyle w:val="无"/>
-          <w:rFonts w:ascii="Arial Unicode MS" w:cs="Arial Unicode MS" w:hAnsi="Arial Unicode MS" w:eastAsia="Arial Unicode MS" w:hint="eastAsia"/>
-          <w:b w:val="0"/>
-          <w:bCs w:val="0"/>
-          <w:i w:val="0"/>
-          <w:iCs w:val="0"/>
+          <w:rFonts w:eastAsia="Songti SC Bold" w:hint="eastAsia"/>
           <w:rtl w:val="0"/>
           <w:lang w:val="en-US"/>
         </w:rPr>
@@ -948,17 +927,13 @@
         </w:numPr>
         <w:jc w:val="left"/>
         <w:rPr>
-          <w:lang w:val="en-US"/>
-        </w:rPr>
-      </w:pPr>
-      <w:r>
-        <w:rPr>
-          <w:rStyle w:val="无"/>
-          <w:rFonts w:ascii="Arial Unicode MS" w:cs="Arial Unicode MS" w:hAnsi="Arial Unicode MS" w:eastAsia="Arial Unicode MS" w:hint="eastAsia"/>
-          <w:b w:val="0"/>
-          <w:bCs w:val="0"/>
-          <w:i w:val="0"/>
-          <w:iCs w:val="0"/>
+          <w:rFonts w:ascii="Songti SC Bold" w:cs="Songti SC Bold" w:hAnsi="Songti SC Bold" w:eastAsia="Songti SC Bold" w:hint="eastAsia"/>
+          <w:lang w:val="en-US"/>
+        </w:rPr>
+      </w:pPr>
+      <w:r>
+        <w:rPr>
+          <w:rFonts w:eastAsia="Songti SC Bold" w:hint="eastAsia"/>
           <w:rtl w:val="0"/>
           <w:lang w:val="en-US"/>
         </w:rPr>
@@ -966,7 +941,7 @@
       </w:r>
       <w:r>
         <w:rPr>
-          <w:rStyle w:val="无"/>
+          <w:rFonts w:ascii="Songti SC Bold" w:hAnsi="Songti SC Bold"/>
           <w:rtl w:val="0"/>
           <w:lang w:val="en-US"/>
         </w:rPr>
@@ -974,12 +949,7 @@
       </w:r>
       <w:r>
         <w:rPr>
-          <w:rStyle w:val="无"/>
-          <w:rFonts w:ascii="Arial Unicode MS" w:cs="Arial Unicode MS" w:hAnsi="Arial Unicode MS" w:eastAsia="Arial Unicode MS" w:hint="eastAsia"/>
-          <w:b w:val="0"/>
-          <w:bCs w:val="0"/>
-          <w:i w:val="0"/>
-          <w:iCs w:val="0"/>
+          <w:rFonts w:eastAsia="Songti SC Bold" w:hint="eastAsia"/>
           <w:rtl w:val="0"/>
           <w:lang w:val="en-US"/>
         </w:rPr>
@@ -987,7 +957,7 @@
       </w:r>
       <w:r>
         <w:rPr>
-          <w:rStyle w:val="无"/>
+          <w:rFonts w:ascii="Songti SC Bold" w:hAnsi="Songti SC Bold"/>
           <w:rtl w:val="0"/>
           <w:lang w:val="en-US"/>
         </w:rPr>
@@ -995,12 +965,7 @@
       </w:r>
       <w:r>
         <w:rPr>
-          <w:rStyle w:val="无"/>
-          <w:rFonts w:ascii="Arial Unicode MS" w:cs="Arial Unicode MS" w:hAnsi="Arial Unicode MS" w:eastAsia="Arial Unicode MS" w:hint="eastAsia"/>
-          <w:b w:val="0"/>
-          <w:bCs w:val="0"/>
-          <w:i w:val="0"/>
-          <w:iCs w:val="0"/>
+          <w:rFonts w:eastAsia="Songti SC Bold" w:hint="eastAsia"/>
           <w:rtl w:val="0"/>
           <w:lang w:val="en-US"/>
         </w:rPr>
@@ -1016,17 +981,13 @@
         </w:numPr>
         <w:jc w:val="left"/>
         <w:rPr>
-          <w:lang w:val="en-US"/>
-        </w:rPr>
-      </w:pPr>
-      <w:r>
-        <w:rPr>
-          <w:rStyle w:val="无"/>
-          <w:rFonts w:ascii="Arial Unicode MS" w:cs="Arial Unicode MS" w:hAnsi="Arial Unicode MS" w:eastAsia="Arial Unicode MS" w:hint="eastAsia"/>
-          <w:b w:val="0"/>
-          <w:bCs w:val="0"/>
-          <w:i w:val="0"/>
-          <w:iCs w:val="0"/>
+          <w:rFonts w:ascii="Songti SC Bold" w:cs="Songti SC Bold" w:hAnsi="Songti SC Bold" w:eastAsia="Songti SC Bold" w:hint="eastAsia"/>
+          <w:lang w:val="en-US"/>
+        </w:rPr>
+      </w:pPr>
+      <w:r>
+        <w:rPr>
+          <w:rFonts w:eastAsia="Songti SC Bold" w:hint="eastAsia"/>
           <w:rtl w:val="0"/>
           <w:lang w:val="en-US"/>
         </w:rPr>
@@ -1034,7 +995,7 @@
       </w:r>
       <w:r>
         <w:rPr>
-          <w:rStyle w:val="无"/>
+          <w:rFonts w:ascii="Songti SC Bold" w:hAnsi="Songti SC Bold"/>
           <w:rtl w:val="0"/>
           <w:lang w:val="en-US"/>
         </w:rPr>
@@ -1042,12 +1003,7 @@
       </w:r>
       <w:r>
         <w:rPr>
-          <w:rStyle w:val="无"/>
-          <w:rFonts w:ascii="Arial Unicode MS" w:cs="Arial Unicode MS" w:hAnsi="Arial Unicode MS" w:eastAsia="Arial Unicode MS" w:hint="eastAsia"/>
-          <w:b w:val="0"/>
-          <w:bCs w:val="0"/>
-          <w:i w:val="0"/>
-          <w:iCs w:val="0"/>
+          <w:rFonts w:eastAsia="Songti SC Bold" w:hint="eastAsia"/>
           <w:rtl w:val="0"/>
           <w:lang w:val="en-US"/>
         </w:rPr>
@@ -1063,17 +1019,13 @@
         </w:numPr>
         <w:jc w:val="left"/>
         <w:rPr>
-          <w:lang w:val="en-US"/>
-        </w:rPr>
-      </w:pPr>
-      <w:r>
-        <w:rPr>
-          <w:rStyle w:val="无"/>
-          <w:rFonts w:ascii="Arial Unicode MS" w:cs="Arial Unicode MS" w:hAnsi="Arial Unicode MS" w:eastAsia="Arial Unicode MS" w:hint="eastAsia"/>
-          <w:b w:val="0"/>
-          <w:bCs w:val="0"/>
-          <w:i w:val="0"/>
-          <w:iCs w:val="0"/>
+          <w:rFonts w:ascii="Songti SC Bold" w:cs="Songti SC Bold" w:hAnsi="Songti SC Bold" w:eastAsia="Songti SC Bold" w:hint="eastAsia"/>
+          <w:lang w:val="en-US"/>
+        </w:rPr>
+      </w:pPr>
+      <w:r>
+        <w:rPr>
+          <w:rFonts w:eastAsia="Songti SC Bold" w:hint="eastAsia"/>
           <w:rtl w:val="0"/>
           <w:lang w:val="en-US"/>
         </w:rPr>
@@ -1081,7 +1033,7 @@
       </w:r>
       <w:r>
         <w:rPr>
-          <w:rStyle w:val="无"/>
+          <w:rFonts w:ascii="Songti SC Bold" w:hAnsi="Songti SC Bold"/>
           <w:rtl w:val="0"/>
           <w:lang w:val="en-US"/>
         </w:rPr>
@@ -1089,12 +1041,7 @@
       </w:r>
       <w:r>
         <w:rPr>
-          <w:rStyle w:val="无"/>
-          <w:rFonts w:ascii="Arial Unicode MS" w:cs="Arial Unicode MS" w:hAnsi="Arial Unicode MS" w:eastAsia="Arial Unicode MS" w:hint="eastAsia"/>
-          <w:b w:val="0"/>
-          <w:bCs w:val="0"/>
-          <w:i w:val="0"/>
-          <w:iCs w:val="0"/>
+          <w:rFonts w:eastAsia="Songti SC Bold" w:hint="eastAsia"/>
           <w:rtl w:val="0"/>
           <w:lang w:val="en-US"/>
         </w:rPr>
@@ -1110,18 +1057,13 @@
         </w:numPr>
         <w:jc w:val="left"/>
         <w:rPr>
-          <w:rStyle w:val="无"/>
-          <w:lang w:val="en-US"/>
-        </w:rPr>
-      </w:pPr>
-      <w:r>
-        <w:rPr>
-          <w:rStyle w:val="无"/>
-          <w:rFonts w:ascii="Arial Unicode MS" w:cs="Arial Unicode MS" w:hAnsi="Arial Unicode MS" w:eastAsia="Arial Unicode MS" w:hint="eastAsia"/>
-          <w:b w:val="0"/>
-          <w:bCs w:val="0"/>
-          <w:i w:val="0"/>
-          <w:iCs w:val="0"/>
+          <w:rFonts w:ascii="Songti SC Bold" w:cs="Songti SC Bold" w:hAnsi="Songti SC Bold" w:eastAsia="Songti SC Bold" w:hint="eastAsia"/>
+          <w:lang w:val="en-US"/>
+        </w:rPr>
+      </w:pPr>
+      <w:r>
+        <w:rPr>
+          <w:rFonts w:eastAsia="Songti SC Bold" w:hint="eastAsia"/>
           <w:rtl w:val="0"/>
           <w:lang w:val="en-US"/>
         </w:rPr>
@@ -1129,7 +1071,7 @@
       </w:r>
       <w:r>
         <w:rPr>
-          <w:rStyle w:val="无"/>
+          <w:rFonts w:ascii="Songti SC Bold" w:hAnsi="Songti SC Bold"/>
           <w:rtl w:val="0"/>
           <w:lang w:val="en-US"/>
         </w:rPr>
@@ -1137,12 +1079,7 @@
       </w:r>
       <w:r>
         <w:rPr>
-          <w:rStyle w:val="无"/>
-          <w:rFonts w:ascii="Arial Unicode MS" w:cs="Arial Unicode MS" w:hAnsi="Arial Unicode MS" w:eastAsia="Arial Unicode MS" w:hint="eastAsia"/>
-          <w:b w:val="0"/>
-          <w:bCs w:val="0"/>
-          <w:i w:val="0"/>
-          <w:iCs w:val="0"/>
+          <w:rFonts w:eastAsia="Songti SC Bold" w:hint="eastAsia"/>
           <w:rtl w:val="0"/>
           <w:lang w:val="en-US"/>
         </w:rPr>
@@ -1158,18 +1095,13 @@
         </w:numPr>
         <w:jc w:val="left"/>
         <w:rPr>
-          <w:rStyle w:val="无"/>
-          <w:lang w:val="en-US"/>
-        </w:rPr>
-      </w:pPr>
-      <w:r>
-        <w:rPr>
-          <w:rStyle w:val="无"/>
-          <w:rFonts w:ascii="Arial Unicode MS" w:cs="Arial Unicode MS" w:hAnsi="Arial Unicode MS" w:eastAsia="Arial Unicode MS" w:hint="eastAsia"/>
-          <w:b w:val="0"/>
-          <w:bCs w:val="0"/>
-          <w:i w:val="0"/>
-          <w:iCs w:val="0"/>
+          <w:rFonts w:ascii="Songti SC Bold" w:cs="Songti SC Bold" w:hAnsi="Songti SC Bold" w:eastAsia="Songti SC Bold" w:hint="eastAsia"/>
+          <w:lang w:val="en-US"/>
+        </w:rPr>
+      </w:pPr>
+      <w:r>
+        <w:rPr>
+          <w:rFonts w:eastAsia="Songti SC Bold" w:hint="eastAsia"/>
           <w:rtl w:val="0"/>
           <w:lang w:val="en-US"/>
         </w:rPr>
@@ -1177,7 +1109,7 @@
       </w:r>
       <w:r>
         <w:rPr>
-          <w:rStyle w:val="无"/>
+          <w:rFonts w:ascii="Songti SC Bold" w:hAnsi="Songti SC Bold"/>
           <w:rtl w:val="0"/>
           <w:lang w:val="en-US"/>
         </w:rPr>
@@ -1185,12 +1117,7 @@
       </w:r>
       <w:r>
         <w:rPr>
-          <w:rStyle w:val="无"/>
-          <w:rFonts w:ascii="Arial Unicode MS" w:cs="Arial Unicode MS" w:hAnsi="Arial Unicode MS" w:eastAsia="Arial Unicode MS" w:hint="eastAsia"/>
-          <w:b w:val="0"/>
-          <w:bCs w:val="0"/>
-          <w:i w:val="0"/>
-          <w:iCs w:val="0"/>
+          <w:rFonts w:eastAsia="Songti SC Bold" w:hint="eastAsia"/>
           <w:rtl w:val="0"/>
           <w:lang w:val="en-US"/>
         </w:rPr>
@@ -1198,7 +1125,7 @@
       </w:r>
       <w:r>
         <w:rPr>
-          <w:rStyle w:val="无"/>
+          <w:rFonts w:ascii="Songti SC Bold" w:hAnsi="Songti SC Bold"/>
           <w:rtl w:val="0"/>
           <w:lang w:val="en-US"/>
         </w:rPr>
@@ -1206,12 +1133,7 @@
       </w:r>
       <w:r>
         <w:rPr>
-          <w:rStyle w:val="无"/>
-          <w:rFonts w:ascii="Arial Unicode MS" w:cs="Arial Unicode MS" w:hAnsi="Arial Unicode MS" w:eastAsia="Arial Unicode MS" w:hint="eastAsia"/>
-          <w:b w:val="0"/>
-          <w:bCs w:val="0"/>
-          <w:i w:val="0"/>
-          <w:iCs w:val="0"/>
+          <w:rFonts w:eastAsia="Songti SC Bold" w:hint="eastAsia"/>
           <w:rtl w:val="0"/>
           <w:lang w:val="en-US"/>
         </w:rPr>
@@ -1227,17 +1149,13 @@
         </w:numPr>
         <w:jc w:val="left"/>
         <w:rPr>
-          <w:lang w:val="en-US"/>
-        </w:rPr>
-      </w:pPr>
-      <w:r>
-        <w:rPr>
-          <w:rStyle w:val="无"/>
-          <w:rFonts w:ascii="Arial Unicode MS" w:cs="Arial Unicode MS" w:hAnsi="Arial Unicode MS" w:eastAsia="Arial Unicode MS" w:hint="eastAsia"/>
-          <w:b w:val="0"/>
-          <w:bCs w:val="0"/>
-          <w:i w:val="0"/>
-          <w:iCs w:val="0"/>
+          <w:rFonts w:ascii="Songti SC Bold" w:cs="Songti SC Bold" w:hAnsi="Songti SC Bold" w:eastAsia="Songti SC Bold" w:hint="eastAsia"/>
+          <w:lang w:val="en-US"/>
+        </w:rPr>
+      </w:pPr>
+      <w:r>
+        <w:rPr>
+          <w:rFonts w:eastAsia="Songti SC Bold" w:hint="eastAsia"/>
           <w:rtl w:val="0"/>
           <w:lang w:val="en-US"/>
         </w:rPr>
@@ -1245,7 +1163,7 @@
       </w:r>
       <w:r>
         <w:rPr>
-          <w:rStyle w:val="无"/>
+          <w:rFonts w:ascii="Songti SC Bold" w:hAnsi="Songti SC Bold"/>
           <w:rtl w:val="0"/>
           <w:lang w:val="en-US"/>
         </w:rPr>
@@ -1253,12 +1171,7 @@
       </w:r>
       <w:r>
         <w:rPr>
-          <w:rStyle w:val="无"/>
-          <w:rFonts w:ascii="Arial Unicode MS" w:cs="Arial Unicode MS" w:hAnsi="Arial Unicode MS" w:eastAsia="Arial Unicode MS" w:hint="eastAsia"/>
-          <w:b w:val="0"/>
-          <w:bCs w:val="0"/>
-          <w:i w:val="0"/>
-          <w:iCs w:val="0"/>
+          <w:rFonts w:eastAsia="Songti SC Bold" w:hint="eastAsia"/>
           <w:rtl w:val="0"/>
           <w:lang w:val="en-US"/>
         </w:rPr>
@@ -1266,7 +1179,7 @@
       </w:r>
       <w:r>
         <w:rPr>
-          <w:rStyle w:val="无"/>
+          <w:rFonts w:ascii="Songti SC Bold" w:hAnsi="Songti SC Bold"/>
           <w:rtl w:val="0"/>
           <w:lang w:val="en-US"/>
         </w:rPr>
@@ -1274,12 +1187,7 @@
       </w:r>
       <w:r>
         <w:rPr>
-          <w:rStyle w:val="无"/>
-          <w:rFonts w:ascii="Arial Unicode MS" w:cs="Arial Unicode MS" w:hAnsi="Arial Unicode MS" w:eastAsia="Arial Unicode MS" w:hint="eastAsia"/>
-          <w:b w:val="0"/>
-          <w:bCs w:val="0"/>
-          <w:i w:val="0"/>
-          <w:iCs w:val="0"/>
+          <w:rFonts w:eastAsia="Songti SC Bold" w:hint="eastAsia"/>
           <w:rtl w:val="0"/>
           <w:lang w:val="en-US"/>
         </w:rPr>
@@ -1287,7 +1195,7 @@
       </w:r>
       <w:r>
         <w:rPr>
-          <w:rStyle w:val="无"/>
+          <w:rFonts w:ascii="Songti SC Bold" w:hAnsi="Songti SC Bold"/>
           <w:rtl w:val="0"/>
           <w:lang w:val="en-US"/>
         </w:rPr>
@@ -1295,12 +1203,7 @@
       </w:r>
       <w:r>
         <w:rPr>
-          <w:rStyle w:val="无"/>
-          <w:rFonts w:ascii="Arial Unicode MS" w:cs="Arial Unicode MS" w:hAnsi="Arial Unicode MS" w:eastAsia="Arial Unicode MS" w:hint="eastAsia"/>
-          <w:b w:val="0"/>
-          <w:bCs w:val="0"/>
-          <w:i w:val="0"/>
-          <w:iCs w:val="0"/>
+          <w:rFonts w:eastAsia="Songti SC Bold" w:hint="eastAsia"/>
           <w:rtl w:val="0"/>
           <w:lang w:val="en-US"/>
         </w:rPr>
@@ -1308,7 +1211,7 @@
       </w:r>
       <w:r>
         <w:rPr>
-          <w:rStyle w:val="无"/>
+          <w:rFonts w:ascii="Songti SC Bold" w:hAnsi="Songti SC Bold"/>
           <w:rtl w:val="0"/>
           <w:lang w:val="en-US"/>
         </w:rPr>
@@ -1316,12 +1219,7 @@
       </w:r>
       <w:r>
         <w:rPr>
-          <w:rStyle w:val="无"/>
-          <w:rFonts w:ascii="Arial Unicode MS" w:cs="Arial Unicode MS" w:hAnsi="Arial Unicode MS" w:eastAsia="Arial Unicode MS" w:hint="eastAsia"/>
-          <w:b w:val="0"/>
-          <w:bCs w:val="0"/>
-          <w:i w:val="0"/>
-          <w:iCs w:val="0"/>
+          <w:rFonts w:eastAsia="Songti SC Bold" w:hint="eastAsia"/>
           <w:rtl w:val="0"/>
           <w:lang w:val="en-US"/>
         </w:rPr>
@@ -1329,7 +1227,7 @@
       </w:r>
       <w:r>
         <w:rPr>
-          <w:rStyle w:val="无"/>
+          <w:rFonts w:ascii="Songti SC Bold" w:hAnsi="Songti SC Bold"/>
           <w:rtl w:val="0"/>
           <w:lang w:val="en-US"/>
         </w:rPr>
@@ -1345,18 +1243,13 @@
         </w:numPr>
         <w:jc w:val="left"/>
         <w:rPr>
-          <w:rStyle w:val="无"/>
-          <w:lang w:val="en-US"/>
-        </w:rPr>
-      </w:pPr>
-      <w:r>
-        <w:rPr>
-          <w:rStyle w:val="无"/>
-          <w:rFonts w:ascii="Arial Unicode MS" w:cs="Arial Unicode MS" w:hAnsi="Arial Unicode MS" w:eastAsia="Arial Unicode MS" w:hint="eastAsia"/>
-          <w:b w:val="0"/>
-          <w:bCs w:val="0"/>
-          <w:i w:val="0"/>
-          <w:iCs w:val="0"/>
+          <w:rFonts w:ascii="Songti SC Bold" w:cs="Songti SC Bold" w:hAnsi="Songti SC Bold" w:eastAsia="Songti SC Bold" w:hint="eastAsia"/>
+          <w:lang w:val="en-US"/>
+        </w:rPr>
+      </w:pPr>
+      <w:r>
+        <w:rPr>
+          <w:rFonts w:eastAsia="Songti SC Bold" w:hint="eastAsia"/>
           <w:rtl w:val="0"/>
           <w:lang w:val="en-US"/>
         </w:rPr>
@@ -1364,7 +1257,7 @@
       </w:r>
       <w:r>
         <w:rPr>
-          <w:rStyle w:val="无"/>
+          <w:rFonts w:ascii="Songti SC Bold" w:hAnsi="Songti SC Bold"/>
           <w:rtl w:val="0"/>
           <w:lang w:val="en-US"/>
         </w:rPr>
@@ -1372,12 +1265,7 @@
       </w:r>
       <w:r>
         <w:rPr>
-          <w:rStyle w:val="无"/>
-          <w:rFonts w:ascii="Arial Unicode MS" w:cs="Arial Unicode MS" w:hAnsi="Arial Unicode MS" w:eastAsia="Arial Unicode MS" w:hint="eastAsia"/>
-          <w:b w:val="0"/>
-          <w:bCs w:val="0"/>
-          <w:i w:val="0"/>
-          <w:iCs w:val="0"/>
+          <w:rFonts w:eastAsia="Songti SC Bold" w:hint="eastAsia"/>
           <w:rtl w:val="0"/>
           <w:lang w:val="en-US"/>
         </w:rPr>
@@ -1393,17 +1281,13 @@
         </w:numPr>
         <w:jc w:val="left"/>
         <w:rPr>
-          <w:lang w:val="en-US"/>
-        </w:rPr>
-      </w:pPr>
-      <w:r>
-        <w:rPr>
-          <w:rStyle w:val="无"/>
-          <w:rFonts w:ascii="Arial Unicode MS" w:cs="Arial Unicode MS" w:hAnsi="Arial Unicode MS" w:eastAsia="Arial Unicode MS" w:hint="eastAsia"/>
-          <w:b w:val="0"/>
-          <w:bCs w:val="0"/>
-          <w:i w:val="0"/>
-          <w:iCs w:val="0"/>
+          <w:rFonts w:ascii="Songti SC Bold" w:cs="Songti SC Bold" w:hAnsi="Songti SC Bold" w:eastAsia="Songti SC Bold" w:hint="eastAsia"/>
+          <w:lang w:val="en-US"/>
+        </w:rPr>
+      </w:pPr>
+      <w:r>
+        <w:rPr>
+          <w:rFonts w:eastAsia="Songti SC Bold" w:hint="eastAsia"/>
           <w:rtl w:val="0"/>
           <w:lang w:val="en-US"/>
         </w:rPr>
@@ -1411,7 +1295,7 @@
       </w:r>
       <w:r>
         <w:rPr>
-          <w:rStyle w:val="无"/>
+          <w:rFonts w:ascii="Songti SC Bold" w:hAnsi="Songti SC Bold"/>
           <w:rtl w:val="0"/>
           <w:lang w:val="en-US"/>
         </w:rPr>
@@ -1419,12 +1303,7 @@
       </w:r>
       <w:r>
         <w:rPr>
-          <w:rStyle w:val="无"/>
-          <w:rFonts w:ascii="Arial Unicode MS" w:cs="Arial Unicode MS" w:hAnsi="Arial Unicode MS" w:eastAsia="Arial Unicode MS" w:hint="eastAsia"/>
-          <w:b w:val="0"/>
-          <w:bCs w:val="0"/>
-          <w:i w:val="0"/>
-          <w:iCs w:val="0"/>
+          <w:rFonts w:eastAsia="Songti SC Bold" w:hint="eastAsia"/>
           <w:rtl w:val="0"/>
           <w:lang w:val="en-US"/>
         </w:rPr>
@@ -1440,17 +1319,13 @@
         </w:numPr>
         <w:jc w:val="left"/>
         <w:rPr>
-          <w:lang w:val="en-US"/>
-        </w:rPr>
-      </w:pPr>
-      <w:r>
-        <w:rPr>
-          <w:rStyle w:val="无"/>
-          <w:rFonts w:ascii="Arial Unicode MS" w:cs="Arial Unicode MS" w:hAnsi="Arial Unicode MS" w:eastAsia="Arial Unicode MS" w:hint="eastAsia"/>
-          <w:b w:val="0"/>
-          <w:bCs w:val="0"/>
-          <w:i w:val="0"/>
-          <w:iCs w:val="0"/>
+          <w:rFonts w:ascii="Songti SC Bold" w:cs="Songti SC Bold" w:hAnsi="Songti SC Bold" w:eastAsia="Songti SC Bold" w:hint="eastAsia"/>
+          <w:lang w:val="en-US"/>
+        </w:rPr>
+      </w:pPr>
+      <w:r>
+        <w:rPr>
+          <w:rFonts w:eastAsia="Songti SC Bold" w:hint="eastAsia"/>
           <w:rtl w:val="0"/>
           <w:lang w:val="en-US"/>
         </w:rPr>
@@ -1458,7 +1333,7 @@
       </w:r>
       <w:r>
         <w:rPr>
-          <w:rStyle w:val="无"/>
+          <w:rFonts w:ascii="Songti SC Bold" w:hAnsi="Songti SC Bold"/>
           <w:rtl w:val="0"/>
           <w:lang w:val="en-US"/>
         </w:rPr>
@@ -1466,12 +1341,7 @@
       </w:r>
       <w:r>
         <w:rPr>
-          <w:rStyle w:val="无"/>
-          <w:rFonts w:ascii="Arial Unicode MS" w:cs="Arial Unicode MS" w:hAnsi="Arial Unicode MS" w:eastAsia="Arial Unicode MS" w:hint="eastAsia"/>
-          <w:b w:val="0"/>
-          <w:bCs w:val="0"/>
-          <w:i w:val="0"/>
-          <w:iCs w:val="0"/>
+          <w:rFonts w:eastAsia="Songti SC Bold" w:hint="eastAsia"/>
           <w:rtl w:val="0"/>
           <w:lang w:val="en-US"/>
         </w:rPr>
@@ -1479,7 +1349,7 @@
       </w:r>
       <w:r>
         <w:rPr>
-          <w:rStyle w:val="无"/>
+          <w:rFonts w:ascii="Songti SC Bold" w:hAnsi="Songti SC Bold"/>
           <w:rtl w:val="0"/>
           <w:lang w:val="en-US"/>
         </w:rPr>
@@ -1487,12 +1357,7 @@
       </w:r>
       <w:r>
         <w:rPr>
-          <w:rStyle w:val="无"/>
-          <w:rFonts w:ascii="Arial Unicode MS" w:cs="Arial Unicode MS" w:hAnsi="Arial Unicode MS" w:eastAsia="Arial Unicode MS" w:hint="eastAsia"/>
-          <w:b w:val="0"/>
-          <w:bCs w:val="0"/>
-          <w:i w:val="0"/>
-          <w:iCs w:val="0"/>
+          <w:rFonts w:eastAsia="Songti SC Bold" w:hint="eastAsia"/>
           <w:rtl w:val="0"/>
           <w:lang w:val="en-US"/>
         </w:rPr>
@@ -1500,7 +1365,7 @@
       </w:r>
       <w:r>
         <w:rPr>
-          <w:rStyle w:val="无"/>
+          <w:rFonts w:ascii="Songti SC Bold" w:hAnsi="Songti SC Bold"/>
           <w:rtl w:val="0"/>
           <w:lang w:val="en-US"/>
         </w:rPr>
@@ -1508,24 +1373,11 @@
       </w:r>
       <w:r>
         <w:rPr>
-          <w:rStyle w:val="无"/>
-          <w:rFonts w:ascii="Arial Unicode MS" w:cs="Arial Unicode MS" w:hAnsi="Arial Unicode MS" w:eastAsia="Arial Unicode MS" w:hint="eastAsia"/>
-          <w:b w:val="0"/>
-          <w:bCs w:val="0"/>
-          <w:i w:val="0"/>
-          <w:iCs w:val="0"/>
-          <w:rtl w:val="0"/>
-          <w:lang w:val="en-US"/>
-        </w:rPr>
-        <w:t>终端下基本操作</w:t>
-      </w:r>
-      <w:r>
-        <w:rPr>
-          <w:rStyle w:val="无"/>
-          <w:rtl w:val="0"/>
-          <w:lang w:val="en-US"/>
-        </w:rPr>
-        <w:t xml:space="preserve"> </w:t>
+          <w:rFonts w:eastAsia="Songti SC Bold" w:hint="eastAsia"/>
+          <w:rtl w:val="0"/>
+          <w:lang w:val="en-US"/>
+        </w:rPr>
+        <w:t xml:space="preserve">终端下基本操作 </w:t>
       </w:r>
     </w:p>
     <w:p>
@@ -1537,13 +1389,17 @@
         </w:numPr>
         <w:jc w:val="left"/>
         <w:rPr>
-          <w:lang w:val="zh-TW" w:eastAsia="zh-TW"/>
-        </w:rPr>
-      </w:pPr>
-      <w:r>
-        <w:rPr>
-          <w:rStyle w:val="无"/>
-          <w:rFonts w:ascii="宋体" w:cs="宋体" w:hAnsi="宋体" w:eastAsia="宋体"/>
+          <w:rStyle w:val="无 A"/>
+          <w:rFonts w:ascii="Songti SC Regular" w:cs="Songti SC Regular" w:hAnsi="Songti SC Regular" w:eastAsia="Songti SC Regular" w:hint="eastAsia"/>
+          <w:lang w:val="zh-TW" w:eastAsia="zh-TW"/>
+        </w:rPr>
+      </w:pPr>
+      <w:r>
+        <w:rPr>
+          <w:rStyle w:val="无 A"/>
+          <w:rFonts w:ascii="宋体" w:cs="宋体" w:hAnsi="宋体" w:eastAsia="宋体" w:hint="eastAsia"/>
+          <w:b w:val="1"/>
+          <w:bCs w:val="1"/>
           <w:rtl w:val="0"/>
           <w:lang w:val="zh-TW" w:eastAsia="zh-TW"/>
         </w:rPr>
@@ -1551,8 +1407,10 @@
       </w:r>
       <w:r>
         <w:rPr>
-          <w:rStyle w:val="无"/>
-          <w:rFonts w:ascii="宋体" w:cs="宋体" w:hAnsi="宋体" w:eastAsia="宋体"/>
+          <w:rStyle w:val="无 A"/>
+          <w:rFonts w:ascii="宋体" w:cs="宋体" w:hAnsi="宋体" w:eastAsia="宋体"/>
+          <w:b w:val="1"/>
+          <w:bCs w:val="1"/>
           <w:rtl w:val="0"/>
           <w:lang w:val="zh-TW" w:eastAsia="zh-TW"/>
         </w:rPr>
@@ -1560,8 +1418,10 @@
       </w:r>
       <w:r>
         <w:rPr>
-          <w:rStyle w:val="无"/>
-          <w:rFonts w:ascii="宋体" w:cs="宋体" w:hAnsi="宋体" w:eastAsia="宋体"/>
+          <w:rStyle w:val="无 A"/>
+          <w:rFonts w:ascii="宋体" w:cs="宋体" w:hAnsi="宋体" w:eastAsia="宋体" w:hint="eastAsia"/>
+          <w:b w:val="1"/>
+          <w:bCs w:val="1"/>
           <w:rtl w:val="0"/>
           <w:lang w:val="zh-TW" w:eastAsia="zh-TW"/>
         </w:rPr>
@@ -1569,8 +1429,10 @@
       </w:r>
       <w:r>
         <w:rPr>
-          <w:rStyle w:val="无"/>
-          <w:rFonts w:ascii="宋体" w:cs="宋体" w:hAnsi="宋体" w:eastAsia="宋体"/>
+          <w:rStyle w:val="无 A"/>
+          <w:rFonts w:ascii="宋体" w:cs="宋体" w:hAnsi="宋体" w:eastAsia="宋体"/>
+          <w:b w:val="1"/>
+          <w:bCs w:val="1"/>
           <w:rtl w:val="0"/>
           <w:lang w:val="zh-TW" w:eastAsia="zh-TW"/>
         </w:rPr>
@@ -1578,39 +1440,50 @@
       </w:r>
       <w:r>
         <w:rPr>
-          <w:rStyle w:val="无"/>
-          <w:rFonts w:ascii="宋体" w:cs="宋体" w:hAnsi="宋体" w:eastAsia="宋体"/>
-          <w:rtl w:val="0"/>
-          <w:lang w:val="zh-TW" w:eastAsia="zh-TW"/>
-        </w:rPr>
-        <w:t xml:space="preserve">平台下视频的编解码  </w:t>
-      </w:r>
-    </w:p>
-    <w:p>
-      <w:pPr>
-        <w:pStyle w:val="正文 A"/>
-        <w:jc w:val="left"/>
-      </w:pPr>
-    </w:p>
-    <w:p>
-      <w:pPr>
-        <w:pStyle w:val="正文 A"/>
-        <w:jc w:val="left"/>
-      </w:pPr>
-    </w:p>
-    <w:p>
-      <w:pPr>
-        <w:pStyle w:val="正文 A"/>
-        <w:jc w:val="left"/>
-        <w:rPr>
-          <w:rStyle w:val="无"/>
+          <w:rStyle w:val="无 A"/>
+          <w:rFonts w:ascii="宋体" w:cs="宋体" w:hAnsi="宋体" w:eastAsia="宋体" w:hint="eastAsia"/>
+          <w:b w:val="1"/>
+          <w:bCs w:val="1"/>
+          <w:rtl w:val="0"/>
+          <w:lang w:val="zh-TW" w:eastAsia="zh-TW"/>
+        </w:rPr>
+        <w:t xml:space="preserve">平台下视频的编解码 </w:t>
+      </w:r>
+      <w:r>
+        <w:rPr>
+          <w:rStyle w:val="无 A"/>
+          <w:rFonts w:ascii="宋体" w:cs="宋体" w:hAnsi="宋体" w:eastAsia="宋体"/>
+          <w:rtl w:val="0"/>
+          <w:lang w:val="zh-TW" w:eastAsia="zh-TW"/>
+        </w:rPr>
+        <w:t xml:space="preserve"> </w:t>
+      </w:r>
+    </w:p>
+    <w:p>
+      <w:pPr>
+        <w:pStyle w:val="正文 A"/>
+        <w:jc w:val="left"/>
+      </w:pPr>
+    </w:p>
+    <w:p>
+      <w:pPr>
+        <w:pStyle w:val="正文 A"/>
+        <w:jc w:val="left"/>
+      </w:pPr>
+    </w:p>
+    <w:p>
+      <w:pPr>
+        <w:pStyle w:val="正文 A"/>
+        <w:jc w:val="left"/>
+        <w:rPr>
+          <w:rStyle w:val="无 A"/>
           <w:sz w:val="24"/>
           <w:szCs w:val="24"/>
         </w:rPr>
       </w:pPr>
       <w:r>
         <w:rPr>
-          <w:rStyle w:val="无"/>
+          <w:rStyle w:val="无 A"/>
           <w:rFonts w:ascii="宋体" w:cs="宋体" w:hAnsi="宋体" w:eastAsia="宋体"/>
           <w:b w:val="1"/>
           <w:bCs w:val="1"/>
@@ -1623,7 +1496,7 @@
       </w:r>
       <w:r>
         <w:rPr>
-          <w:rStyle w:val="无"/>
+          <w:rStyle w:val="无 A"/>
           <w:sz w:val="24"/>
           <w:szCs w:val="24"/>
           <w:rtl w:val="0"/>
@@ -1633,7 +1506,7 @@
       </w:r>
       <w:r>
         <w:rPr>
-          <w:rStyle w:val="无"/>
+          <w:rStyle w:val="无 A"/>
           <w:rFonts w:ascii="宋体" w:cs="宋体" w:hAnsi="宋体" w:eastAsia="宋体"/>
           <w:sz w:val="24"/>
           <w:szCs w:val="24"/>
@@ -1644,7 +1517,7 @@
       </w:r>
       <w:r>
         <w:rPr>
-          <w:rStyle w:val="无"/>
+          <w:rStyle w:val="无 A"/>
           <w:sz w:val="24"/>
           <w:szCs w:val="24"/>
           <w:rtl w:val="0"/>
@@ -1654,7 +1527,7 @@
       </w:r>
       <w:r>
         <w:rPr>
-          <w:rStyle w:val="无"/>
+          <w:rStyle w:val="无 A"/>
           <w:rFonts w:ascii="宋体" w:cs="宋体" w:hAnsi="宋体" w:eastAsia="宋体"/>
           <w:sz w:val="24"/>
           <w:szCs w:val="24"/>
@@ -1665,7 +1538,7 @@
       </w:r>
       <w:r>
         <w:rPr>
-          <w:rStyle w:val="无"/>
+          <w:rStyle w:val="无 A"/>
           <w:sz w:val="24"/>
           <w:szCs w:val="24"/>
           <w:rtl w:val="0"/>
@@ -1683,12 +1556,13 @@
         </w:numPr>
         <w:jc w:val="left"/>
         <w:rPr>
-          <w:lang w:val="zh-TW" w:eastAsia="zh-TW"/>
-        </w:rPr>
-      </w:pPr>
-      <w:r>
-        <w:rPr>
-          <w:rStyle w:val="无"/>
+          <w:rStyle w:val="无 A"/>
+          <w:lang w:val="zh-TW" w:eastAsia="zh-TW"/>
+        </w:rPr>
+      </w:pPr>
+      <w:r>
+        <w:rPr>
+          <w:rStyle w:val="无 A"/>
           <w:rFonts w:ascii="宋体" w:cs="宋体" w:hAnsi="宋体" w:eastAsia="宋体"/>
           <w:b w:val="1"/>
           <w:bCs w:val="1"/>
@@ -1699,7 +1573,7 @@
       </w:r>
       <w:r>
         <w:rPr>
-          <w:rStyle w:val="无"/>
+          <w:rStyle w:val="无 A"/>
           <w:rtl w:val="0"/>
           <w:lang w:val="en-US"/>
         </w:rPr>
@@ -1707,12 +1581,8 @@
       </w:r>
       <w:r>
         <w:rPr>
-          <w:rStyle w:val="无"/>
-          <w:rFonts w:ascii="Arial Unicode MS" w:cs="Arial Unicode MS" w:hAnsi="Arial Unicode MS" w:eastAsia="Arial Unicode MS" w:hint="eastAsia"/>
-          <w:b w:val="0"/>
-          <w:bCs w:val="0"/>
-          <w:i w:val="0"/>
-          <w:iCs w:val="0"/>
+          <w:rStyle w:val="无 A"/>
+          <w:rFonts w:eastAsia="Arial Unicode MS" w:hint="eastAsia"/>
           <w:rtl w:val="0"/>
           <w:lang w:val="en-US"/>
         </w:rPr>
@@ -1720,7 +1590,7 @@
       </w:r>
       <w:r>
         <w:rPr>
-          <w:rStyle w:val="无"/>
+          <w:rStyle w:val="无 A"/>
           <w:rtl w:val="0"/>
           <w:lang w:val="en-US"/>
         </w:rPr>
@@ -1735,7 +1605,7 @@
       </w:pPr>
       <w:r>
         <w:rPr>
-          <w:rStyle w:val="无"/>
+          <w:rStyle w:val="无 A"/>
           <w:rFonts w:ascii="宋体" w:cs="宋体" w:hAnsi="宋体" w:eastAsia="宋体"/>
           <w:b w:val="1"/>
           <w:bCs w:val="1"/>
@@ -1747,29 +1617,39 @@
       <w:r>
         <w:rPr>
           <w:rStyle w:val="Hyperlink.3"/>
+          <w:rFonts w:ascii="Arial Unicode MS" w:cs="Arial Unicode MS" w:hAnsi="Arial Unicode MS" w:eastAsia="Arial Unicode MS"/>
+          <w:color w:val="0000ff"/>
+          <w:u w:val="single" w:color="0000ff"/>
+          <w:lang w:val="en-US"/>
         </w:rPr>
         <w:fldChar w:fldCharType="begin" w:fldLock="0"/>
       </w:r>
       <w:r>
         <w:rPr>
           <w:rStyle w:val="Hyperlink.3"/>
+          <w:rFonts w:ascii="Arial Unicode MS" w:cs="Arial Unicode MS" w:hAnsi="Arial Unicode MS" w:eastAsia="Arial Unicode MS"/>
+          <w:color w:val="0000ff"/>
+          <w:u w:val="single" w:color="0000ff"/>
+          <w:lang w:val="en-US"/>
         </w:rPr>
         <w:instrText xml:space="preserve"> HYPERLINK "http://zhaoxiaobao.github.io/zp/app-njzc.html"</w:instrText>
       </w:r>
       <w:r>
         <w:rPr>
           <w:rStyle w:val="Hyperlink.3"/>
+          <w:rFonts w:ascii="Arial Unicode MS" w:cs="Arial Unicode MS" w:hAnsi="Arial Unicode MS" w:eastAsia="Arial Unicode MS"/>
+          <w:color w:val="0000ff"/>
+          <w:u w:val="single" w:color="0000ff"/>
+          <w:lang w:val="en-US"/>
         </w:rPr>
         <w:fldChar w:fldCharType="separate" w:fldLock="0"/>
       </w:r>
       <w:r>
         <w:rPr>
           <w:rStyle w:val="Hyperlink.3"/>
-          <w:rFonts w:ascii="Arial Unicode MS" w:cs="Arial Unicode MS" w:hAnsi="Arial Unicode MS" w:eastAsia="Arial Unicode MS" w:hint="eastAsia"/>
-          <w:b w:val="0"/>
-          <w:bCs w:val="0"/>
-          <w:i w:val="0"/>
-          <w:iCs w:val="0"/>
+          <w:rFonts w:eastAsia="Arial Unicode MS" w:hint="eastAsia"/>
+          <w:color w:val="0000ff"/>
+          <w:u w:val="single" w:color="0000ff"/>
           <w:rtl w:val="0"/>
           <w:lang w:val="en-US"/>
         </w:rPr>
@@ -1781,45 +1661,55 @@
       </w:r>
       <w:r>
         <w:rPr>
-          <w:rtl w:val="0"/>
-          <w:lang w:val="zh-CN" w:eastAsia="zh-CN"/>
+          <w:rStyle w:val="无 A"/>
+          <w:rtl w:val="0"/>
+          <w:lang w:val="zh-TW" w:eastAsia="zh-TW"/>
         </w:rPr>
         <w:t xml:space="preserve">   </w:t>
       </w:r>
       <w:r>
         <w:rPr>
+          <w:rStyle w:val="Hyperlink.4"/>
+          <w:color w:val="0000ff"/>
+          <w:u w:val="single" w:color="0000ff"/>
+          <w:lang w:val="en-US"/>
+        </w:rPr>
+        <w:fldChar w:fldCharType="begin" w:fldLock="0"/>
+      </w:r>
+      <w:r>
+        <w:rPr>
+          <w:rStyle w:val="Hyperlink.4"/>
+          <w:color w:val="0000ff"/>
+          <w:u w:val="single" w:color="0000ff"/>
+          <w:lang w:val="en-US"/>
+        </w:rPr>
+        <w:instrText xml:space="preserve"> HYPERLINK "https://itunes.apple.com/us/app/nan-jing-zhu-can-yun-ping-tai/id1079831240?l=zh&amp;ls=1&amp;mt=8"</w:instrText>
+      </w:r>
+      <w:r>
+        <w:rPr>
+          <w:rStyle w:val="Hyperlink.4"/>
+          <w:color w:val="0000ff"/>
+          <w:u w:val="single" w:color="0000ff"/>
+          <w:lang w:val="en-US"/>
+        </w:rPr>
+        <w:fldChar w:fldCharType="separate" w:fldLock="0"/>
+      </w:r>
+      <w:r>
+        <w:rPr>
+          <w:rStyle w:val="Hyperlink.4"/>
+          <w:color w:val="0000ff"/>
+          <w:u w:val="single" w:color="0000ff"/>
+          <w:rtl w:val="0"/>
+          <w:lang w:val="en-US"/>
+        </w:rPr>
+        <w:t>AppStore</w:t>
+      </w:r>
+      <w:r>
+        <w:rPr>
           <w:rStyle w:val="Hyperlink.3"/>
-        </w:rPr>
-        <w:fldChar w:fldCharType="begin" w:fldLock="0"/>
-      </w:r>
-      <w:r>
-        <w:rPr>
-          <w:rStyle w:val="Hyperlink.3"/>
-        </w:rPr>
-        <w:instrText xml:space="preserve"> HYPERLINK "https://itunes.apple.com/us/app/nan-jing-zhu-can-yun-ping-tai/id1079831240?l=zh&amp;ls=1&amp;mt=8"</w:instrText>
-      </w:r>
-      <w:r>
-        <w:rPr>
-          <w:rStyle w:val="Hyperlink.3"/>
-        </w:rPr>
-        <w:fldChar w:fldCharType="separate" w:fldLock="0"/>
-      </w:r>
-      <w:r>
-        <w:rPr>
-          <w:rStyle w:val="Hyperlink.3"/>
-          <w:rtl w:val="0"/>
-          <w:lang w:val="en-US"/>
-        </w:rPr>
-        <w:t>AppStore</w:t>
-      </w:r>
-      <w:r>
-        <w:rPr>
-          <w:rStyle w:val="Hyperlink.3"/>
-          <w:rFonts w:ascii="Arial Unicode MS" w:cs="Arial Unicode MS" w:hAnsi="Arial Unicode MS" w:eastAsia="Arial Unicode MS" w:hint="eastAsia"/>
-          <w:b w:val="0"/>
-          <w:bCs w:val="0"/>
-          <w:i w:val="0"/>
-          <w:iCs w:val="0"/>
+          <w:rFonts w:eastAsia="Arial Unicode MS" w:hint="eastAsia"/>
+          <w:color w:val="0000ff"/>
+          <w:u w:val="single" w:color="0000ff"/>
           <w:rtl w:val="0"/>
           <w:lang w:val="en-US"/>
         </w:rPr>
@@ -1831,12 +1721,12 @@
       </w:r>
       <w:r>
         <w:rPr>
-          <w:rStyle w:val="无"/>
-          <w:rFonts w:ascii="宋体" w:cs="宋体" w:hAnsi="宋体" w:eastAsia="宋体"/>
-          <w:b w:val="1"/>
-          <w:bCs w:val="1"/>
-          <w:rtl w:val="0"/>
-          <w:lang w:val="zh-CN" w:eastAsia="zh-CN"/>
+          <w:rStyle w:val="无 A"/>
+          <w:rFonts w:ascii="宋体" w:cs="宋体" w:hAnsi="宋体" w:eastAsia="宋体"/>
+          <w:b w:val="1"/>
+          <w:bCs w:val="1"/>
+          <w:rtl w:val="0"/>
+          <w:lang w:val="zh-TW" w:eastAsia="zh-TW"/>
         </w:rPr>
         <w:t xml:space="preserve">  </w:t>
       </w:r>
@@ -1847,14 +1737,14 @@
         <w:ind w:firstLine="420"/>
         <w:jc w:val="left"/>
         <w:rPr>
-          <w:rStyle w:val="无"/>
-          <w:rFonts w:ascii="宋体" w:cs="宋体" w:hAnsi="宋体" w:eastAsia="宋体"/>
-          <w:lang w:val="zh-TW" w:eastAsia="zh-TW"/>
-        </w:rPr>
-      </w:pPr>
-      <w:r>
-        <w:rPr>
-          <w:rStyle w:val="无"/>
+          <w:rStyle w:val="无 A"/>
+          <w:rFonts w:ascii="宋体" w:cs="宋体" w:hAnsi="宋体" w:eastAsia="宋体"/>
+          <w:lang w:val="zh-TW" w:eastAsia="zh-TW"/>
+        </w:rPr>
+      </w:pPr>
+      <w:r>
+        <w:rPr>
+          <w:rStyle w:val="无 A"/>
           <w:rFonts w:ascii="宋体" w:cs="宋体" w:hAnsi="宋体" w:eastAsia="宋体"/>
           <w:b w:val="1"/>
           <w:bCs w:val="1"/>
@@ -1865,7 +1755,7 @@
       </w:r>
       <w:r>
         <w:rPr>
-          <w:rStyle w:val="无"/>
+          <w:rStyle w:val="无 A"/>
           <w:rFonts w:ascii="宋体" w:cs="宋体" w:hAnsi="宋体" w:eastAsia="宋体"/>
           <w:rtl w:val="0"/>
           <w:lang w:val="zh-TW" w:eastAsia="zh-TW"/>
@@ -1874,7 +1764,7 @@
       </w:r>
       <w:r>
         <w:rPr>
-          <w:rStyle w:val="无"/>
+          <w:rStyle w:val="无 A"/>
           <w:rFonts w:ascii="宋体" w:cs="宋体" w:hAnsi="宋体" w:eastAsia="宋体"/>
           <w:rtl w:val="0"/>
           <w:lang w:val="zh-TW" w:eastAsia="zh-TW"/>
@@ -1883,7 +1773,7 @@
       </w:r>
       <w:r>
         <w:rPr>
-          <w:rStyle w:val="无"/>
+          <w:rStyle w:val="无 A"/>
           <w:rFonts w:ascii="宋体" w:cs="宋体" w:hAnsi="宋体" w:eastAsia="宋体"/>
           <w:rtl w:val="0"/>
           <w:lang w:val="zh-TW" w:eastAsia="zh-TW"/>
@@ -1897,20 +1787,21 @@
         <w:ind w:firstLine="420"/>
         <w:jc w:val="left"/>
         <w:rPr>
-          <w:rStyle w:val="无"/>
-          <w:rFonts w:ascii="宋体" w:cs="宋体" w:hAnsi="宋体" w:eastAsia="宋体"/>
-          <w:b w:val="1"/>
-          <w:bCs w:val="1"/>
-        </w:rPr>
-      </w:pPr>
-      <w:r>
-        <w:rPr>
-          <w:rStyle w:val="无"/>
-          <w:rFonts w:ascii="宋体" w:cs="宋体" w:hAnsi="宋体" w:eastAsia="宋体"/>
-          <w:b w:val="1"/>
-          <w:bCs w:val="1"/>
-          <w:rtl w:val="0"/>
-          <w:lang w:val="zh-CN" w:eastAsia="zh-CN"/>
+          <w:rStyle w:val="无 A"/>
+          <w:rFonts w:ascii="宋体" w:cs="宋体" w:hAnsi="宋体" w:eastAsia="宋体"/>
+          <w:b w:val="1"/>
+          <w:bCs w:val="1"/>
+          <w:lang w:val="zh-TW" w:eastAsia="zh-TW"/>
+        </w:rPr>
+      </w:pPr>
+      <w:r>
+        <w:rPr>
+          <w:rStyle w:val="无 A"/>
+          <w:rFonts w:ascii="宋体" w:cs="宋体" w:hAnsi="宋体" w:eastAsia="宋体"/>
+          <w:b w:val="1"/>
+          <w:bCs w:val="1"/>
+          <w:rtl w:val="0"/>
+          <w:lang w:val="zh-TW" w:eastAsia="zh-TW"/>
         </w:rPr>
         <w:t>个人职责：</w:t>
       </w:r>
@@ -1921,34 +1812,33 @@
         <w:ind w:firstLine="420"/>
         <w:jc w:val="left"/>
         <w:rPr>
-          <w:rStyle w:val="无"/>
-          <w:rFonts w:ascii="宋体" w:cs="宋体" w:hAnsi="宋体" w:eastAsia="宋体"/>
-          <w:lang w:val="zh-TW" w:eastAsia="zh-TW"/>
-        </w:rPr>
-      </w:pPr>
-      <w:r>
-        <w:rPr>
-          <w:rStyle w:val="无"/>
-          <w:rFonts w:ascii="宋体" w:cs="宋体" w:hAnsi="宋体" w:eastAsia="宋体"/>
-          <w:b w:val="1"/>
-          <w:bCs w:val="1"/>
-          <w:rtl w:val="0"/>
-          <w:lang w:val="zh-CN" w:eastAsia="zh-CN"/>
+          <w:rStyle w:val="无 A"/>
+          <w:rFonts w:ascii="宋体" w:cs="宋体" w:hAnsi="宋体" w:eastAsia="宋体"/>
+        </w:rPr>
+      </w:pPr>
+      <w:r>
+        <w:rPr>
+          <w:rStyle w:val="无 A"/>
+          <w:rFonts w:ascii="宋体" w:cs="宋体" w:hAnsi="宋体" w:eastAsia="宋体"/>
+          <w:b w:val="1"/>
+          <w:bCs w:val="1"/>
+          <w:rtl w:val="0"/>
+          <w:lang w:val="zh-TW" w:eastAsia="zh-TW"/>
         </w:rPr>
         <w:t xml:space="preserve">        </w:t>
       </w:r>
       <w:r>
         <w:rPr>
-          <w:rStyle w:val="无"/>
-          <w:rFonts w:ascii="宋体" w:cs="宋体" w:hAnsi="宋体" w:eastAsia="宋体"/>
-          <w:rtl w:val="0"/>
-          <w:lang w:val="zh-CN" w:eastAsia="zh-CN"/>
+          <w:rStyle w:val="无 A"/>
+          <w:rFonts w:ascii="宋体" w:cs="宋体" w:hAnsi="宋体" w:eastAsia="宋体"/>
+          <w:rtl w:val="0"/>
+          <w:lang w:val="zh-TW" w:eastAsia="zh-TW"/>
         </w:rPr>
         <w:t>1.</w:t>
       </w:r>
       <w:r>
         <w:rPr>
-          <w:rStyle w:val="无"/>
+          <w:rStyle w:val="无 A"/>
           <w:rFonts w:ascii="宋体" w:cs="宋体" w:hAnsi="宋体" w:eastAsia="宋体"/>
           <w:rtl w:val="0"/>
           <w:lang w:val="zh-TW" w:eastAsia="zh-TW"/>
@@ -1962,23 +1852,22 @@
         <w:ind w:firstLine="420"/>
         <w:jc w:val="left"/>
         <w:rPr>
-          <w:rStyle w:val="无"/>
-          <w:rFonts w:ascii="宋体" w:cs="宋体" w:hAnsi="宋体" w:eastAsia="宋体"/>
-          <w:lang w:val="zh-TW" w:eastAsia="zh-TW"/>
-        </w:rPr>
-      </w:pPr>
-      <w:r>
-        <w:rPr>
-          <w:rStyle w:val="无"/>
-          <w:rFonts w:ascii="宋体" w:cs="宋体" w:hAnsi="宋体" w:eastAsia="宋体"/>
-          <w:rtl w:val="0"/>
-          <w:lang w:val="zh-CN" w:eastAsia="zh-CN"/>
+          <w:rStyle w:val="无 A"/>
+          <w:rFonts w:ascii="宋体" w:cs="宋体" w:hAnsi="宋体" w:eastAsia="宋体"/>
+        </w:rPr>
+      </w:pPr>
+      <w:r>
+        <w:rPr>
+          <w:rStyle w:val="无 A"/>
+          <w:rFonts w:ascii="宋体" w:cs="宋体" w:hAnsi="宋体" w:eastAsia="宋体"/>
+          <w:rtl w:val="0"/>
+          <w:lang w:val="zh-TW" w:eastAsia="zh-TW"/>
         </w:rPr>
         <w:t xml:space="preserve">        2.</w:t>
       </w:r>
       <w:r>
         <w:rPr>
-          <w:rStyle w:val="无"/>
+          <w:rStyle w:val="无 A"/>
           <w:rFonts w:ascii="宋体" w:cs="宋体" w:hAnsi="宋体" w:eastAsia="宋体"/>
           <w:rtl w:val="0"/>
           <w:lang w:val="zh-TW" w:eastAsia="zh-TW"/>
@@ -1987,7 +1876,7 @@
       </w:r>
       <w:r>
         <w:rPr>
-          <w:rStyle w:val="无"/>
+          <w:rStyle w:val="无 A"/>
           <w:rFonts w:ascii="宋体" w:cs="宋体" w:hAnsi="宋体" w:eastAsia="宋体"/>
           <w:rtl w:val="0"/>
           <w:lang w:val="zh-TW" w:eastAsia="zh-TW"/>
@@ -1996,7 +1885,7 @@
       </w:r>
       <w:r>
         <w:rPr>
-          <w:rStyle w:val="无"/>
+          <w:rStyle w:val="无 A"/>
           <w:rFonts w:ascii="宋体" w:cs="宋体" w:hAnsi="宋体" w:eastAsia="宋体"/>
           <w:rtl w:val="0"/>
           <w:lang w:val="zh-TW" w:eastAsia="zh-TW"/>
@@ -2005,7 +1894,7 @@
       </w:r>
       <w:r>
         <w:rPr>
-          <w:rStyle w:val="无"/>
+          <w:rStyle w:val="无 A"/>
           <w:rFonts w:ascii="宋体" w:cs="宋体" w:hAnsi="宋体" w:eastAsia="宋体"/>
           <w:rtl w:val="0"/>
           <w:lang w:val="zh-TW" w:eastAsia="zh-TW"/>
@@ -2014,7 +1903,7 @@
       </w:r>
       <w:r>
         <w:rPr>
-          <w:rStyle w:val="无"/>
+          <w:rStyle w:val="无 A"/>
           <w:rFonts w:ascii="宋体" w:cs="宋体" w:hAnsi="宋体" w:eastAsia="宋体"/>
           <w:rtl w:val="0"/>
           <w:lang w:val="zh-TW" w:eastAsia="zh-TW"/>
@@ -2028,23 +1917,22 @@
         <w:ind w:firstLine="420"/>
         <w:jc w:val="left"/>
         <w:rPr>
-          <w:rStyle w:val="无"/>
-          <w:rFonts w:ascii="宋体" w:cs="宋体" w:hAnsi="宋体" w:eastAsia="宋体"/>
-          <w:lang w:val="zh-TW" w:eastAsia="zh-TW"/>
-        </w:rPr>
-      </w:pPr>
-      <w:r>
-        <w:rPr>
-          <w:rStyle w:val="无"/>
-          <w:rFonts w:ascii="宋体" w:cs="宋体" w:hAnsi="宋体" w:eastAsia="宋体"/>
-          <w:rtl w:val="0"/>
-          <w:lang w:val="zh-CN" w:eastAsia="zh-CN"/>
+          <w:rStyle w:val="无 A"/>
+          <w:rFonts w:ascii="宋体" w:cs="宋体" w:hAnsi="宋体" w:eastAsia="宋体"/>
+        </w:rPr>
+      </w:pPr>
+      <w:r>
+        <w:rPr>
+          <w:rStyle w:val="无 A"/>
+          <w:rFonts w:ascii="宋体" w:cs="宋体" w:hAnsi="宋体" w:eastAsia="宋体"/>
+          <w:rtl w:val="0"/>
+          <w:lang w:val="zh-TW" w:eastAsia="zh-TW"/>
         </w:rPr>
         <w:t xml:space="preserve">        3.</w:t>
       </w:r>
       <w:r>
         <w:rPr>
-          <w:rStyle w:val="无"/>
+          <w:rStyle w:val="无 A"/>
           <w:rFonts w:ascii="宋体" w:cs="宋体" w:hAnsi="宋体" w:eastAsia="宋体"/>
           <w:rtl w:val="0"/>
           <w:lang w:val="zh-TW" w:eastAsia="zh-TW"/>
@@ -2053,10 +1941,10 @@
       </w:r>
       <w:r>
         <w:rPr>
-          <w:rStyle w:val="无"/>
-          <w:rFonts w:ascii="宋体" w:cs="宋体" w:hAnsi="宋体" w:eastAsia="宋体"/>
-          <w:rtl w:val="0"/>
-          <w:lang w:val="zh-CN" w:eastAsia="zh-CN"/>
+          <w:rStyle w:val="无 A"/>
+          <w:rFonts w:ascii="宋体" w:cs="宋体" w:hAnsi="宋体" w:eastAsia="宋体"/>
+          <w:rtl w:val="0"/>
+          <w:lang w:val="zh-TW" w:eastAsia="zh-TW"/>
         </w:rPr>
         <w:t>。</w:t>
       </w:r>
@@ -2067,23 +1955,22 @@
         <w:ind w:firstLine="420"/>
         <w:jc w:val="left"/>
         <w:rPr>
-          <w:rStyle w:val="无"/>
-          <w:rFonts w:ascii="宋体" w:cs="宋体" w:hAnsi="宋体" w:eastAsia="宋体"/>
-          <w:lang w:val="zh-TW" w:eastAsia="zh-TW"/>
-        </w:rPr>
-      </w:pPr>
-      <w:r>
-        <w:rPr>
-          <w:rStyle w:val="无"/>
-          <w:rFonts w:ascii="宋体" w:cs="宋体" w:hAnsi="宋体" w:eastAsia="宋体"/>
-          <w:rtl w:val="0"/>
-          <w:lang w:val="zh-CN" w:eastAsia="zh-CN"/>
+          <w:rStyle w:val="无 A"/>
+          <w:rFonts w:ascii="宋体" w:cs="宋体" w:hAnsi="宋体" w:eastAsia="宋体"/>
+        </w:rPr>
+      </w:pPr>
+      <w:r>
+        <w:rPr>
+          <w:rStyle w:val="无 A"/>
+          <w:rFonts w:ascii="宋体" w:cs="宋体" w:hAnsi="宋体" w:eastAsia="宋体"/>
+          <w:rtl w:val="0"/>
+          <w:lang w:val="zh-TW" w:eastAsia="zh-TW"/>
         </w:rPr>
         <w:t xml:space="preserve">        4.</w:t>
       </w:r>
       <w:r>
         <w:rPr>
-          <w:rStyle w:val="无"/>
+          <w:rStyle w:val="无 A"/>
           <w:rFonts w:ascii="宋体" w:cs="宋体" w:hAnsi="宋体" w:eastAsia="宋体"/>
           <w:rtl w:val="0"/>
           <w:lang w:val="zh-TW" w:eastAsia="zh-TW"/>
@@ -2092,7 +1979,7 @@
       </w:r>
       <w:r>
         <w:rPr>
-          <w:rStyle w:val="无"/>
+          <w:rStyle w:val="无 A"/>
           <w:rFonts w:ascii="宋体" w:cs="宋体" w:hAnsi="宋体" w:eastAsia="宋体"/>
           <w:rtl w:val="0"/>
           <w:lang w:val="zh-TW" w:eastAsia="zh-TW"/>
@@ -2101,7 +1988,7 @@
       </w:r>
       <w:r>
         <w:rPr>
-          <w:rStyle w:val="无"/>
+          <w:rStyle w:val="无 A"/>
           <w:rFonts w:ascii="宋体" w:cs="宋体" w:hAnsi="宋体" w:eastAsia="宋体"/>
           <w:rtl w:val="0"/>
           <w:lang w:val="zh-TW" w:eastAsia="zh-TW"/>
@@ -2110,7 +1997,7 @@
       </w:r>
       <w:r>
         <w:rPr>
-          <w:rStyle w:val="无"/>
+          <w:rStyle w:val="无 A"/>
           <w:rFonts w:ascii="宋体" w:cs="宋体" w:hAnsi="宋体" w:eastAsia="宋体"/>
           <w:rtl w:val="0"/>
           <w:lang w:val="zh-TW" w:eastAsia="zh-TW"/>
@@ -2119,7 +2006,7 @@
       </w:r>
       <w:r>
         <w:rPr>
-          <w:rStyle w:val="无"/>
+          <w:rStyle w:val="无 A"/>
           <w:rFonts w:ascii="宋体" w:cs="宋体" w:hAnsi="宋体" w:eastAsia="宋体"/>
           <w:rtl w:val="0"/>
           <w:lang w:val="zh-TW" w:eastAsia="zh-TW"/>
@@ -2133,23 +2020,22 @@
         <w:ind w:firstLine="420"/>
         <w:jc w:val="left"/>
         <w:rPr>
-          <w:rStyle w:val="无"/>
-          <w:rFonts w:ascii="宋体" w:cs="宋体" w:hAnsi="宋体" w:eastAsia="宋体"/>
-          <w:lang w:val="zh-TW" w:eastAsia="zh-TW"/>
-        </w:rPr>
-      </w:pPr>
-      <w:r>
-        <w:rPr>
-          <w:rStyle w:val="无"/>
-          <w:rFonts w:ascii="宋体" w:cs="宋体" w:hAnsi="宋体" w:eastAsia="宋体"/>
-          <w:rtl w:val="0"/>
-          <w:lang w:val="zh-CN" w:eastAsia="zh-CN"/>
+          <w:rStyle w:val="无 A"/>
+          <w:rFonts w:ascii="宋体" w:cs="宋体" w:hAnsi="宋体" w:eastAsia="宋体"/>
+        </w:rPr>
+      </w:pPr>
+      <w:r>
+        <w:rPr>
+          <w:rStyle w:val="无 A"/>
+          <w:rFonts w:ascii="宋体" w:cs="宋体" w:hAnsi="宋体" w:eastAsia="宋体"/>
+          <w:rtl w:val="0"/>
+          <w:lang w:val="zh-TW" w:eastAsia="zh-TW"/>
         </w:rPr>
         <w:t xml:space="preserve">        5.</w:t>
       </w:r>
       <w:r>
         <w:rPr>
-          <w:rStyle w:val="无"/>
+          <w:rStyle w:val="无 A"/>
           <w:rFonts w:ascii="宋体" w:cs="宋体" w:hAnsi="宋体" w:eastAsia="宋体"/>
           <w:rtl w:val="0"/>
           <w:lang w:val="zh-TW" w:eastAsia="zh-TW"/>
@@ -2163,23 +2049,22 @@
         <w:ind w:firstLine="420"/>
         <w:jc w:val="left"/>
         <w:rPr>
-          <w:rStyle w:val="无"/>
-          <w:rFonts w:ascii="宋体" w:cs="宋体" w:hAnsi="宋体" w:eastAsia="宋体"/>
-          <w:lang w:val="zh-TW" w:eastAsia="zh-TW"/>
-        </w:rPr>
-      </w:pPr>
-      <w:r>
-        <w:rPr>
-          <w:rStyle w:val="无"/>
-          <w:rFonts w:ascii="宋体" w:cs="宋体" w:hAnsi="宋体" w:eastAsia="宋体"/>
-          <w:rtl w:val="0"/>
-          <w:lang w:val="zh-CN" w:eastAsia="zh-CN"/>
+          <w:rStyle w:val="无 A"/>
+          <w:rFonts w:ascii="宋体" w:cs="宋体" w:hAnsi="宋体" w:eastAsia="宋体"/>
+        </w:rPr>
+      </w:pPr>
+      <w:r>
+        <w:rPr>
+          <w:rStyle w:val="无 A"/>
+          <w:rFonts w:ascii="宋体" w:cs="宋体" w:hAnsi="宋体" w:eastAsia="宋体"/>
+          <w:rtl w:val="0"/>
+          <w:lang w:val="zh-TW" w:eastAsia="zh-TW"/>
         </w:rPr>
         <w:t xml:space="preserve">        6.</w:t>
       </w:r>
       <w:r>
         <w:rPr>
-          <w:rStyle w:val="无"/>
+          <w:rStyle w:val="无 A"/>
           <w:rFonts w:ascii="宋体" w:cs="宋体" w:hAnsi="宋体" w:eastAsia="宋体"/>
           <w:rtl w:val="0"/>
           <w:lang w:val="zh-TW" w:eastAsia="zh-TW"/>
@@ -2188,7 +2073,7 @@
       </w:r>
       <w:r>
         <w:rPr>
-          <w:rStyle w:val="无"/>
+          <w:rStyle w:val="无 A"/>
           <w:rFonts w:ascii="宋体" w:cs="宋体" w:hAnsi="宋体" w:eastAsia="宋体"/>
           <w:rtl w:val="0"/>
           <w:lang w:val="zh-TW" w:eastAsia="zh-TW"/>
@@ -2197,7 +2082,7 @@
       </w:r>
       <w:r>
         <w:rPr>
-          <w:rStyle w:val="无"/>
+          <w:rStyle w:val="无 A"/>
           <w:rFonts w:ascii="宋体" w:cs="宋体" w:hAnsi="宋体" w:eastAsia="宋体"/>
           <w:rtl w:val="0"/>
           <w:lang w:val="zh-TW" w:eastAsia="zh-TW"/>
@@ -2211,23 +2096,22 @@
         <w:ind w:firstLine="420"/>
         <w:jc w:val="left"/>
         <w:rPr>
-          <w:rStyle w:val="无"/>
-          <w:rFonts w:ascii="宋体" w:cs="宋体" w:hAnsi="宋体" w:eastAsia="宋体"/>
-          <w:lang w:val="zh-TW" w:eastAsia="zh-TW"/>
-        </w:rPr>
-      </w:pPr>
-      <w:r>
-        <w:rPr>
-          <w:rStyle w:val="无"/>
-          <w:rFonts w:ascii="宋体" w:cs="宋体" w:hAnsi="宋体" w:eastAsia="宋体"/>
-          <w:rtl w:val="0"/>
-          <w:lang w:val="zh-CN" w:eastAsia="zh-CN"/>
+          <w:rStyle w:val="无 A"/>
+          <w:rFonts w:ascii="宋体" w:cs="宋体" w:hAnsi="宋体" w:eastAsia="宋体"/>
+        </w:rPr>
+      </w:pPr>
+      <w:r>
+        <w:rPr>
+          <w:rStyle w:val="无 A"/>
+          <w:rFonts w:ascii="宋体" w:cs="宋体" w:hAnsi="宋体" w:eastAsia="宋体"/>
+          <w:rtl w:val="0"/>
+          <w:lang w:val="zh-TW" w:eastAsia="zh-TW"/>
         </w:rPr>
         <w:t xml:space="preserve">        7.</w:t>
       </w:r>
       <w:r>
         <w:rPr>
-          <w:rStyle w:val="无"/>
+          <w:rStyle w:val="无 A"/>
           <w:rFonts w:ascii="宋体" w:cs="宋体" w:hAnsi="宋体" w:eastAsia="宋体"/>
           <w:rtl w:val="0"/>
           <w:lang w:val="zh-TW" w:eastAsia="zh-TW"/>
@@ -2236,7 +2120,7 @@
       </w:r>
       <w:r>
         <w:rPr>
-          <w:rStyle w:val="无"/>
+          <w:rStyle w:val="无 A"/>
           <w:rFonts w:ascii="宋体" w:cs="宋体" w:hAnsi="宋体" w:eastAsia="宋体"/>
           <w:rtl w:val="0"/>
           <w:lang w:val="zh-TW" w:eastAsia="zh-TW"/>
@@ -2245,7 +2129,7 @@
       </w:r>
       <w:r>
         <w:rPr>
-          <w:rStyle w:val="无"/>
+          <w:rStyle w:val="无 A"/>
           <w:rFonts w:ascii="宋体" w:cs="宋体" w:hAnsi="宋体" w:eastAsia="宋体"/>
           <w:rtl w:val="0"/>
           <w:lang w:val="zh-TW" w:eastAsia="zh-TW"/>
@@ -2259,23 +2143,22 @@
         <w:ind w:firstLine="420"/>
         <w:jc w:val="left"/>
         <w:rPr>
-          <w:rStyle w:val="无"/>
-          <w:rFonts w:ascii="宋体" w:cs="宋体" w:hAnsi="宋体" w:eastAsia="宋体"/>
-          <w:lang w:val="zh-TW" w:eastAsia="zh-TW"/>
-        </w:rPr>
-      </w:pPr>
-      <w:r>
-        <w:rPr>
-          <w:rStyle w:val="无"/>
-          <w:rFonts w:ascii="宋体" w:cs="宋体" w:hAnsi="宋体" w:eastAsia="宋体"/>
-          <w:rtl w:val="0"/>
-          <w:lang w:val="zh-CN" w:eastAsia="zh-CN"/>
+          <w:rStyle w:val="无 A"/>
+          <w:rFonts w:ascii="宋体" w:cs="宋体" w:hAnsi="宋体" w:eastAsia="宋体"/>
+        </w:rPr>
+      </w:pPr>
+      <w:r>
+        <w:rPr>
+          <w:rStyle w:val="无 A"/>
+          <w:rFonts w:ascii="宋体" w:cs="宋体" w:hAnsi="宋体" w:eastAsia="宋体"/>
+          <w:rtl w:val="0"/>
+          <w:lang w:val="zh-TW" w:eastAsia="zh-TW"/>
         </w:rPr>
         <w:t xml:space="preserve">        8.</w:t>
       </w:r>
       <w:r>
         <w:rPr>
-          <w:rStyle w:val="无"/>
+          <w:rStyle w:val="无 A"/>
           <w:rFonts w:ascii="宋体" w:cs="宋体" w:hAnsi="宋体" w:eastAsia="宋体"/>
           <w:rtl w:val="0"/>
           <w:lang w:val="zh-TW" w:eastAsia="zh-TW"/>
@@ -2284,7 +2167,7 @@
       </w:r>
       <w:r>
         <w:rPr>
-          <w:rStyle w:val="无"/>
+          <w:rStyle w:val="无 A"/>
           <w:rFonts w:ascii="宋体" w:cs="宋体" w:hAnsi="宋体" w:eastAsia="宋体"/>
           <w:rtl w:val="0"/>
           <w:lang w:val="zh-TW" w:eastAsia="zh-TW"/>
@@ -2298,23 +2181,22 @@
         <w:ind w:firstLine="420"/>
         <w:jc w:val="left"/>
         <w:rPr>
-          <w:rStyle w:val="无"/>
-          <w:rFonts w:ascii="宋体" w:cs="宋体" w:hAnsi="宋体" w:eastAsia="宋体"/>
-          <w:lang w:val="zh-TW" w:eastAsia="zh-TW"/>
-        </w:rPr>
-      </w:pPr>
-      <w:r>
-        <w:rPr>
-          <w:rStyle w:val="无"/>
-          <w:rFonts w:ascii="宋体" w:cs="宋体" w:hAnsi="宋体" w:eastAsia="宋体"/>
-          <w:rtl w:val="0"/>
-          <w:lang w:val="zh-CN" w:eastAsia="zh-CN"/>
+          <w:rStyle w:val="无 A"/>
+          <w:rFonts w:ascii="宋体" w:cs="宋体" w:hAnsi="宋体" w:eastAsia="宋体"/>
+        </w:rPr>
+      </w:pPr>
+      <w:r>
+        <w:rPr>
+          <w:rStyle w:val="无 A"/>
+          <w:rFonts w:ascii="宋体" w:cs="宋体" w:hAnsi="宋体" w:eastAsia="宋体"/>
+          <w:rtl w:val="0"/>
+          <w:lang w:val="zh-TW" w:eastAsia="zh-TW"/>
         </w:rPr>
         <w:t xml:space="preserve">        9.</w:t>
       </w:r>
       <w:r>
         <w:rPr>
-          <w:rStyle w:val="无"/>
+          <w:rStyle w:val="无 A"/>
           <w:rFonts w:ascii="宋体" w:cs="宋体" w:hAnsi="宋体" w:eastAsia="宋体"/>
           <w:rtl w:val="0"/>
           <w:lang w:val="zh-TW" w:eastAsia="zh-TW"/>
@@ -2328,38 +2210,33 @@
         <w:ind w:firstLine="420"/>
         <w:jc w:val="left"/>
         <w:rPr>
-          <w:rStyle w:val="无"/>
-          <w:rFonts w:ascii="宋体" w:cs="宋体" w:hAnsi="宋体" w:eastAsia="宋体"/>
-          <w:lang w:val="zh-TW" w:eastAsia="zh-TW"/>
-        </w:rPr>
-      </w:pPr>
-      <w:r>
-        <w:rPr>
-          <w:rStyle w:val="无"/>
-          <w:rFonts w:ascii="Arial Unicode MS" w:cs="Arial Unicode MS" w:hAnsi="Arial Unicode MS" w:eastAsia="Arial Unicode MS" w:hint="eastAsia"/>
-          <w:b w:val="0"/>
-          <w:bCs w:val="0"/>
-          <w:i w:val="0"/>
-          <w:iCs w:val="0"/>
-          <w:rtl w:val="0"/>
-          <w:lang w:val="zh-CN" w:eastAsia="zh-CN"/>
+          <w:rStyle w:val="无 A"/>
+          <w:rFonts w:ascii="宋体" w:cs="宋体" w:hAnsi="宋体" w:eastAsia="宋体"/>
+        </w:rPr>
+      </w:pPr>
+      <w:r>
+        <w:rPr>
+          <w:rStyle w:val="无 A"/>
+          <w:rFonts w:eastAsia="Arial Unicode MS" w:hint="eastAsia"/>
+          <w:rtl w:val="0"/>
+          <w:lang w:val="zh-TW" w:eastAsia="zh-TW"/>
         </w:rPr>
         <w:t>项目参与度</w:t>
       </w:r>
       <w:r>
         <w:rPr>
-          <w:rStyle w:val="无"/>
-          <w:rFonts w:ascii="宋体" w:cs="宋体" w:hAnsi="宋体" w:eastAsia="宋体"/>
-          <w:b w:val="1"/>
-          <w:bCs w:val="1"/>
-          <w:rtl w:val="0"/>
-          <w:lang w:val="zh-CN" w:eastAsia="zh-CN"/>
+          <w:rStyle w:val="无 A"/>
+          <w:rFonts w:ascii="宋体" w:cs="宋体" w:hAnsi="宋体" w:eastAsia="宋体"/>
+          <w:b w:val="1"/>
+          <w:bCs w:val="1"/>
+          <w:rtl w:val="0"/>
+          <w:lang w:val="zh-TW" w:eastAsia="zh-TW"/>
         </w:rPr>
         <w:t>：</w:t>
       </w:r>
       <w:r>
         <w:rPr>
-          <w:rStyle w:val="无"/>
+          <w:rStyle w:val="无 A"/>
           <w:rFonts w:ascii="宋体" w:cs="宋体" w:hAnsi="宋体" w:eastAsia="宋体"/>
           <w:rtl w:val="0"/>
           <w:lang w:val="en-US"/>
@@ -2368,10 +2245,10 @@
       </w:r>
       <w:r>
         <w:rPr>
-          <w:rStyle w:val="无"/>
-          <w:rFonts w:ascii="宋体" w:cs="宋体" w:hAnsi="宋体" w:eastAsia="宋体"/>
-          <w:rtl w:val="0"/>
-          <w:lang w:val="zh-CN" w:eastAsia="zh-CN"/>
+          <w:rStyle w:val="无 A"/>
+          <w:rFonts w:ascii="宋体" w:cs="宋体" w:hAnsi="宋体" w:eastAsia="宋体"/>
+          <w:rtl w:val="0"/>
+          <w:lang w:val="zh-TW" w:eastAsia="zh-TW"/>
         </w:rPr>
         <w:t>（整个项目由个人独立完成）</w:t>
       </w:r>
@@ -2383,7 +2260,6 @@
         <w:ind w:firstLine="420"/>
         <w:jc w:val="left"/>
         <w:rPr>
-          <w:rStyle w:val="无"/>
           <w:sz w:val="24"/>
           <w:szCs w:val="24"/>
         </w:rPr>
@@ -2398,12 +2274,13 @@
         </w:numPr>
         <w:jc w:val="left"/>
         <w:rPr>
-          <w:lang w:val="zh-TW" w:eastAsia="zh-TW"/>
-        </w:rPr>
-      </w:pPr>
-      <w:r>
-        <w:rPr>
-          <w:rStyle w:val="无"/>
+          <w:rStyle w:val="无 A"/>
+          <w:lang w:val="zh-TW" w:eastAsia="zh-TW"/>
+        </w:rPr>
+      </w:pPr>
+      <w:r>
+        <w:rPr>
+          <w:rStyle w:val="无 A"/>
           <w:rFonts w:ascii="宋体" w:cs="宋体" w:hAnsi="宋体" w:eastAsia="宋体"/>
           <w:b w:val="1"/>
           <w:bCs w:val="1"/>
@@ -2414,7 +2291,7 @@
       </w:r>
       <w:r>
         <w:rPr>
-          <w:rStyle w:val="无"/>
+          <w:rStyle w:val="无 A"/>
           <w:rtl w:val="0"/>
           <w:lang w:val="en-US"/>
         </w:rPr>
@@ -2429,7 +2306,7 @@
       </w:pPr>
       <w:r>
         <w:rPr>
-          <w:rStyle w:val="无"/>
+          <w:rStyle w:val="无 A"/>
           <w:rFonts w:ascii="宋体" w:cs="宋体" w:hAnsi="宋体" w:eastAsia="宋体"/>
           <w:b w:val="1"/>
           <w:bCs w:val="1"/>
@@ -2441,29 +2318,39 @@
       <w:r>
         <w:rPr>
           <w:rStyle w:val="Hyperlink.3"/>
+          <w:rFonts w:ascii="Arial Unicode MS" w:cs="Arial Unicode MS" w:hAnsi="Arial Unicode MS" w:eastAsia="Arial Unicode MS"/>
+          <w:color w:val="0000ff"/>
+          <w:u w:val="single" w:color="0000ff"/>
+          <w:lang w:val="en-US"/>
         </w:rPr>
         <w:fldChar w:fldCharType="begin" w:fldLock="0"/>
       </w:r>
       <w:r>
         <w:rPr>
           <w:rStyle w:val="Hyperlink.3"/>
+          <w:rFonts w:ascii="Arial Unicode MS" w:cs="Arial Unicode MS" w:hAnsi="Arial Unicode MS" w:eastAsia="Arial Unicode MS"/>
+          <w:color w:val="0000ff"/>
+          <w:u w:val="single" w:color="0000ff"/>
+          <w:lang w:val="en-US"/>
         </w:rPr>
         <w:instrText xml:space="preserve"> HYPERLINK "http://zhaoxiaobao.github.io/zp/app-lygl.html"</w:instrText>
       </w:r>
       <w:r>
         <w:rPr>
           <w:rStyle w:val="Hyperlink.3"/>
+          <w:rFonts w:ascii="Arial Unicode MS" w:cs="Arial Unicode MS" w:hAnsi="Arial Unicode MS" w:eastAsia="Arial Unicode MS"/>
+          <w:color w:val="0000ff"/>
+          <w:u w:val="single" w:color="0000ff"/>
+          <w:lang w:val="en-US"/>
         </w:rPr>
         <w:fldChar w:fldCharType="separate" w:fldLock="0"/>
       </w:r>
       <w:r>
         <w:rPr>
           <w:rStyle w:val="Hyperlink.3"/>
-          <w:rFonts w:ascii="Arial Unicode MS" w:cs="Arial Unicode MS" w:hAnsi="Arial Unicode MS" w:eastAsia="Arial Unicode MS" w:hint="eastAsia"/>
-          <w:b w:val="0"/>
-          <w:bCs w:val="0"/>
-          <w:i w:val="0"/>
-          <w:iCs w:val="0"/>
+          <w:rFonts w:eastAsia="Arial Unicode MS" w:hint="eastAsia"/>
+          <w:color w:val="0000ff"/>
+          <w:u w:val="single" w:color="0000ff"/>
           <w:rtl w:val="0"/>
           <w:lang w:val="en-US"/>
         </w:rPr>
@@ -2475,49 +2362,58 @@
       </w:r>
       <w:r>
         <w:rPr>
-          <w:rStyle w:val="无"/>
-          <w:rFonts w:ascii="宋体" w:cs="宋体" w:hAnsi="宋体" w:eastAsia="宋体"/>
-          <w:b w:val="1"/>
-          <w:bCs w:val="1"/>
-          <w:rtl w:val="0"/>
-          <w:lang w:val="zh-CN" w:eastAsia="zh-CN"/>
+          <w:rStyle w:val="无 A"/>
+          <w:rFonts w:ascii="宋体" w:cs="宋体" w:hAnsi="宋体" w:eastAsia="宋体"/>
+          <w:b w:val="1"/>
+          <w:bCs w:val="1"/>
+          <w:rtl w:val="0"/>
+          <w:lang w:val="zh-TW" w:eastAsia="zh-TW"/>
         </w:rPr>
         <w:t xml:space="preserve">     </w:t>
       </w:r>
       <w:r>
         <w:rPr>
+          <w:rStyle w:val="Hyperlink.4"/>
+          <w:color w:val="0000ff"/>
+          <w:u w:val="single" w:color="0000ff"/>
+          <w:lang w:val="en-US"/>
+        </w:rPr>
+        <w:fldChar w:fldCharType="begin" w:fldLock="0"/>
+      </w:r>
+      <w:r>
+        <w:rPr>
+          <w:rStyle w:val="Hyperlink.4"/>
+          <w:color w:val="0000ff"/>
+          <w:u w:val="single" w:color="0000ff"/>
+          <w:lang w:val="en-US"/>
+        </w:rPr>
+        <w:instrText xml:space="preserve"> HYPERLINK "https://itunes.apple.com/us/app/lu-you-guan-li/id1061866839?l=zh&amp;ls=1&amp;mt=8"</w:instrText>
+      </w:r>
+      <w:r>
+        <w:rPr>
+          <w:rStyle w:val="Hyperlink.4"/>
+          <w:color w:val="0000ff"/>
+          <w:u w:val="single" w:color="0000ff"/>
+          <w:lang w:val="en-US"/>
+        </w:rPr>
+        <w:fldChar w:fldCharType="separate" w:fldLock="0"/>
+      </w:r>
+      <w:r>
+        <w:rPr>
+          <w:rStyle w:val="Hyperlink.4"/>
+          <w:color w:val="0000ff"/>
+          <w:u w:val="single" w:color="0000ff"/>
+          <w:rtl w:val="0"/>
+          <w:lang w:val="en-US"/>
+        </w:rPr>
+        <w:t>AppStore</w:t>
+      </w:r>
+      <w:r>
+        <w:rPr>
           <w:rStyle w:val="Hyperlink.3"/>
-        </w:rPr>
-        <w:fldChar w:fldCharType="begin" w:fldLock="0"/>
-      </w:r>
-      <w:r>
-        <w:rPr>
-          <w:rStyle w:val="Hyperlink.3"/>
-        </w:rPr>
-        <w:instrText xml:space="preserve"> HYPERLINK "https://itunes.apple.com/us/app/lu-you-guan-li/id1061866839?l=zh&amp;ls=1&amp;mt=8"</w:instrText>
-      </w:r>
-      <w:r>
-        <w:rPr>
-          <w:rStyle w:val="Hyperlink.3"/>
-        </w:rPr>
-        <w:fldChar w:fldCharType="separate" w:fldLock="0"/>
-      </w:r>
-      <w:r>
-        <w:rPr>
-          <w:rStyle w:val="Hyperlink.3"/>
-          <w:rtl w:val="0"/>
-          <w:lang w:val="en-US"/>
-        </w:rPr>
-        <w:t>AppStore</w:t>
-      </w:r>
-      <w:r>
-        <w:rPr>
-          <w:rStyle w:val="Hyperlink.3"/>
-          <w:rFonts w:ascii="Arial Unicode MS" w:cs="Arial Unicode MS" w:hAnsi="Arial Unicode MS" w:eastAsia="Arial Unicode MS" w:hint="eastAsia"/>
-          <w:b w:val="0"/>
-          <w:bCs w:val="0"/>
-          <w:i w:val="0"/>
-          <w:iCs w:val="0"/>
+          <w:rFonts w:eastAsia="Arial Unicode MS" w:hint="eastAsia"/>
+          <w:color w:val="0000ff"/>
+          <w:u w:val="single" w:color="0000ff"/>
           <w:rtl w:val="0"/>
           <w:lang w:val="en-US"/>
         </w:rPr>
@@ -2529,49 +2425,58 @@
       </w:r>
       <w:r>
         <w:rPr>
-          <w:rStyle w:val="无"/>
-          <w:rFonts w:ascii="宋体" w:cs="宋体" w:hAnsi="宋体" w:eastAsia="宋体"/>
-          <w:b w:val="1"/>
-          <w:bCs w:val="1"/>
-          <w:rtl w:val="0"/>
-          <w:lang w:val="zh-CN" w:eastAsia="zh-CN"/>
+          <w:rStyle w:val="无 A"/>
+          <w:rFonts w:ascii="宋体" w:cs="宋体" w:hAnsi="宋体" w:eastAsia="宋体"/>
+          <w:b w:val="1"/>
+          <w:bCs w:val="1"/>
+          <w:rtl w:val="0"/>
+          <w:lang w:val="zh-TW" w:eastAsia="zh-TW"/>
         </w:rPr>
         <w:t xml:space="preserve">   </w:t>
       </w:r>
       <w:r>
         <w:rPr>
+          <w:rStyle w:val="Hyperlink.4"/>
+          <w:color w:val="0000ff"/>
+          <w:u w:val="single" w:color="0000ff"/>
+          <w:lang w:val="en-US"/>
+        </w:rPr>
+        <w:fldChar w:fldCharType="begin" w:fldLock="0"/>
+      </w:r>
+      <w:r>
+        <w:rPr>
+          <w:rStyle w:val="Hyperlink.4"/>
+          <w:color w:val="0000ff"/>
+          <w:u w:val="single" w:color="0000ff"/>
+          <w:lang w:val="en-US"/>
+        </w:rPr>
+        <w:instrText xml:space="preserve"> HYPERLINK "https://github.com/zhaoxiaobao/luyou-ios"</w:instrText>
+      </w:r>
+      <w:r>
+        <w:rPr>
+          <w:rStyle w:val="Hyperlink.4"/>
+          <w:color w:val="0000ff"/>
+          <w:u w:val="single" w:color="0000ff"/>
+          <w:lang w:val="en-US"/>
+        </w:rPr>
+        <w:fldChar w:fldCharType="separate" w:fldLock="0"/>
+      </w:r>
+      <w:r>
+        <w:rPr>
+          <w:rStyle w:val="Hyperlink.4"/>
+          <w:color w:val="0000ff"/>
+          <w:u w:val="single" w:color="0000ff"/>
+          <w:rtl w:val="0"/>
+          <w:lang w:val="en-US"/>
+        </w:rPr>
+        <w:t>git</w:t>
+      </w:r>
+      <w:r>
+        <w:rPr>
           <w:rStyle w:val="Hyperlink.3"/>
-        </w:rPr>
-        <w:fldChar w:fldCharType="begin" w:fldLock="0"/>
-      </w:r>
-      <w:r>
-        <w:rPr>
-          <w:rStyle w:val="Hyperlink.3"/>
-        </w:rPr>
-        <w:instrText xml:space="preserve"> HYPERLINK "https://github.com/zhaoxiaobao/luyou-ios"</w:instrText>
-      </w:r>
-      <w:r>
-        <w:rPr>
-          <w:rStyle w:val="Hyperlink.3"/>
-        </w:rPr>
-        <w:fldChar w:fldCharType="separate" w:fldLock="0"/>
-      </w:r>
-      <w:r>
-        <w:rPr>
-          <w:rStyle w:val="Hyperlink.3"/>
-          <w:rtl w:val="0"/>
-          <w:lang w:val="en-US"/>
-        </w:rPr>
-        <w:t>git</w:t>
-      </w:r>
-      <w:r>
-        <w:rPr>
-          <w:rStyle w:val="Hyperlink.3"/>
-          <w:rFonts w:ascii="Arial Unicode MS" w:cs="Arial Unicode MS" w:hAnsi="Arial Unicode MS" w:eastAsia="Arial Unicode MS" w:hint="eastAsia"/>
-          <w:b w:val="0"/>
-          <w:bCs w:val="0"/>
-          <w:i w:val="0"/>
-          <w:iCs w:val="0"/>
+          <w:rFonts w:eastAsia="Arial Unicode MS" w:hint="eastAsia"/>
+          <w:color w:val="0000ff"/>
+          <w:u w:val="single" w:color="0000ff"/>
           <w:rtl w:val="0"/>
           <w:lang w:val="en-US"/>
         </w:rPr>
@@ -2587,10 +2492,13 @@
         <w:pStyle w:val="正文 A"/>
         <w:ind w:firstLine="420"/>
         <w:jc w:val="left"/>
-      </w:pPr>
-      <w:r>
-        <w:rPr>
-          <w:rStyle w:val="无"/>
+        <w:rPr>
+          <w:lang w:val="zh-TW" w:eastAsia="zh-TW"/>
+        </w:rPr>
+      </w:pPr>
+      <w:r>
+        <w:rPr>
+          <w:rStyle w:val="无 A"/>
           <w:rFonts w:ascii="宋体" w:cs="宋体" w:hAnsi="宋体" w:eastAsia="宋体"/>
           <w:b w:val="1"/>
           <w:bCs w:val="1"/>
@@ -2601,7 +2509,7 @@
       </w:r>
       <w:r>
         <w:rPr>
-          <w:rStyle w:val="无"/>
+          <w:rStyle w:val="无 A"/>
           <w:rFonts w:ascii="宋体" w:cs="宋体" w:hAnsi="宋体" w:eastAsia="宋体"/>
           <w:rtl w:val="0"/>
           <w:lang w:val="zh-TW" w:eastAsia="zh-TW"/>
@@ -2610,7 +2518,7 @@
       </w:r>
       <w:r>
         <w:rPr>
-          <w:rStyle w:val="无"/>
+          <w:rStyle w:val="无 A"/>
           <w:rFonts w:ascii="宋体" w:cs="宋体" w:hAnsi="宋体" w:eastAsia="宋体"/>
           <w:rtl w:val="0"/>
           <w:lang w:val="zh-TW" w:eastAsia="zh-TW"/>
@@ -2619,7 +2527,7 @@
       </w:r>
       <w:r>
         <w:rPr>
-          <w:rStyle w:val="无"/>
+          <w:rStyle w:val="无 A"/>
           <w:rFonts w:ascii="宋体" w:cs="宋体" w:hAnsi="宋体" w:eastAsia="宋体"/>
           <w:rtl w:val="0"/>
           <w:lang w:val="zh-TW" w:eastAsia="zh-TW"/>
@@ -2633,20 +2541,21 @@
         <w:ind w:firstLine="420"/>
         <w:jc w:val="left"/>
         <w:rPr>
-          <w:rStyle w:val="无"/>
-          <w:rFonts w:ascii="宋体" w:cs="宋体" w:hAnsi="宋体" w:eastAsia="宋体"/>
-          <w:b w:val="1"/>
-          <w:bCs w:val="1"/>
-        </w:rPr>
-      </w:pPr>
-      <w:r>
-        <w:rPr>
-          <w:rStyle w:val="无"/>
-          <w:rFonts w:ascii="宋体" w:cs="宋体" w:hAnsi="宋体" w:eastAsia="宋体"/>
-          <w:b w:val="1"/>
-          <w:bCs w:val="1"/>
-          <w:rtl w:val="0"/>
-          <w:lang w:val="zh-CN" w:eastAsia="zh-CN"/>
+          <w:rStyle w:val="无 A"/>
+          <w:rFonts w:ascii="宋体" w:cs="宋体" w:hAnsi="宋体" w:eastAsia="宋体"/>
+          <w:b w:val="1"/>
+          <w:bCs w:val="1"/>
+          <w:lang w:val="zh-TW" w:eastAsia="zh-TW"/>
+        </w:rPr>
+      </w:pPr>
+      <w:r>
+        <w:rPr>
+          <w:rStyle w:val="无 A"/>
+          <w:rFonts w:ascii="宋体" w:cs="宋体" w:hAnsi="宋体" w:eastAsia="宋体"/>
+          <w:b w:val="1"/>
+          <w:bCs w:val="1"/>
+          <w:rtl w:val="0"/>
+          <w:lang w:val="zh-TW" w:eastAsia="zh-TW"/>
         </w:rPr>
         <w:t>个人职责：</w:t>
       </w:r>
@@ -2657,34 +2566,33 @@
         <w:ind w:firstLine="420"/>
         <w:jc w:val="left"/>
         <w:rPr>
-          <w:rStyle w:val="无"/>
-          <w:rFonts w:ascii="宋体" w:cs="宋体" w:hAnsi="宋体" w:eastAsia="宋体"/>
-          <w:lang w:val="zh-TW" w:eastAsia="zh-TW"/>
-        </w:rPr>
-      </w:pPr>
-      <w:r>
-        <w:rPr>
-          <w:rStyle w:val="无"/>
-          <w:rFonts w:ascii="宋体" w:cs="宋体" w:hAnsi="宋体" w:eastAsia="宋体"/>
-          <w:b w:val="1"/>
-          <w:bCs w:val="1"/>
-          <w:rtl w:val="0"/>
-          <w:lang w:val="zh-CN" w:eastAsia="zh-CN"/>
+          <w:rStyle w:val="无 A"/>
+          <w:rFonts w:ascii="宋体" w:cs="宋体" w:hAnsi="宋体" w:eastAsia="宋体"/>
+        </w:rPr>
+      </w:pPr>
+      <w:r>
+        <w:rPr>
+          <w:rStyle w:val="无 A"/>
+          <w:rFonts w:ascii="宋体" w:cs="宋体" w:hAnsi="宋体" w:eastAsia="宋体"/>
+          <w:b w:val="1"/>
+          <w:bCs w:val="1"/>
+          <w:rtl w:val="0"/>
+          <w:lang w:val="zh-TW" w:eastAsia="zh-TW"/>
         </w:rPr>
         <w:t xml:space="preserve">         </w:t>
       </w:r>
       <w:r>
         <w:rPr>
-          <w:rStyle w:val="无"/>
-          <w:rFonts w:ascii="宋体" w:cs="宋体" w:hAnsi="宋体" w:eastAsia="宋体"/>
-          <w:rtl w:val="0"/>
-          <w:lang w:val="zh-CN" w:eastAsia="zh-CN"/>
+          <w:rStyle w:val="无 A"/>
+          <w:rFonts w:ascii="宋体" w:cs="宋体" w:hAnsi="宋体" w:eastAsia="宋体"/>
+          <w:rtl w:val="0"/>
+          <w:lang w:val="zh-TW" w:eastAsia="zh-TW"/>
         </w:rPr>
         <w:t>1.</w:t>
       </w:r>
       <w:r>
         <w:rPr>
-          <w:rStyle w:val="无"/>
+          <w:rStyle w:val="无 A"/>
           <w:rFonts w:ascii="宋体" w:cs="宋体" w:hAnsi="宋体" w:eastAsia="宋体"/>
           <w:rtl w:val="0"/>
           <w:lang w:val="zh-TW" w:eastAsia="zh-TW"/>
@@ -2693,7 +2601,7 @@
       </w:r>
       <w:r>
         <w:rPr>
-          <w:rStyle w:val="无"/>
+          <w:rStyle w:val="无 A"/>
           <w:rFonts w:ascii="宋体" w:cs="宋体" w:hAnsi="宋体" w:eastAsia="宋体"/>
           <w:rtl w:val="0"/>
           <w:lang w:val="zh-TW" w:eastAsia="zh-TW"/>
@@ -2702,7 +2610,7 @@
       </w:r>
       <w:r>
         <w:rPr>
-          <w:rStyle w:val="无"/>
+          <w:rStyle w:val="无 A"/>
           <w:rFonts w:ascii="宋体" w:cs="宋体" w:hAnsi="宋体" w:eastAsia="宋体"/>
           <w:rtl w:val="0"/>
           <w:lang w:val="zh-TW" w:eastAsia="zh-TW"/>
@@ -2711,7 +2619,7 @@
       </w:r>
       <w:r>
         <w:rPr>
-          <w:rStyle w:val="无"/>
+          <w:rStyle w:val="无 A"/>
           <w:rFonts w:ascii="宋体" w:cs="宋体" w:hAnsi="宋体" w:eastAsia="宋体"/>
           <w:rtl w:val="0"/>
           <w:lang w:val="zh-TW" w:eastAsia="zh-TW"/>
@@ -2720,7 +2628,7 @@
       </w:r>
       <w:r>
         <w:rPr>
-          <w:rStyle w:val="无"/>
+          <w:rStyle w:val="无 A"/>
           <w:rFonts w:ascii="宋体" w:cs="宋体" w:hAnsi="宋体" w:eastAsia="宋体"/>
           <w:rtl w:val="0"/>
           <w:lang w:val="zh-TW" w:eastAsia="zh-TW"/>
@@ -2729,7 +2637,7 @@
       </w:r>
       <w:r>
         <w:rPr>
-          <w:rStyle w:val="无"/>
+          <w:rStyle w:val="无 A"/>
           <w:rFonts w:ascii="宋体" w:cs="宋体" w:hAnsi="宋体" w:eastAsia="宋体"/>
           <w:rtl w:val="0"/>
           <w:lang w:val="zh-TW" w:eastAsia="zh-TW"/>
@@ -2738,7 +2646,7 @@
       </w:r>
       <w:r>
         <w:rPr>
-          <w:rStyle w:val="无"/>
+          <w:rStyle w:val="无 A"/>
           <w:rFonts w:ascii="宋体" w:cs="宋体" w:hAnsi="宋体" w:eastAsia="宋体"/>
           <w:rtl w:val="0"/>
           <w:lang w:val="zh-TW" w:eastAsia="zh-TW"/>
@@ -2747,7 +2655,7 @@
       </w:r>
       <w:r>
         <w:rPr>
-          <w:rStyle w:val="无"/>
+          <w:rStyle w:val="无 A"/>
           <w:rFonts w:ascii="宋体" w:cs="宋体" w:hAnsi="宋体" w:eastAsia="宋体"/>
           <w:rtl w:val="0"/>
           <w:lang w:val="zh-TW" w:eastAsia="zh-TW"/>
@@ -2756,7 +2664,7 @@
       </w:r>
       <w:r>
         <w:rPr>
-          <w:rStyle w:val="无"/>
+          <w:rStyle w:val="无 A"/>
           <w:rFonts w:ascii="宋体" w:cs="宋体" w:hAnsi="宋体" w:eastAsia="宋体"/>
           <w:rtl w:val="0"/>
           <w:lang w:val="zh-TW" w:eastAsia="zh-TW"/>
@@ -2770,23 +2678,22 @@
         <w:ind w:firstLine="420"/>
         <w:jc w:val="left"/>
         <w:rPr>
-          <w:rStyle w:val="无"/>
-          <w:rFonts w:ascii="宋体" w:cs="宋体" w:hAnsi="宋体" w:eastAsia="宋体"/>
-          <w:lang w:val="zh-TW" w:eastAsia="zh-TW"/>
-        </w:rPr>
-      </w:pPr>
-      <w:r>
-        <w:rPr>
-          <w:rStyle w:val="无"/>
-          <w:rFonts w:ascii="宋体" w:cs="宋体" w:hAnsi="宋体" w:eastAsia="宋体"/>
-          <w:rtl w:val="0"/>
-          <w:lang w:val="zh-CN" w:eastAsia="zh-CN"/>
+          <w:rStyle w:val="无 A"/>
+          <w:rFonts w:ascii="宋体" w:cs="宋体" w:hAnsi="宋体" w:eastAsia="宋体"/>
+        </w:rPr>
+      </w:pPr>
+      <w:r>
+        <w:rPr>
+          <w:rStyle w:val="无 A"/>
+          <w:rFonts w:ascii="宋体" w:cs="宋体" w:hAnsi="宋体" w:eastAsia="宋体"/>
+          <w:rtl w:val="0"/>
+          <w:lang w:val="zh-TW" w:eastAsia="zh-TW"/>
         </w:rPr>
         <w:t xml:space="preserve">         2.</w:t>
       </w:r>
       <w:r>
         <w:rPr>
-          <w:rStyle w:val="无"/>
+          <w:rStyle w:val="无 A"/>
           <w:rFonts w:ascii="宋体" w:cs="宋体" w:hAnsi="宋体" w:eastAsia="宋体"/>
           <w:rtl w:val="0"/>
           <w:lang w:val="zh-TW" w:eastAsia="zh-TW"/>
@@ -2795,7 +2702,7 @@
       </w:r>
       <w:r>
         <w:rPr>
-          <w:rStyle w:val="无"/>
+          <w:rStyle w:val="无 A"/>
           <w:rFonts w:ascii="宋体" w:cs="宋体" w:hAnsi="宋体" w:eastAsia="宋体"/>
           <w:rtl w:val="0"/>
           <w:lang w:val="zh-TW" w:eastAsia="zh-TW"/>
@@ -2804,7 +2711,7 @@
       </w:r>
       <w:r>
         <w:rPr>
-          <w:rStyle w:val="无"/>
+          <w:rStyle w:val="无 A"/>
           <w:rFonts w:ascii="宋体" w:cs="宋体" w:hAnsi="宋体" w:eastAsia="宋体"/>
           <w:rtl w:val="0"/>
           <w:lang w:val="zh-TW" w:eastAsia="zh-TW"/>
@@ -2818,23 +2725,22 @@
         <w:ind w:firstLine="420"/>
         <w:jc w:val="left"/>
         <w:rPr>
-          <w:rStyle w:val="无"/>
-          <w:rFonts w:ascii="宋体" w:cs="宋体" w:hAnsi="宋体" w:eastAsia="宋体"/>
-          <w:lang w:val="zh-TW" w:eastAsia="zh-TW"/>
-        </w:rPr>
-      </w:pPr>
-      <w:r>
-        <w:rPr>
-          <w:rStyle w:val="无"/>
-          <w:rFonts w:ascii="宋体" w:cs="宋体" w:hAnsi="宋体" w:eastAsia="宋体"/>
-          <w:rtl w:val="0"/>
-          <w:lang w:val="zh-CN" w:eastAsia="zh-CN"/>
+          <w:rStyle w:val="无 A"/>
+          <w:rFonts w:ascii="宋体" w:cs="宋体" w:hAnsi="宋体" w:eastAsia="宋体"/>
+        </w:rPr>
+      </w:pPr>
+      <w:r>
+        <w:rPr>
+          <w:rStyle w:val="无 A"/>
+          <w:rFonts w:ascii="宋体" w:cs="宋体" w:hAnsi="宋体" w:eastAsia="宋体"/>
+          <w:rtl w:val="0"/>
+          <w:lang w:val="zh-TW" w:eastAsia="zh-TW"/>
         </w:rPr>
         <w:t xml:space="preserve">         3.</w:t>
       </w:r>
       <w:r>
         <w:rPr>
-          <w:rStyle w:val="无"/>
+          <w:rStyle w:val="无 A"/>
           <w:rFonts w:ascii="宋体" w:cs="宋体" w:hAnsi="宋体" w:eastAsia="宋体"/>
           <w:rtl w:val="0"/>
           <w:lang w:val="zh-TW" w:eastAsia="zh-TW"/>
@@ -2843,7 +2749,7 @@
       </w:r>
       <w:r>
         <w:rPr>
-          <w:rStyle w:val="无"/>
+          <w:rStyle w:val="无 A"/>
           <w:rFonts w:ascii="宋体" w:cs="宋体" w:hAnsi="宋体" w:eastAsia="宋体"/>
           <w:rtl w:val="0"/>
           <w:lang w:val="zh-TW" w:eastAsia="zh-TW"/>
@@ -2852,7 +2758,7 @@
       </w:r>
       <w:r>
         <w:rPr>
-          <w:rStyle w:val="无"/>
+          <w:rStyle w:val="无 A"/>
           <w:rFonts w:ascii="宋体" w:cs="宋体" w:hAnsi="宋体" w:eastAsia="宋体"/>
           <w:rtl w:val="0"/>
           <w:lang w:val="zh-TW" w:eastAsia="zh-TW"/>
@@ -2866,23 +2772,22 @@
         <w:ind w:firstLine="420"/>
         <w:jc w:val="left"/>
         <w:rPr>
-          <w:rStyle w:val="无"/>
-          <w:rFonts w:ascii="宋体" w:cs="宋体" w:hAnsi="宋体" w:eastAsia="宋体"/>
-          <w:lang w:val="zh-TW" w:eastAsia="zh-TW"/>
-        </w:rPr>
-      </w:pPr>
-      <w:r>
-        <w:rPr>
-          <w:rStyle w:val="无"/>
-          <w:rFonts w:ascii="宋体" w:cs="宋体" w:hAnsi="宋体" w:eastAsia="宋体"/>
-          <w:rtl w:val="0"/>
-          <w:lang w:val="zh-CN" w:eastAsia="zh-CN"/>
+          <w:rStyle w:val="无 A"/>
+          <w:rFonts w:ascii="宋体" w:cs="宋体" w:hAnsi="宋体" w:eastAsia="宋体"/>
+        </w:rPr>
+      </w:pPr>
+      <w:r>
+        <w:rPr>
+          <w:rStyle w:val="无 A"/>
+          <w:rFonts w:ascii="宋体" w:cs="宋体" w:hAnsi="宋体" w:eastAsia="宋体"/>
+          <w:rtl w:val="0"/>
+          <w:lang w:val="zh-TW" w:eastAsia="zh-TW"/>
         </w:rPr>
         <w:t xml:space="preserve">         4.</w:t>
       </w:r>
       <w:r>
         <w:rPr>
-          <w:rStyle w:val="无"/>
+          <w:rStyle w:val="无 A"/>
           <w:rFonts w:ascii="宋体" w:cs="宋体" w:hAnsi="宋体" w:eastAsia="宋体"/>
           <w:rtl w:val="0"/>
           <w:lang w:val="zh-TW" w:eastAsia="zh-TW"/>
@@ -2891,7 +2796,7 @@
       </w:r>
       <w:r>
         <w:rPr>
-          <w:rStyle w:val="无"/>
+          <w:rStyle w:val="无 A"/>
           <w:rFonts w:ascii="宋体" w:cs="宋体" w:hAnsi="宋体" w:eastAsia="宋体"/>
           <w:rtl w:val="0"/>
           <w:lang w:val="zh-TW" w:eastAsia="zh-TW"/>
@@ -2900,7 +2805,7 @@
       </w:r>
       <w:r>
         <w:rPr>
-          <w:rStyle w:val="无"/>
+          <w:rStyle w:val="无 A"/>
           <w:rFonts w:ascii="宋体" w:cs="宋体" w:hAnsi="宋体" w:eastAsia="宋体"/>
           <w:rtl w:val="0"/>
           <w:lang w:val="zh-TW" w:eastAsia="zh-TW"/>
@@ -2909,10 +2814,10 @@
       </w:r>
       <w:r>
         <w:rPr>
-          <w:rStyle w:val="无"/>
-          <w:rFonts w:ascii="宋体" w:cs="宋体" w:hAnsi="宋体" w:eastAsia="宋体"/>
-          <w:rtl w:val="0"/>
-          <w:lang w:val="zh-CN" w:eastAsia="zh-CN"/>
+          <w:rStyle w:val="无 A"/>
+          <w:rFonts w:ascii="宋体" w:cs="宋体" w:hAnsi="宋体" w:eastAsia="宋体"/>
+          <w:rtl w:val="0"/>
+          <w:lang w:val="zh-TW" w:eastAsia="zh-TW"/>
         </w:rPr>
         <w:t>。</w:t>
       </w:r>
@@ -2923,23 +2828,22 @@
         <w:ind w:firstLine="420"/>
         <w:jc w:val="left"/>
         <w:rPr>
-          <w:rStyle w:val="无"/>
-          <w:rFonts w:ascii="宋体" w:cs="宋体" w:hAnsi="宋体" w:eastAsia="宋体"/>
-          <w:lang w:val="zh-TW" w:eastAsia="zh-TW"/>
-        </w:rPr>
-      </w:pPr>
-      <w:r>
-        <w:rPr>
-          <w:rStyle w:val="无"/>
-          <w:rFonts w:ascii="宋体" w:cs="宋体" w:hAnsi="宋体" w:eastAsia="宋体"/>
-          <w:rtl w:val="0"/>
-          <w:lang w:val="zh-CN" w:eastAsia="zh-CN"/>
+          <w:rStyle w:val="无 A"/>
+          <w:rFonts w:ascii="宋体" w:cs="宋体" w:hAnsi="宋体" w:eastAsia="宋体"/>
+        </w:rPr>
+      </w:pPr>
+      <w:r>
+        <w:rPr>
+          <w:rStyle w:val="无 A"/>
+          <w:rFonts w:ascii="宋体" w:cs="宋体" w:hAnsi="宋体" w:eastAsia="宋体"/>
+          <w:rtl w:val="0"/>
+          <w:lang w:val="zh-TW" w:eastAsia="zh-TW"/>
         </w:rPr>
         <w:t xml:space="preserve">         5.</w:t>
       </w:r>
       <w:r>
         <w:rPr>
-          <w:rStyle w:val="无"/>
+          <w:rStyle w:val="无 A"/>
           <w:rFonts w:ascii="宋体" w:cs="宋体" w:hAnsi="宋体" w:eastAsia="宋体"/>
           <w:rtl w:val="0"/>
           <w:lang w:val="zh-TW" w:eastAsia="zh-TW"/>
@@ -2948,7 +2852,7 @@
       </w:r>
       <w:r>
         <w:rPr>
-          <w:rStyle w:val="无"/>
+          <w:rStyle w:val="无 A"/>
           <w:rFonts w:ascii="宋体" w:cs="宋体" w:hAnsi="宋体" w:eastAsia="宋体"/>
           <w:rtl w:val="0"/>
           <w:lang w:val="zh-TW" w:eastAsia="zh-TW"/>
@@ -2957,7 +2861,7 @@
       </w:r>
       <w:r>
         <w:rPr>
-          <w:rStyle w:val="无"/>
+          <w:rStyle w:val="无 A"/>
           <w:rFonts w:ascii="宋体" w:cs="宋体" w:hAnsi="宋体" w:eastAsia="宋体"/>
           <w:rtl w:val="0"/>
           <w:lang w:val="zh-TW" w:eastAsia="zh-TW"/>
@@ -2971,23 +2875,22 @@
         <w:ind w:firstLine="420"/>
         <w:jc w:val="left"/>
         <w:rPr>
-          <w:rStyle w:val="无"/>
-          <w:rFonts w:ascii="宋体" w:cs="宋体" w:hAnsi="宋体" w:eastAsia="宋体"/>
-          <w:lang w:val="zh-TW" w:eastAsia="zh-TW"/>
-        </w:rPr>
-      </w:pPr>
-      <w:r>
-        <w:rPr>
-          <w:rStyle w:val="无"/>
-          <w:rFonts w:ascii="宋体" w:cs="宋体" w:hAnsi="宋体" w:eastAsia="宋体"/>
-          <w:rtl w:val="0"/>
-          <w:lang w:val="zh-CN" w:eastAsia="zh-CN"/>
+          <w:rStyle w:val="无 A"/>
+          <w:rFonts w:ascii="宋体" w:cs="宋体" w:hAnsi="宋体" w:eastAsia="宋体"/>
+        </w:rPr>
+      </w:pPr>
+      <w:r>
+        <w:rPr>
+          <w:rStyle w:val="无 A"/>
+          <w:rFonts w:ascii="宋体" w:cs="宋体" w:hAnsi="宋体" w:eastAsia="宋体"/>
+          <w:rtl w:val="0"/>
+          <w:lang w:val="zh-TW" w:eastAsia="zh-TW"/>
         </w:rPr>
         <w:t xml:space="preserve">         6.</w:t>
       </w:r>
       <w:r>
         <w:rPr>
-          <w:rStyle w:val="无"/>
+          <w:rStyle w:val="无 A"/>
           <w:rFonts w:ascii="宋体" w:cs="宋体" w:hAnsi="宋体" w:eastAsia="宋体"/>
           <w:rtl w:val="0"/>
           <w:lang w:val="zh-TW" w:eastAsia="zh-TW"/>
@@ -2996,7 +2899,7 @@
       </w:r>
       <w:r>
         <w:rPr>
-          <w:rStyle w:val="无"/>
+          <w:rStyle w:val="无 A"/>
           <w:rFonts w:ascii="宋体" w:cs="宋体" w:hAnsi="宋体" w:eastAsia="宋体"/>
           <w:rtl w:val="0"/>
           <w:lang w:val="zh-TW" w:eastAsia="zh-TW"/>
@@ -3005,7 +2908,7 @@
       </w:r>
       <w:r>
         <w:rPr>
-          <w:rStyle w:val="无"/>
+          <w:rStyle w:val="无 A"/>
           <w:rFonts w:ascii="宋体" w:cs="宋体" w:hAnsi="宋体" w:eastAsia="宋体"/>
           <w:rtl w:val="0"/>
           <w:lang w:val="zh-TW" w:eastAsia="zh-TW"/>
@@ -3019,37 +2922,33 @@
         <w:ind w:firstLine="420"/>
         <w:jc w:val="left"/>
         <w:rPr>
-          <w:rStyle w:val="无"/>
-          <w:rFonts w:ascii="宋体" w:cs="宋体" w:hAnsi="宋体" w:eastAsia="宋体"/>
-        </w:rPr>
-      </w:pPr>
-      <w:r>
-        <w:rPr>
-          <w:rStyle w:val="无"/>
-          <w:rFonts w:ascii="Arial Unicode MS" w:cs="Arial Unicode MS" w:hAnsi="Arial Unicode MS" w:eastAsia="Arial Unicode MS" w:hint="eastAsia"/>
-          <w:b w:val="0"/>
-          <w:bCs w:val="0"/>
-          <w:i w:val="0"/>
-          <w:iCs w:val="0"/>
-          <w:rtl w:val="0"/>
-          <w:lang w:val="zh-CN" w:eastAsia="zh-CN"/>
+          <w:rStyle w:val="无 A"/>
+          <w:rFonts w:ascii="宋体" w:cs="宋体" w:hAnsi="宋体" w:eastAsia="宋体"/>
+        </w:rPr>
+      </w:pPr>
+      <w:r>
+        <w:rPr>
+          <w:rStyle w:val="无 A"/>
+          <w:rFonts w:eastAsia="Arial Unicode MS" w:hint="eastAsia"/>
+          <w:rtl w:val="0"/>
+          <w:lang w:val="zh-TW" w:eastAsia="zh-TW"/>
         </w:rPr>
         <w:t>项目参与度</w:t>
       </w:r>
       <w:r>
         <w:rPr>
-          <w:rStyle w:val="无"/>
-          <w:rFonts w:ascii="宋体" w:cs="宋体" w:hAnsi="宋体" w:eastAsia="宋体"/>
-          <w:b w:val="1"/>
-          <w:bCs w:val="1"/>
-          <w:rtl w:val="0"/>
-          <w:lang w:val="zh-CN" w:eastAsia="zh-CN"/>
+          <w:rStyle w:val="无 A"/>
+          <w:rFonts w:ascii="宋体" w:cs="宋体" w:hAnsi="宋体" w:eastAsia="宋体"/>
+          <w:b w:val="1"/>
+          <w:bCs w:val="1"/>
+          <w:rtl w:val="0"/>
+          <w:lang w:val="zh-TW" w:eastAsia="zh-TW"/>
         </w:rPr>
         <w:t>：</w:t>
       </w:r>
       <w:r>
         <w:rPr>
-          <w:rStyle w:val="无"/>
+          <w:rStyle w:val="无 A"/>
           <w:rFonts w:ascii="宋体" w:cs="宋体" w:hAnsi="宋体" w:eastAsia="宋体"/>
           <w:rtl w:val="0"/>
           <w:lang w:val="en-US"/>
@@ -3058,10 +2957,10 @@
       </w:r>
       <w:r>
         <w:rPr>
-          <w:rStyle w:val="无"/>
-          <w:rFonts w:ascii="宋体" w:cs="宋体" w:hAnsi="宋体" w:eastAsia="宋体"/>
-          <w:rtl w:val="0"/>
-          <w:lang w:val="zh-CN" w:eastAsia="zh-CN"/>
+          <w:rStyle w:val="无 A"/>
+          <w:rFonts w:ascii="宋体" w:cs="宋体" w:hAnsi="宋体" w:eastAsia="宋体"/>
+          <w:rtl w:val="0"/>
+          <w:lang w:val="zh-TW" w:eastAsia="zh-TW"/>
         </w:rPr>
         <w:t>（整个项目由个人独立完成）</w:t>
       </w:r>
@@ -3072,7 +2971,6 @@
         <w:ind w:firstLine="420"/>
         <w:jc w:val="left"/>
         <w:rPr>
-          <w:rStyle w:val="无"/>
           <w:rFonts w:ascii="宋体" w:cs="宋体" w:hAnsi="宋体" w:eastAsia="宋体"/>
         </w:rPr>
       </w:pPr>
@@ -3086,12 +2984,13 @@
         </w:numPr>
         <w:jc w:val="left"/>
         <w:rPr>
-          <w:lang w:val="zh-TW" w:eastAsia="zh-TW"/>
-        </w:rPr>
-      </w:pPr>
-      <w:r>
-        <w:rPr>
-          <w:rStyle w:val="无"/>
+          <w:rStyle w:val="无 A"/>
+          <w:lang w:val="zh-TW" w:eastAsia="zh-TW"/>
+        </w:rPr>
+      </w:pPr>
+      <w:r>
+        <w:rPr>
+          <w:rStyle w:val="无 A"/>
           <w:rFonts w:ascii="宋体" w:cs="宋体" w:hAnsi="宋体" w:eastAsia="宋体"/>
           <w:b w:val="1"/>
           <w:bCs w:val="1"/>
@@ -3102,7 +3001,7 @@
       </w:r>
       <w:r>
         <w:rPr>
-          <w:rStyle w:val="无"/>
+          <w:rStyle w:val="无 A"/>
           <w:rtl w:val="0"/>
           <w:lang w:val="en-US"/>
         </w:rPr>
@@ -3117,7 +3016,7 @@
       </w:pPr>
       <w:r>
         <w:rPr>
-          <w:rStyle w:val="无"/>
+          <w:rStyle w:val="无 A"/>
           <w:rFonts w:ascii="宋体" w:cs="宋体" w:hAnsi="宋体" w:eastAsia="宋体"/>
           <w:b w:val="1"/>
           <w:bCs w:val="1"/>
@@ -3129,29 +3028,39 @@
       <w:r>
         <w:rPr>
           <w:rStyle w:val="Hyperlink.3"/>
+          <w:rFonts w:ascii="Arial Unicode MS" w:cs="Arial Unicode MS" w:hAnsi="Arial Unicode MS" w:eastAsia="Arial Unicode MS"/>
+          <w:color w:val="0000ff"/>
+          <w:u w:val="single" w:color="0000ff"/>
+          <w:lang w:val="en-US"/>
         </w:rPr>
         <w:fldChar w:fldCharType="begin" w:fldLock="0"/>
       </w:r>
       <w:r>
         <w:rPr>
           <w:rStyle w:val="Hyperlink.3"/>
+          <w:rFonts w:ascii="Arial Unicode MS" w:cs="Arial Unicode MS" w:hAnsi="Arial Unicode MS" w:eastAsia="Arial Unicode MS"/>
+          <w:color w:val="0000ff"/>
+          <w:u w:val="single" w:color="0000ff"/>
+          <w:lang w:val="en-US"/>
         </w:rPr>
         <w:instrText xml:space="preserve"> HYPERLINK "http://zhaoxiaobao.github.io/zp/app-qsxc.html"</w:instrText>
       </w:r>
       <w:r>
         <w:rPr>
           <w:rStyle w:val="Hyperlink.3"/>
+          <w:rFonts w:ascii="Arial Unicode MS" w:cs="Arial Unicode MS" w:hAnsi="Arial Unicode MS" w:eastAsia="Arial Unicode MS"/>
+          <w:color w:val="0000ff"/>
+          <w:u w:val="single" w:color="0000ff"/>
+          <w:lang w:val="en-US"/>
         </w:rPr>
         <w:fldChar w:fldCharType="separate" w:fldLock="0"/>
       </w:r>
       <w:r>
         <w:rPr>
           <w:rStyle w:val="Hyperlink.3"/>
-          <w:rFonts w:ascii="Arial Unicode MS" w:cs="Arial Unicode MS" w:hAnsi="Arial Unicode MS" w:eastAsia="Arial Unicode MS" w:hint="eastAsia"/>
-          <w:b w:val="0"/>
-          <w:bCs w:val="0"/>
-          <w:i w:val="0"/>
-          <w:iCs w:val="0"/>
+          <w:rFonts w:eastAsia="Arial Unicode MS" w:hint="eastAsia"/>
+          <w:color w:val="0000ff"/>
+          <w:u w:val="single" w:color="0000ff"/>
           <w:rtl w:val="0"/>
           <w:lang w:val="en-US"/>
         </w:rPr>
@@ -3168,16 +3077,16 @@
         <w:ind w:firstLine="420"/>
         <w:jc w:val="left"/>
         <w:rPr>
-          <w:rStyle w:val="无"/>
-          <w:rFonts w:ascii="宋体" w:cs="宋体" w:hAnsi="宋体" w:eastAsia="宋体"/>
-          <w:b w:val="1"/>
-          <w:bCs w:val="1"/>
-          <w:lang w:val="zh-TW" w:eastAsia="zh-TW"/>
-        </w:rPr>
-      </w:pPr>
-      <w:r>
-        <w:rPr>
-          <w:rStyle w:val="无"/>
+          <w:rStyle w:val="无 A"/>
+          <w:rFonts w:ascii="宋体" w:cs="宋体" w:hAnsi="宋体" w:eastAsia="宋体"/>
+          <w:b w:val="1"/>
+          <w:bCs w:val="1"/>
+          <w:lang w:val="zh-TW" w:eastAsia="zh-TW"/>
+        </w:rPr>
+      </w:pPr>
+      <w:r>
+        <w:rPr>
+          <w:rStyle w:val="无 A"/>
           <w:rFonts w:ascii="宋体" w:cs="宋体" w:hAnsi="宋体" w:eastAsia="宋体"/>
           <w:b w:val="1"/>
           <w:bCs w:val="1"/>
@@ -3188,7 +3097,7 @@
       </w:r>
       <w:r>
         <w:rPr>
-          <w:rStyle w:val="无"/>
+          <w:rStyle w:val="无 A"/>
           <w:rFonts w:ascii="宋体" w:cs="宋体" w:hAnsi="宋体" w:eastAsia="宋体"/>
           <w:rtl w:val="0"/>
           <w:lang w:val="zh-TW" w:eastAsia="zh-TW"/>
@@ -3202,20 +3111,21 @@
         <w:ind w:firstLine="420"/>
         <w:jc w:val="left"/>
         <w:rPr>
-          <w:rStyle w:val="无"/>
-          <w:rFonts w:ascii="宋体" w:cs="宋体" w:hAnsi="宋体" w:eastAsia="宋体"/>
-          <w:b w:val="1"/>
-          <w:bCs w:val="1"/>
-        </w:rPr>
-      </w:pPr>
-      <w:r>
-        <w:rPr>
-          <w:rStyle w:val="无"/>
-          <w:rFonts w:ascii="宋体" w:cs="宋体" w:hAnsi="宋体" w:eastAsia="宋体"/>
-          <w:b w:val="1"/>
-          <w:bCs w:val="1"/>
-          <w:rtl w:val="0"/>
-          <w:lang w:val="zh-CN" w:eastAsia="zh-CN"/>
+          <w:rStyle w:val="无 A"/>
+          <w:rFonts w:ascii="宋体" w:cs="宋体" w:hAnsi="宋体" w:eastAsia="宋体"/>
+          <w:b w:val="1"/>
+          <w:bCs w:val="1"/>
+          <w:lang w:val="zh-TW" w:eastAsia="zh-TW"/>
+        </w:rPr>
+      </w:pPr>
+      <w:r>
+        <w:rPr>
+          <w:rStyle w:val="无 A"/>
+          <w:rFonts w:ascii="宋体" w:cs="宋体" w:hAnsi="宋体" w:eastAsia="宋体"/>
+          <w:b w:val="1"/>
+          <w:bCs w:val="1"/>
+          <w:rtl w:val="0"/>
+          <w:lang w:val="zh-TW" w:eastAsia="zh-TW"/>
         </w:rPr>
         <w:t>个人职责：</w:t>
       </w:r>
@@ -3226,44 +3136,45 @@
         <w:ind w:firstLine="420"/>
         <w:jc w:val="left"/>
         <w:rPr>
-          <w:rStyle w:val="无"/>
-          <w:rFonts w:ascii="宋体" w:cs="宋体" w:hAnsi="宋体" w:eastAsia="宋体"/>
-        </w:rPr>
-      </w:pPr>
-      <w:r>
-        <w:rPr>
-          <w:rStyle w:val="无"/>
-          <w:rFonts w:ascii="宋体" w:cs="宋体" w:hAnsi="宋体" w:eastAsia="宋体"/>
-          <w:b w:val="1"/>
-          <w:bCs w:val="1"/>
-          <w:rtl w:val="0"/>
-          <w:lang w:val="zh-CN" w:eastAsia="zh-CN"/>
+          <w:rStyle w:val="无 A"/>
+          <w:rFonts w:ascii="宋体" w:cs="宋体" w:hAnsi="宋体" w:eastAsia="宋体"/>
+        </w:rPr>
+      </w:pPr>
+      <w:r>
+        <w:rPr>
+          <w:rStyle w:val="无 A"/>
+          <w:rFonts w:ascii="宋体" w:cs="宋体" w:hAnsi="宋体" w:eastAsia="宋体"/>
+          <w:b w:val="1"/>
+          <w:bCs w:val="1"/>
+          <w:rtl w:val="0"/>
+          <w:lang w:val="zh-TW" w:eastAsia="zh-TW"/>
         </w:rPr>
         <w:t xml:space="preserve">      </w:t>
       </w:r>
       <w:r>
         <w:rPr>
-          <w:rStyle w:val="无"/>
-          <w:rFonts w:ascii="宋体" w:cs="宋体" w:hAnsi="宋体" w:eastAsia="宋体"/>
-          <w:rtl w:val="0"/>
-          <w:lang w:val="zh-CN" w:eastAsia="zh-CN"/>
+          <w:rStyle w:val="无 A"/>
+          <w:rFonts w:ascii="宋体" w:cs="宋体" w:hAnsi="宋体" w:eastAsia="宋体"/>
+          <w:rtl w:val="0"/>
+          <w:lang w:val="zh-TW" w:eastAsia="zh-TW"/>
         </w:rPr>
         <w:t xml:space="preserve">  </w:t>
       </w:r>
       <w:r>
         <w:rPr>
-          <w:rStyle w:val="无"/>
-          <w:rFonts w:ascii="宋体" w:cs="宋体" w:hAnsi="宋体" w:eastAsia="宋体"/>
-          <w:rtl w:val="0"/>
+          <w:rStyle w:val="无 A"/>
+          <w:rFonts w:ascii="宋体" w:cs="宋体" w:hAnsi="宋体" w:eastAsia="宋体"/>
+          <w:rtl w:val="0"/>
+          <w:lang w:val="en-US"/>
         </w:rPr>
         <w:t>1.</w:t>
       </w:r>
       <w:r>
         <w:rPr>
-          <w:rStyle w:val="无"/>
-          <w:rFonts w:ascii="宋体" w:cs="宋体" w:hAnsi="宋体" w:eastAsia="宋体"/>
-          <w:rtl w:val="0"/>
-          <w:lang w:val="zh-CN" w:eastAsia="zh-CN"/>
+          <w:rStyle w:val="无 A"/>
+          <w:rFonts w:ascii="宋体" w:cs="宋体" w:hAnsi="宋体" w:eastAsia="宋体"/>
+          <w:rtl w:val="0"/>
+          <w:lang w:val="zh-TW" w:eastAsia="zh-TW"/>
         </w:rPr>
         <w:t>利用高德地图在客户端实现定位，位置搜索，地图标注等功能。</w:t>
       </w:r>
@@ -3274,62 +3185,65 @@
         <w:ind w:firstLine="420"/>
         <w:jc w:val="left"/>
         <w:rPr>
-          <w:rStyle w:val="无"/>
-          <w:rFonts w:ascii="宋体" w:cs="宋体" w:hAnsi="宋体" w:eastAsia="宋体"/>
-          <w:b w:val="1"/>
-          <w:bCs w:val="1"/>
-          <w:lang w:val="zh-TW" w:eastAsia="zh-TW"/>
-        </w:rPr>
-      </w:pPr>
-      <w:r>
-        <w:rPr>
-          <w:rStyle w:val="无"/>
-          <w:rFonts w:ascii="宋体" w:cs="宋体" w:hAnsi="宋体" w:eastAsia="宋体"/>
-          <w:rtl w:val="0"/>
-          <w:lang w:val="zh-CN" w:eastAsia="zh-CN"/>
+          <w:rStyle w:val="无 A"/>
+          <w:rFonts w:ascii="宋体" w:cs="宋体" w:hAnsi="宋体" w:eastAsia="宋体"/>
+          <w:b w:val="1"/>
+          <w:bCs w:val="1"/>
+        </w:rPr>
+      </w:pPr>
+      <w:r>
+        <w:rPr>
+          <w:rStyle w:val="无 A"/>
+          <w:rFonts w:ascii="宋体" w:cs="宋体" w:hAnsi="宋体" w:eastAsia="宋体"/>
+          <w:rtl w:val="0"/>
+          <w:lang w:val="zh-TW" w:eastAsia="zh-TW"/>
         </w:rPr>
         <w:t xml:space="preserve">        </w:t>
       </w:r>
       <w:r>
         <w:rPr>
-          <w:rStyle w:val="无"/>
-          <w:rFonts w:ascii="宋体" w:cs="宋体" w:hAnsi="宋体" w:eastAsia="宋体"/>
-          <w:rtl w:val="0"/>
+          <w:rStyle w:val="无 A"/>
+          <w:rFonts w:ascii="宋体" w:cs="宋体" w:hAnsi="宋体" w:eastAsia="宋体"/>
+          <w:rtl w:val="0"/>
+          <w:lang w:val="en-US"/>
         </w:rPr>
         <w:t>2.</w:t>
       </w:r>
       <w:r>
         <w:rPr>
-          <w:rStyle w:val="无"/>
-          <w:rFonts w:ascii="宋体" w:cs="宋体" w:hAnsi="宋体" w:eastAsia="宋体"/>
-          <w:rtl w:val="0"/>
+          <w:rStyle w:val="无 A"/>
+          <w:rFonts w:ascii="宋体" w:cs="宋体" w:hAnsi="宋体" w:eastAsia="宋体"/>
+          <w:rtl w:val="0"/>
+          <w:lang w:val="en-US"/>
         </w:rPr>
         <w:t>用</w:t>
       </w:r>
       <w:r>
         <w:rPr>
-          <w:rStyle w:val="无"/>
-          <w:rFonts w:ascii="宋体" w:cs="宋体" w:hAnsi="宋体" w:eastAsia="宋体"/>
-          <w:rtl w:val="0"/>
+          <w:rStyle w:val="无 A"/>
+          <w:rFonts w:ascii="宋体" w:cs="宋体" w:hAnsi="宋体" w:eastAsia="宋体"/>
+          <w:rtl w:val="0"/>
+          <w:lang w:val="en-US"/>
         </w:rPr>
         <w:t>Masonry</w:t>
       </w:r>
       <w:r>
         <w:rPr>
-          <w:rStyle w:val="无"/>
-          <w:rFonts w:ascii="宋体" w:cs="宋体" w:hAnsi="宋体" w:eastAsia="宋体"/>
-          <w:rtl w:val="0"/>
-          <w:lang w:val="zh-CN" w:eastAsia="zh-CN"/>
+          <w:rStyle w:val="无 A"/>
+          <w:rFonts w:ascii="宋体" w:cs="宋体" w:hAnsi="宋体" w:eastAsia="宋体"/>
+          <w:rtl w:val="0"/>
+          <w:lang w:val="zh-TW" w:eastAsia="zh-TW"/>
         </w:rPr>
         <w:t>和代码实现页面布局</w:t>
       </w:r>
       <w:r>
         <w:rPr>
-          <w:rStyle w:val="无"/>
-          <w:rFonts w:ascii="宋体" w:cs="宋体" w:hAnsi="宋体" w:eastAsia="宋体"/>
-          <w:b w:val="1"/>
-          <w:bCs w:val="1"/>
-          <w:rtl w:val="0"/>
+          <w:rStyle w:val="无 A"/>
+          <w:rFonts w:ascii="宋体" w:cs="宋体" w:hAnsi="宋体" w:eastAsia="宋体"/>
+          <w:b w:val="1"/>
+          <w:bCs w:val="1"/>
+          <w:rtl w:val="0"/>
+          <w:lang w:val="en-US"/>
         </w:rPr>
         <w:t>。</w:t>
       </w:r>
@@ -3340,21 +3254,21 @@
         <w:ind w:firstLine="420"/>
         <w:jc w:val="left"/>
         <w:rPr>
-          <w:rStyle w:val="无"/>
-          <w:rFonts w:ascii="宋体" w:cs="宋体" w:hAnsi="宋体" w:eastAsia="宋体"/>
-          <w:b w:val="1"/>
-          <w:bCs w:val="1"/>
-          <w:lang w:val="zh-TW" w:eastAsia="zh-TW"/>
-        </w:rPr>
-      </w:pPr>
-      <w:r>
-        <w:rPr>
-          <w:rStyle w:val="无"/>
-          <w:rFonts w:ascii="宋体" w:cs="宋体" w:hAnsi="宋体" w:eastAsia="宋体"/>
-          <w:b w:val="1"/>
-          <w:bCs w:val="1"/>
-          <w:rtl w:val="0"/>
-          <w:lang w:val="zh-CN" w:eastAsia="zh-CN"/>
+          <w:rStyle w:val="无 A"/>
+          <w:rFonts w:ascii="宋体" w:cs="宋体" w:hAnsi="宋体" w:eastAsia="宋体"/>
+          <w:b w:val="1"/>
+          <w:bCs w:val="1"/>
+          <w:lang w:val="zh-TW" w:eastAsia="zh-TW"/>
+        </w:rPr>
+      </w:pPr>
+      <w:r>
+        <w:rPr>
+          <w:rStyle w:val="无 A"/>
+          <w:rFonts w:ascii="宋体" w:cs="宋体" w:hAnsi="宋体" w:eastAsia="宋体"/>
+          <w:b w:val="1"/>
+          <w:bCs w:val="1"/>
+          <w:rtl w:val="0"/>
+          <w:lang w:val="zh-TW" w:eastAsia="zh-TW"/>
         </w:rPr>
         <w:t xml:space="preserve">   </w:t>
       </w:r>
@@ -3365,48 +3279,45 @@
         <w:ind w:firstLine="420"/>
         <w:jc w:val="left"/>
         <w:rPr>
-          <w:rStyle w:val="无"/>
-          <w:rFonts w:ascii="宋体" w:cs="宋体" w:hAnsi="宋体" w:eastAsia="宋体"/>
-        </w:rPr>
-      </w:pPr>
-      <w:r>
-        <w:rPr>
-          <w:rStyle w:val="无"/>
-          <w:rFonts w:ascii="Arial Unicode MS" w:cs="Arial Unicode MS" w:hAnsi="Arial Unicode MS" w:eastAsia="Arial Unicode MS" w:hint="eastAsia"/>
-          <w:b w:val="0"/>
-          <w:bCs w:val="0"/>
-          <w:i w:val="0"/>
-          <w:iCs w:val="0"/>
-          <w:rtl w:val="0"/>
-          <w:lang w:val="zh-CN" w:eastAsia="zh-CN"/>
+          <w:rStyle w:val="无 A"/>
+          <w:rFonts w:ascii="宋体" w:cs="宋体" w:hAnsi="宋体" w:eastAsia="宋体"/>
+        </w:rPr>
+      </w:pPr>
+      <w:r>
+        <w:rPr>
+          <w:rStyle w:val="无 A"/>
+          <w:rFonts w:eastAsia="Arial Unicode MS" w:hint="eastAsia"/>
+          <w:rtl w:val="0"/>
+          <w:lang w:val="zh-TW" w:eastAsia="zh-TW"/>
         </w:rPr>
         <w:t>项目参与度</w:t>
       </w:r>
       <w:r>
         <w:rPr>
-          <w:rStyle w:val="无"/>
-          <w:rFonts w:ascii="宋体" w:cs="宋体" w:hAnsi="宋体" w:eastAsia="宋体"/>
-          <w:b w:val="1"/>
-          <w:bCs w:val="1"/>
-          <w:rtl w:val="0"/>
-          <w:lang w:val="zh-CN" w:eastAsia="zh-CN"/>
+          <w:rStyle w:val="无 A"/>
+          <w:rFonts w:ascii="宋体" w:cs="宋体" w:hAnsi="宋体" w:eastAsia="宋体"/>
+          <w:b w:val="1"/>
+          <w:bCs w:val="1"/>
+          <w:rtl w:val="0"/>
+          <w:lang w:val="zh-TW" w:eastAsia="zh-TW"/>
         </w:rPr>
         <w:t>：</w:t>
       </w:r>
       <w:r>
         <w:rPr>
-          <w:rStyle w:val="无"/>
-          <w:rFonts w:ascii="宋体" w:cs="宋体" w:hAnsi="宋体" w:eastAsia="宋体"/>
-          <w:rtl w:val="0"/>
+          <w:rStyle w:val="无 A"/>
+          <w:rFonts w:ascii="宋体" w:cs="宋体" w:hAnsi="宋体" w:eastAsia="宋体"/>
+          <w:rtl w:val="0"/>
+          <w:lang w:val="en-US"/>
         </w:rPr>
         <w:t>40%</w:t>
       </w:r>
       <w:r>
         <w:rPr>
-          <w:rStyle w:val="无"/>
-          <w:rFonts w:ascii="宋体" w:cs="宋体" w:hAnsi="宋体" w:eastAsia="宋体"/>
-          <w:rtl w:val="0"/>
-          <w:lang w:val="zh-CN" w:eastAsia="zh-CN"/>
+          <w:rStyle w:val="无 A"/>
+          <w:rFonts w:ascii="宋体" w:cs="宋体" w:hAnsi="宋体" w:eastAsia="宋体"/>
+          <w:rtl w:val="0"/>
+          <w:lang w:val="zh-TW" w:eastAsia="zh-TW"/>
         </w:rPr>
         <w:t>（部分项目）</w:t>
       </w:r>
@@ -3417,7 +3328,6 @@
         <w:ind w:firstLine="420"/>
         <w:jc w:val="left"/>
         <w:rPr>
-          <w:rStyle w:val="无"/>
           <w:rFonts w:ascii="宋体" w:cs="宋体" w:hAnsi="宋体" w:eastAsia="宋体"/>
         </w:rPr>
       </w:pPr>
@@ -3431,12 +3341,13 @@
         </w:numPr>
         <w:jc w:val="left"/>
         <w:rPr>
-          <w:lang w:val="zh-TW" w:eastAsia="zh-TW"/>
-        </w:rPr>
-      </w:pPr>
-      <w:r>
-        <w:rPr>
-          <w:rStyle w:val="无"/>
+          <w:rStyle w:val="无 A"/>
+          <w:lang w:val="zh-TW" w:eastAsia="zh-TW"/>
+        </w:rPr>
+      </w:pPr>
+      <w:r>
+        <w:rPr>
+          <w:rStyle w:val="无 A"/>
           <w:rFonts w:ascii="宋体" w:cs="宋体" w:hAnsi="宋体" w:eastAsia="宋体"/>
           <w:b w:val="1"/>
           <w:bCs w:val="1"/>
@@ -3447,7 +3358,7 @@
       </w:r>
       <w:r>
         <w:rPr>
-          <w:rStyle w:val="无"/>
+          <w:rStyle w:val="无 A"/>
           <w:rtl w:val="0"/>
           <w:lang w:val="en-US"/>
         </w:rPr>
@@ -3455,15 +3366,15 @@
       </w:r>
       <w:r>
         <w:rPr>
-          <w:rStyle w:val="无"/>
-          <w:rtl w:val="0"/>
-          <w:lang w:val="zh-CN" w:eastAsia="zh-CN"/>
+          <w:rStyle w:val="无 A"/>
+          <w:rtl w:val="0"/>
+          <w:lang w:val="zh-TW" w:eastAsia="zh-TW"/>
         </w:rPr>
         <w:t>3</w:t>
       </w:r>
       <w:r>
         <w:rPr>
-          <w:rStyle w:val="无"/>
+          <w:rStyle w:val="无 A"/>
           <w:rtl w:val="0"/>
           <w:lang w:val="en-US"/>
         </w:rPr>
@@ -3471,9 +3382,9 @@
       </w:r>
       <w:r>
         <w:rPr>
-          <w:rStyle w:val="无"/>
-          <w:rtl w:val="0"/>
-          <w:lang w:val="zh-CN" w:eastAsia="zh-CN"/>
+          <w:rStyle w:val="无 A"/>
+          <w:rtl w:val="0"/>
+          <w:lang w:val="zh-TW" w:eastAsia="zh-TW"/>
         </w:rPr>
         <w:t>5</w:t>
       </w:r>
@@ -3486,7 +3397,7 @@
       </w:pPr>
       <w:r>
         <w:rPr>
-          <w:rStyle w:val="无"/>
+          <w:rStyle w:val="无 A"/>
           <w:rFonts w:ascii="宋体" w:cs="宋体" w:hAnsi="宋体" w:eastAsia="宋体"/>
           <w:b w:val="1"/>
           <w:bCs w:val="1"/>
@@ -3497,38 +3408,47 @@
       </w:r>
       <w:r>
         <w:rPr>
+          <w:rStyle w:val="Hyperlink.4"/>
+          <w:color w:val="0000ff"/>
+          <w:u w:val="single" w:color="0000ff"/>
+          <w:lang w:val="en-US"/>
+        </w:rPr>
+        <w:fldChar w:fldCharType="begin" w:fldLock="0"/>
+      </w:r>
+      <w:r>
+        <w:rPr>
+          <w:rStyle w:val="Hyperlink.4"/>
+          <w:color w:val="0000ff"/>
+          <w:u w:val="single" w:color="0000ff"/>
+          <w:lang w:val="en-US"/>
+        </w:rPr>
+        <w:instrText xml:space="preserve"> HYPERLINK "http://zhaoxiaobao.github.io/zp/app-72bian.html"</w:instrText>
+      </w:r>
+      <w:r>
+        <w:rPr>
+          <w:rStyle w:val="Hyperlink.4"/>
+          <w:color w:val="0000ff"/>
+          <w:u w:val="single" w:color="0000ff"/>
+          <w:lang w:val="en-US"/>
+        </w:rPr>
+        <w:fldChar w:fldCharType="separate" w:fldLock="0"/>
+      </w:r>
+      <w:r>
+        <w:rPr>
+          <w:rStyle w:val="Hyperlink.4"/>
+          <w:color w:val="0000ff"/>
+          <w:u w:val="single" w:color="0000ff"/>
+          <w:rtl w:val="0"/>
+          <w:lang w:val="en-US"/>
+        </w:rPr>
+        <w:t>72</w:t>
+      </w:r>
+      <w:r>
+        <w:rPr>
           <w:rStyle w:val="Hyperlink.3"/>
-        </w:rPr>
-        <w:fldChar w:fldCharType="begin" w:fldLock="0"/>
-      </w:r>
-      <w:r>
-        <w:rPr>
-          <w:rStyle w:val="Hyperlink.3"/>
-        </w:rPr>
-        <w:instrText xml:space="preserve"> HYPERLINK "http://zhaoxiaobao.github.io/zp/app-72bian.html"</w:instrText>
-      </w:r>
-      <w:r>
-        <w:rPr>
-          <w:rStyle w:val="Hyperlink.3"/>
-        </w:rPr>
-        <w:fldChar w:fldCharType="separate" w:fldLock="0"/>
-      </w:r>
-      <w:r>
-        <w:rPr>
-          <w:rStyle w:val="Hyperlink.3"/>
-          <w:rtl w:val="0"/>
-          <w:lang w:val="en-US"/>
-        </w:rPr>
-        <w:t>72</w:t>
-      </w:r>
-      <w:r>
-        <w:rPr>
-          <w:rStyle w:val="Hyperlink.3"/>
-          <w:rFonts w:ascii="Arial Unicode MS" w:cs="Arial Unicode MS" w:hAnsi="Arial Unicode MS" w:eastAsia="Arial Unicode MS" w:hint="eastAsia"/>
-          <w:b w:val="0"/>
-          <w:bCs w:val="0"/>
-          <w:i w:val="0"/>
-          <w:iCs w:val="0"/>
+          <w:rFonts w:eastAsia="Arial Unicode MS" w:hint="eastAsia"/>
+          <w:color w:val="0000ff"/>
+          <w:u w:val="single" w:color="0000ff"/>
           <w:rtl w:val="0"/>
           <w:lang w:val="en-US"/>
         </w:rPr>
@@ -3544,10 +3464,13 @@
         <w:pStyle w:val="正文 A"/>
         <w:ind w:firstLine="420"/>
         <w:jc w:val="left"/>
-      </w:pPr>
-      <w:r>
-        <w:rPr>
-          <w:rStyle w:val="无"/>
+        <w:rPr>
+          <w:lang w:val="zh-TW" w:eastAsia="zh-TW"/>
+        </w:rPr>
+      </w:pPr>
+      <w:r>
+        <w:rPr>
+          <w:rStyle w:val="无 A"/>
           <w:rFonts w:ascii="宋体" w:cs="宋体" w:hAnsi="宋体" w:eastAsia="宋体"/>
           <w:b w:val="1"/>
           <w:bCs w:val="1"/>
@@ -3558,7 +3481,7 @@
       </w:r>
       <w:r>
         <w:rPr>
-          <w:rStyle w:val="无"/>
+          <w:rStyle w:val="无 A"/>
           <w:rFonts w:ascii="宋体" w:cs="宋体" w:hAnsi="宋体" w:eastAsia="宋体"/>
           <w:rtl w:val="0"/>
           <w:lang w:val="zh-TW" w:eastAsia="zh-TW"/>
@@ -3567,7 +3490,7 @@
       </w:r>
       <w:r>
         <w:rPr>
-          <w:rStyle w:val="无"/>
+          <w:rStyle w:val="无 A"/>
           <w:rFonts w:ascii="宋体" w:cs="宋体" w:hAnsi="宋体" w:eastAsia="宋体"/>
           <w:rtl w:val="0"/>
           <w:lang w:val="zh-TW" w:eastAsia="zh-TW"/>
@@ -3576,7 +3499,7 @@
       </w:r>
       <w:r>
         <w:rPr>
-          <w:rStyle w:val="无"/>
+          <w:rStyle w:val="无 A"/>
           <w:rFonts w:ascii="宋体" w:cs="宋体" w:hAnsi="宋体" w:eastAsia="宋体"/>
           <w:rtl w:val="0"/>
           <w:lang w:val="zh-TW" w:eastAsia="zh-TW"/>
@@ -3585,7 +3508,7 @@
       </w:r>
       <w:r>
         <w:rPr>
-          <w:rStyle w:val="无"/>
+          <w:rStyle w:val="无 A"/>
           <w:rFonts w:ascii="宋体" w:cs="宋体" w:hAnsi="宋体" w:eastAsia="宋体"/>
           <w:rtl w:val="0"/>
           <w:lang w:val="zh-TW" w:eastAsia="zh-TW"/>
@@ -3594,7 +3517,7 @@
       </w:r>
       <w:r>
         <w:rPr>
-          <w:rStyle w:val="无"/>
+          <w:rStyle w:val="无 A"/>
           <w:rFonts w:ascii="宋体" w:cs="宋体" w:hAnsi="宋体" w:eastAsia="宋体"/>
           <w:rtl w:val="0"/>
           <w:lang w:val="zh-TW" w:eastAsia="zh-TW"/>
@@ -3608,25 +3531,24 @@
         <w:ind w:firstLine="420"/>
         <w:jc w:val="left"/>
         <w:rPr>
-          <w:rStyle w:val="无"/>
-          <w:rFonts w:ascii="宋体" w:cs="宋体" w:hAnsi="宋体" w:eastAsia="宋体"/>
-          <w:lang w:val="zh-TW" w:eastAsia="zh-TW"/>
-        </w:rPr>
-      </w:pPr>
-      <w:r>
-        <w:rPr>
-          <w:rStyle w:val="无"/>
-          <w:rFonts w:ascii="宋体" w:cs="宋体" w:hAnsi="宋体" w:eastAsia="宋体"/>
-          <w:b w:val="1"/>
-          <w:bCs w:val="1"/>
-          <w:rtl w:val="0"/>
-          <w:lang w:val="zh-CN" w:eastAsia="zh-CN"/>
+          <w:rStyle w:val="无 A"/>
+          <w:rFonts w:ascii="宋体" w:cs="宋体" w:hAnsi="宋体" w:eastAsia="宋体"/>
+        </w:rPr>
+      </w:pPr>
+      <w:r>
+        <w:rPr>
+          <w:rStyle w:val="无 A"/>
+          <w:rFonts w:ascii="宋体" w:cs="宋体" w:hAnsi="宋体" w:eastAsia="宋体"/>
+          <w:b w:val="1"/>
+          <w:bCs w:val="1"/>
+          <w:rtl w:val="0"/>
+          <w:lang w:val="zh-TW" w:eastAsia="zh-TW"/>
         </w:rPr>
         <w:t>个人职责：</w:t>
       </w:r>
       <w:r>
         <w:rPr>
-          <w:rStyle w:val="无"/>
+          <w:rStyle w:val="无 A"/>
           <w:rFonts w:ascii="宋体" w:cs="宋体" w:hAnsi="宋体" w:eastAsia="宋体"/>
           <w:rtl w:val="0"/>
           <w:lang w:val="zh-TW" w:eastAsia="zh-TW"/>
@@ -3640,74 +3562,72 @@
         <w:ind w:firstLine="420"/>
         <w:jc w:val="left"/>
         <w:rPr>
-          <w:rStyle w:val="无"/>
-          <w:rFonts w:ascii="宋体" w:cs="宋体" w:hAnsi="宋体" w:eastAsia="宋体"/>
-          <w:lang w:val="zh-TW" w:eastAsia="zh-TW"/>
-        </w:rPr>
-      </w:pPr>
-      <w:r>
-        <w:rPr>
-          <w:rStyle w:val="无"/>
-          <w:rFonts w:ascii="Arial Unicode MS" w:cs="Arial Unicode MS" w:hAnsi="Arial Unicode MS" w:eastAsia="Arial Unicode MS" w:hint="eastAsia"/>
-          <w:b w:val="0"/>
-          <w:bCs w:val="0"/>
-          <w:i w:val="0"/>
-          <w:iCs w:val="0"/>
-          <w:rtl w:val="0"/>
-          <w:lang w:val="zh-CN" w:eastAsia="zh-CN"/>
+          <w:rStyle w:val="无 A"/>
+          <w:rFonts w:ascii="宋体" w:cs="宋体" w:hAnsi="宋体" w:eastAsia="宋体"/>
+        </w:rPr>
+      </w:pPr>
+      <w:r>
+        <w:rPr>
+          <w:rStyle w:val="无 A"/>
+          <w:rFonts w:eastAsia="Arial Unicode MS" w:hint="eastAsia"/>
+          <w:rtl w:val="0"/>
+          <w:lang w:val="zh-TW" w:eastAsia="zh-TW"/>
         </w:rPr>
         <w:t>项目参与度</w:t>
       </w:r>
       <w:r>
         <w:rPr>
-          <w:rStyle w:val="无"/>
-          <w:rFonts w:ascii="宋体" w:cs="宋体" w:hAnsi="宋体" w:eastAsia="宋体"/>
-          <w:b w:val="1"/>
-          <w:bCs w:val="1"/>
-          <w:rtl w:val="0"/>
-          <w:lang w:val="zh-CN" w:eastAsia="zh-CN"/>
+          <w:rStyle w:val="无 A"/>
+          <w:rFonts w:ascii="宋体" w:cs="宋体" w:hAnsi="宋体" w:eastAsia="宋体"/>
+          <w:b w:val="1"/>
+          <w:bCs w:val="1"/>
+          <w:rtl w:val="0"/>
+          <w:lang w:val="zh-TW" w:eastAsia="zh-TW"/>
         </w:rPr>
         <w:t>：</w:t>
       </w:r>
       <w:r>
         <w:rPr>
-          <w:rStyle w:val="无"/>
-          <w:rFonts w:ascii="宋体" w:cs="宋体" w:hAnsi="宋体" w:eastAsia="宋体"/>
-          <w:rtl w:val="0"/>
-          <w:lang w:val="zh-CN" w:eastAsia="zh-CN"/>
+          <w:rStyle w:val="无 A"/>
+          <w:rFonts w:ascii="宋体" w:cs="宋体" w:hAnsi="宋体" w:eastAsia="宋体"/>
+          <w:rtl w:val="0"/>
+          <w:lang w:val="zh-TW" w:eastAsia="zh-TW"/>
         </w:rPr>
         <w:t>25</w:t>
       </w:r>
       <w:r>
         <w:rPr>
-          <w:rStyle w:val="无"/>
-          <w:rFonts w:ascii="宋体" w:cs="宋体" w:hAnsi="宋体" w:eastAsia="宋体"/>
-          <w:rtl w:val="0"/>
+          <w:rStyle w:val="无 A"/>
+          <w:rFonts w:ascii="宋体" w:cs="宋体" w:hAnsi="宋体" w:eastAsia="宋体"/>
+          <w:rtl w:val="0"/>
+          <w:lang w:val="en-US"/>
         </w:rPr>
         <w:t>%</w:t>
       </w:r>
       <w:r>
         <w:rPr>
-          <w:rStyle w:val="无"/>
-          <w:rFonts w:ascii="宋体" w:cs="宋体" w:hAnsi="宋体" w:eastAsia="宋体"/>
-          <w:rtl w:val="0"/>
-          <w:lang w:val="zh-CN" w:eastAsia="zh-CN"/>
+          <w:rStyle w:val="无 A"/>
+          <w:rFonts w:ascii="宋体" w:cs="宋体" w:hAnsi="宋体" w:eastAsia="宋体"/>
+          <w:rtl w:val="0"/>
+          <w:lang w:val="zh-TW" w:eastAsia="zh-TW"/>
         </w:rPr>
         <w:t>（部分项目</w:t>
       </w:r>
       <w:r>
         <w:rPr>
-          <w:rStyle w:val="无"/>
-          <w:rFonts w:ascii="宋体" w:cs="宋体" w:hAnsi="宋体" w:eastAsia="宋体"/>
-          <w:rtl w:val="0"/>
+          <w:rStyle w:val="无 A"/>
+          <w:rFonts w:ascii="宋体" w:cs="宋体" w:hAnsi="宋体" w:eastAsia="宋体"/>
+          <w:rtl w:val="0"/>
+          <w:lang w:val="en-US"/>
         </w:rPr>
         <w:t>UI</w:t>
       </w:r>
       <w:r>
         <w:rPr>
-          <w:rStyle w:val="无"/>
-          <w:rFonts w:ascii="宋体" w:cs="宋体" w:hAnsi="宋体" w:eastAsia="宋体"/>
-          <w:rtl w:val="0"/>
+          <w:rStyle w:val="无 A"/>
+          <w:rFonts w:ascii="宋体" w:cs="宋体" w:hAnsi="宋体" w:eastAsia="宋体"/>
+          <w:rtl w:val="0"/>
+          <w:lang w:val="en-US"/>
         </w:rPr>
         <w:t>）</w:t>
       </w:r>
@@ -3717,18 +3637,16 @@
         <w:pStyle w:val="正文 A"/>
         <w:jc w:val="left"/>
         <w:rPr>
-          <w:rStyle w:val="无"/>
-          <w:rFonts w:ascii="宋体" w:cs="宋体" w:hAnsi="宋体" w:eastAsia="宋体"/>
-          <w:lang w:val="zh-TW" w:eastAsia="zh-TW"/>
-        </w:rPr>
-      </w:pPr>
-    </w:p>
-    <w:p>
-      <w:pPr>
-        <w:pStyle w:val="正文 A"/>
-        <w:jc w:val="left"/>
-        <w:rPr>
-          <w:rStyle w:val="无"/>
+          <w:rFonts w:ascii="宋体" w:cs="宋体" w:hAnsi="宋体" w:eastAsia="宋体"/>
+          <w:lang w:val="zh-TW" w:eastAsia="zh-TW"/>
+        </w:rPr>
+      </w:pPr>
+    </w:p>
+    <w:p>
+      <w:pPr>
+        <w:pStyle w:val="正文 A"/>
+        <w:jc w:val="left"/>
+        <w:rPr>
           <w:b w:val="1"/>
           <w:bCs w:val="1"/>
           <w:sz w:val="24"/>
@@ -3740,14 +3658,15 @@
       <w:pPr>
         <w:pStyle w:val="Heading 1"/>
         <w:rPr>
-          <w:rStyle w:val="无"/>
+          <w:rStyle w:val="无 A"/>
+          <w:rFonts w:ascii="Times New Roman" w:cs="Times New Roman" w:hAnsi="Times New Roman" w:eastAsia="Times New Roman"/>
           <w:sz w:val="24"/>
           <w:szCs w:val="24"/>
         </w:rPr>
       </w:pPr>
       <w:r>
         <w:rPr>
-          <w:rStyle w:val="无"/>
+          <w:rStyle w:val="无 A"/>
           <w:rFonts w:ascii="宋体" w:cs="宋体" w:hAnsi="宋体" w:eastAsia="宋体"/>
           <w:b w:val="1"/>
           <w:bCs w:val="1"/>
@@ -3760,8 +3679,8 @@
       </w:r>
       <w:r>
         <w:rPr>
-          <w:rStyle w:val="无"/>
-          <w:rFonts w:ascii="Times New Roman" w:cs="Arial Unicode MS" w:hAnsi="Times New Roman"/>
+          <w:rStyle w:val="无 A"/>
+          <w:rFonts w:ascii="Times New Roman" w:hAnsi="Times New Roman"/>
           <w:sz w:val="24"/>
           <w:szCs w:val="24"/>
           <w:rtl w:val="0"/>
@@ -3771,7 +3690,7 @@
       </w:r>
       <w:r>
         <w:rPr>
-          <w:rStyle w:val="无"/>
+          <w:rStyle w:val="无 A"/>
           <w:rFonts w:ascii="宋体" w:cs="宋体" w:hAnsi="宋体" w:eastAsia="宋体"/>
           <w:sz w:val="24"/>
           <w:szCs w:val="24"/>
@@ -3782,8 +3701,8 @@
       </w:r>
       <w:r>
         <w:rPr>
-          <w:rStyle w:val="无"/>
-          <w:rFonts w:ascii="Times New Roman" w:cs="Arial Unicode MS" w:hAnsi="Times New Roman"/>
+          <w:rStyle w:val="无 A"/>
+          <w:rFonts w:ascii="Times New Roman" w:hAnsi="Times New Roman"/>
           <w:sz w:val="24"/>
           <w:szCs w:val="24"/>
           <w:rtl w:val="0"/>
@@ -3793,7 +3712,7 @@
       </w:r>
       <w:r>
         <w:rPr>
-          <w:rStyle w:val="无"/>
+          <w:rStyle w:val="无 A"/>
           <w:rFonts w:ascii="宋体" w:cs="宋体" w:hAnsi="宋体" w:eastAsia="宋体"/>
           <w:sz w:val="24"/>
           <w:szCs w:val="24"/>
@@ -3804,8 +3723,8 @@
       </w:r>
       <w:r>
         <w:rPr>
-          <w:rStyle w:val="无"/>
-          <w:rFonts w:ascii="Times New Roman" w:cs="Arial Unicode MS" w:hAnsi="Times New Roman"/>
+          <w:rStyle w:val="无 A"/>
+          <w:rFonts w:ascii="Times New Roman" w:hAnsi="Times New Roman"/>
           <w:sz w:val="24"/>
           <w:szCs w:val="24"/>
           <w:rtl w:val="0"/>
@@ -3823,12 +3742,13 @@
         </w:numPr>
         <w:jc w:val="left"/>
         <w:rPr>
-          <w:lang w:val="zh-TW" w:eastAsia="zh-TW"/>
-        </w:rPr>
-      </w:pPr>
-      <w:r>
-        <w:rPr>
-          <w:rStyle w:val="无"/>
+          <w:rStyle w:val="无 A"/>
+          <w:lang w:val="zh-TW" w:eastAsia="zh-TW"/>
+        </w:rPr>
+      </w:pPr>
+      <w:r>
+        <w:rPr>
+          <w:rStyle w:val="无 A"/>
           <w:rFonts w:ascii="宋体" w:cs="宋体" w:hAnsi="宋体" w:eastAsia="宋体"/>
           <w:b w:val="1"/>
           <w:bCs w:val="1"/>
@@ -3839,7 +3759,7 @@
       </w:r>
       <w:r>
         <w:rPr>
-          <w:rStyle w:val="无"/>
+          <w:rStyle w:val="无 A"/>
           <w:rtl w:val="0"/>
           <w:lang w:val="en-US"/>
         </w:rPr>
@@ -3847,9 +3767,9 @@
       </w:r>
       <w:r>
         <w:rPr>
-          <w:rStyle w:val="无"/>
-          <w:rtl w:val="0"/>
-          <w:lang w:val="zh-CN" w:eastAsia="zh-CN"/>
+          <w:rStyle w:val="无 A"/>
+          <w:rtl w:val="0"/>
+          <w:lang w:val="zh-TW" w:eastAsia="zh-TW"/>
         </w:rPr>
         <w:t>4</w:t>
       </w:r>
@@ -3862,7 +3782,7 @@
       </w:pPr>
       <w:r>
         <w:rPr>
-          <w:rStyle w:val="无"/>
+          <w:rStyle w:val="无 A"/>
           <w:rFonts w:ascii="宋体" w:cs="宋体" w:hAnsi="宋体" w:eastAsia="宋体"/>
           <w:b w:val="1"/>
           <w:bCs w:val="1"/>
@@ -3874,29 +3794,39 @@
       <w:r>
         <w:rPr>
           <w:rStyle w:val="Hyperlink.3"/>
+          <w:rFonts w:ascii="Arial Unicode MS" w:cs="Arial Unicode MS" w:hAnsi="Arial Unicode MS" w:eastAsia="Arial Unicode MS"/>
+          <w:color w:val="0000ff"/>
+          <w:u w:val="single" w:color="0000ff"/>
+          <w:lang w:val="en-US"/>
         </w:rPr>
         <w:fldChar w:fldCharType="begin" w:fldLock="0"/>
       </w:r>
       <w:r>
         <w:rPr>
           <w:rStyle w:val="Hyperlink.3"/>
+          <w:rFonts w:ascii="Arial Unicode MS" w:cs="Arial Unicode MS" w:hAnsi="Arial Unicode MS" w:eastAsia="Arial Unicode MS"/>
+          <w:color w:val="0000ff"/>
+          <w:u w:val="single" w:color="0000ff"/>
+          <w:lang w:val="en-US"/>
         </w:rPr>
         <w:instrText xml:space="preserve"> HYPERLINK "http://puyshop.cn"</w:instrText>
       </w:r>
       <w:r>
         <w:rPr>
           <w:rStyle w:val="Hyperlink.3"/>
+          <w:rFonts w:ascii="Arial Unicode MS" w:cs="Arial Unicode MS" w:hAnsi="Arial Unicode MS" w:eastAsia="Arial Unicode MS"/>
+          <w:color w:val="0000ff"/>
+          <w:u w:val="single" w:color="0000ff"/>
+          <w:lang w:val="en-US"/>
         </w:rPr>
         <w:fldChar w:fldCharType="separate" w:fldLock="0"/>
       </w:r>
       <w:r>
         <w:rPr>
           <w:rStyle w:val="Hyperlink.3"/>
-          <w:rFonts w:ascii="Arial Unicode MS" w:cs="Arial Unicode MS" w:hAnsi="Arial Unicode MS" w:eastAsia="Arial Unicode MS" w:hint="eastAsia"/>
-          <w:b w:val="0"/>
-          <w:bCs w:val="0"/>
-          <w:i w:val="0"/>
-          <w:iCs w:val="0"/>
+          <w:rFonts w:eastAsia="Arial Unicode MS" w:hint="eastAsia"/>
+          <w:color w:val="0000ff"/>
+          <w:u w:val="single" w:color="0000ff"/>
           <w:rtl w:val="0"/>
           <w:lang w:val="en-US"/>
         </w:rPr>
@@ -3908,45 +3838,55 @@
       </w:r>
       <w:r>
         <w:rPr>
-          <w:rtl w:val="0"/>
-          <w:lang w:val="zh-CN" w:eastAsia="zh-CN"/>
+          <w:rStyle w:val="无 A"/>
+          <w:rtl w:val="0"/>
+          <w:lang w:val="zh-TW" w:eastAsia="zh-TW"/>
         </w:rPr>
         <w:t xml:space="preserve">        </w:t>
       </w:r>
       <w:r>
         <w:rPr>
+          <w:rStyle w:val="Hyperlink.4"/>
+          <w:color w:val="0000ff"/>
+          <w:u w:val="single" w:color="0000ff"/>
+          <w:lang w:val="en-US"/>
+        </w:rPr>
+        <w:fldChar w:fldCharType="begin" w:fldLock="0"/>
+      </w:r>
+      <w:r>
+        <w:rPr>
+          <w:rStyle w:val="Hyperlink.4"/>
+          <w:color w:val="0000ff"/>
+          <w:u w:val="single" w:color="0000ff"/>
+          <w:lang w:val="en-US"/>
+        </w:rPr>
+        <w:instrText xml:space="preserve"> HYPERLINK "https://github.com/zhaoxiaobao/puyshop"</w:instrText>
+      </w:r>
+      <w:r>
+        <w:rPr>
+          <w:rStyle w:val="Hyperlink.4"/>
+          <w:color w:val="0000ff"/>
+          <w:u w:val="single" w:color="0000ff"/>
+          <w:lang w:val="en-US"/>
+        </w:rPr>
+        <w:fldChar w:fldCharType="separate" w:fldLock="0"/>
+      </w:r>
+      <w:r>
+        <w:rPr>
+          <w:rStyle w:val="Hyperlink.4"/>
+          <w:color w:val="0000ff"/>
+          <w:u w:val="single" w:color="0000ff"/>
+          <w:rtl w:val="0"/>
+          <w:lang w:val="en-US"/>
+        </w:rPr>
+        <w:t xml:space="preserve"> git</w:t>
+      </w:r>
+      <w:r>
+        <w:rPr>
           <w:rStyle w:val="Hyperlink.3"/>
-        </w:rPr>
-        <w:fldChar w:fldCharType="begin" w:fldLock="0"/>
-      </w:r>
-      <w:r>
-        <w:rPr>
-          <w:rStyle w:val="Hyperlink.3"/>
-        </w:rPr>
-        <w:instrText xml:space="preserve"> HYPERLINK "https://github.com/zhaoxiaobao/puyshop"</w:instrText>
-      </w:r>
-      <w:r>
-        <w:rPr>
-          <w:rStyle w:val="Hyperlink.3"/>
-        </w:rPr>
-        <w:fldChar w:fldCharType="separate" w:fldLock="0"/>
-      </w:r>
-      <w:r>
-        <w:rPr>
-          <w:rStyle w:val="Hyperlink.3"/>
-          <w:rtl w:val="0"/>
-          <w:lang w:val="en-US"/>
-        </w:rPr>
-        <w:t xml:space="preserve"> git</w:t>
-      </w:r>
-      <w:r>
-        <w:rPr>
-          <w:rStyle w:val="Hyperlink.3"/>
-          <w:rFonts w:ascii="Arial Unicode MS" w:cs="Arial Unicode MS" w:hAnsi="Arial Unicode MS" w:eastAsia="Arial Unicode MS" w:hint="eastAsia"/>
-          <w:b w:val="0"/>
-          <w:bCs w:val="0"/>
-          <w:i w:val="0"/>
-          <w:iCs w:val="0"/>
+          <w:rFonts w:eastAsia="Arial Unicode MS" w:hint="eastAsia"/>
+          <w:color w:val="0000ff"/>
+          <w:u w:val="single" w:color="0000ff"/>
           <w:rtl w:val="0"/>
           <w:lang w:val="en-US"/>
         </w:rPr>
@@ -3965,7 +3905,7 @@
       </w:pPr>
       <w:r>
         <w:rPr>
-          <w:rStyle w:val="无"/>
+          <w:rStyle w:val="无 A"/>
           <w:rFonts w:ascii="宋体" w:cs="宋体" w:hAnsi="宋体" w:eastAsia="宋体"/>
           <w:b w:val="1"/>
           <w:bCs w:val="1"/>
@@ -3976,7 +3916,7 @@
       </w:r>
       <w:r>
         <w:rPr>
-          <w:rStyle w:val="无"/>
+          <w:rStyle w:val="无 A"/>
           <w:rFonts w:ascii="宋体" w:cs="宋体" w:hAnsi="宋体" w:eastAsia="宋体"/>
           <w:rtl w:val="0"/>
           <w:lang w:val="zh-TW" w:eastAsia="zh-TW"/>
@@ -3986,29 +3926,39 @@
       <w:r>
         <w:rPr>
           <w:rStyle w:val="Hyperlink.3"/>
+          <w:rFonts w:ascii="Arial Unicode MS" w:cs="Arial Unicode MS" w:hAnsi="Arial Unicode MS" w:eastAsia="Arial Unicode MS"/>
+          <w:color w:val="0000ff"/>
+          <w:u w:val="single" w:color="0000ff"/>
+          <w:lang w:val="en-US"/>
         </w:rPr>
         <w:fldChar w:fldCharType="begin" w:fldLock="0"/>
       </w:r>
       <w:r>
         <w:rPr>
           <w:rStyle w:val="Hyperlink.3"/>
+          <w:rFonts w:ascii="Arial Unicode MS" w:cs="Arial Unicode MS" w:hAnsi="Arial Unicode MS" w:eastAsia="Arial Unicode MS"/>
+          <w:color w:val="0000ff"/>
+          <w:u w:val="single" w:color="0000ff"/>
+          <w:lang w:val="en-US"/>
         </w:rPr>
         <w:instrText xml:space="preserve"> HYPERLINK "http://zhaoxiaobao.github.io/zp/app-other.html"</w:instrText>
       </w:r>
       <w:r>
         <w:rPr>
           <w:rStyle w:val="Hyperlink.3"/>
+          <w:rFonts w:ascii="Arial Unicode MS" w:cs="Arial Unicode MS" w:hAnsi="Arial Unicode MS" w:eastAsia="Arial Unicode MS"/>
+          <w:color w:val="0000ff"/>
+          <w:u w:val="single" w:color="0000ff"/>
+          <w:lang w:val="en-US"/>
         </w:rPr>
         <w:fldChar w:fldCharType="separate" w:fldLock="0"/>
       </w:r>
       <w:r>
         <w:rPr>
           <w:rStyle w:val="Hyperlink.3"/>
-          <w:rFonts w:ascii="Arial Unicode MS" w:cs="Arial Unicode MS" w:hAnsi="Arial Unicode MS" w:eastAsia="Arial Unicode MS" w:hint="eastAsia"/>
-          <w:b w:val="0"/>
-          <w:bCs w:val="0"/>
-          <w:i w:val="0"/>
-          <w:iCs w:val="0"/>
+          <w:rFonts w:eastAsia="Arial Unicode MS" w:hint="eastAsia"/>
+          <w:color w:val="0000ff"/>
+          <w:u w:val="single" w:color="0000ff"/>
           <w:rtl w:val="0"/>
           <w:lang w:val="en-US"/>
         </w:rPr>
@@ -4020,7 +3970,7 @@
       </w:r>
       <w:r>
         <w:rPr>
-          <w:rStyle w:val="无"/>
+          <w:rStyle w:val="无 A"/>
           <w:rFonts w:ascii="宋体" w:cs="宋体" w:hAnsi="宋体" w:eastAsia="宋体"/>
           <w:rtl w:val="0"/>
           <w:lang w:val="zh-TW" w:eastAsia="zh-TW"/>
@@ -4034,25 +3984,24 @@
         <w:ind w:firstLine="420"/>
         <w:jc w:val="left"/>
         <w:rPr>
-          <w:rStyle w:val="无"/>
-          <w:rFonts w:ascii="宋体" w:cs="宋体" w:hAnsi="宋体" w:eastAsia="宋体"/>
-          <w:lang w:val="zh-TW" w:eastAsia="zh-TW"/>
-        </w:rPr>
-      </w:pPr>
-      <w:r>
-        <w:rPr>
-          <w:rStyle w:val="无"/>
-          <w:rFonts w:ascii="宋体" w:cs="宋体" w:hAnsi="宋体" w:eastAsia="宋体"/>
-          <w:b w:val="1"/>
-          <w:bCs w:val="1"/>
-          <w:rtl w:val="0"/>
-          <w:lang w:val="zh-CN" w:eastAsia="zh-CN"/>
+          <w:rStyle w:val="无 A"/>
+          <w:rFonts w:ascii="宋体" w:cs="宋体" w:hAnsi="宋体" w:eastAsia="宋体"/>
+        </w:rPr>
+      </w:pPr>
+      <w:r>
+        <w:rPr>
+          <w:rStyle w:val="无 A"/>
+          <w:rFonts w:ascii="宋体" w:cs="宋体" w:hAnsi="宋体" w:eastAsia="宋体"/>
+          <w:b w:val="1"/>
+          <w:bCs w:val="1"/>
+          <w:rtl w:val="0"/>
+          <w:lang w:val="zh-TW" w:eastAsia="zh-TW"/>
         </w:rPr>
         <w:t>个人职责：</w:t>
       </w:r>
       <w:r>
         <w:rPr>
-          <w:rStyle w:val="无"/>
+          <w:rStyle w:val="无 A"/>
           <w:rFonts w:ascii="宋体" w:cs="宋体" w:hAnsi="宋体" w:eastAsia="宋体"/>
           <w:rtl w:val="0"/>
           <w:lang w:val="zh-TW" w:eastAsia="zh-TW"/>
@@ -4061,7 +4010,7 @@
       </w:r>
       <w:r>
         <w:rPr>
-          <w:rStyle w:val="无"/>
+          <w:rStyle w:val="无 A"/>
           <w:rFonts w:ascii="宋体" w:cs="宋体" w:hAnsi="宋体" w:eastAsia="宋体"/>
           <w:rtl w:val="0"/>
           <w:lang w:val="zh-TW" w:eastAsia="zh-TW"/>
@@ -4070,7 +4019,7 @@
       </w:r>
       <w:r>
         <w:rPr>
-          <w:rStyle w:val="无"/>
+          <w:rStyle w:val="无 A"/>
           <w:rFonts w:ascii="宋体" w:cs="宋体" w:hAnsi="宋体" w:eastAsia="宋体"/>
           <w:rtl w:val="0"/>
           <w:lang w:val="zh-TW" w:eastAsia="zh-TW"/>
@@ -4079,7 +4028,7 @@
       </w:r>
       <w:r>
         <w:rPr>
-          <w:rStyle w:val="无"/>
+          <w:rStyle w:val="无 A"/>
           <w:rFonts w:ascii="宋体" w:cs="宋体" w:hAnsi="宋体" w:eastAsia="宋体"/>
           <w:rtl w:val="0"/>
           <w:lang w:val="zh-TW" w:eastAsia="zh-TW"/>
@@ -4088,7 +4037,7 @@
       </w:r>
       <w:r>
         <w:rPr>
-          <w:rStyle w:val="无"/>
+          <w:rStyle w:val="无 A"/>
           <w:rFonts w:ascii="宋体" w:cs="宋体" w:hAnsi="宋体" w:eastAsia="宋体"/>
           <w:rtl w:val="0"/>
           <w:lang w:val="zh-TW" w:eastAsia="zh-TW"/>
@@ -4102,47 +4051,42 @@
         <w:ind w:firstLine="420"/>
         <w:jc w:val="left"/>
         <w:rPr>
-          <w:rStyle w:val="无"/>
-          <w:rFonts w:ascii="宋体" w:cs="宋体" w:hAnsi="宋体" w:eastAsia="宋体"/>
-          <w:lang w:val="zh-TW" w:eastAsia="zh-TW"/>
-        </w:rPr>
-      </w:pPr>
-      <w:r>
-        <w:rPr>
-          <w:rStyle w:val="无"/>
-          <w:rFonts w:ascii="Arial Unicode MS" w:cs="Arial Unicode MS" w:hAnsi="Arial Unicode MS" w:eastAsia="Arial Unicode MS" w:hint="eastAsia"/>
-          <w:b w:val="0"/>
-          <w:bCs w:val="0"/>
-          <w:i w:val="0"/>
-          <w:iCs w:val="0"/>
-          <w:rtl w:val="0"/>
-          <w:lang w:val="zh-CN" w:eastAsia="zh-CN"/>
+          <w:rStyle w:val="无 A"/>
+          <w:rFonts w:ascii="宋体" w:cs="宋体" w:hAnsi="宋体" w:eastAsia="宋体"/>
+        </w:rPr>
+      </w:pPr>
+      <w:r>
+        <w:rPr>
+          <w:rStyle w:val="无 A"/>
+          <w:rFonts w:eastAsia="Arial Unicode MS" w:hint="eastAsia"/>
+          <w:rtl w:val="0"/>
+          <w:lang w:val="zh-TW" w:eastAsia="zh-TW"/>
         </w:rPr>
         <w:t>项目参与度</w:t>
       </w:r>
       <w:r>
         <w:rPr>
-          <w:rStyle w:val="无"/>
-          <w:rFonts w:ascii="宋体" w:cs="宋体" w:hAnsi="宋体" w:eastAsia="宋体"/>
-          <w:b w:val="1"/>
-          <w:bCs w:val="1"/>
-          <w:rtl w:val="0"/>
-          <w:lang w:val="zh-CN" w:eastAsia="zh-CN"/>
+          <w:rStyle w:val="无 A"/>
+          <w:rFonts w:ascii="宋体" w:cs="宋体" w:hAnsi="宋体" w:eastAsia="宋体"/>
+          <w:b w:val="1"/>
+          <w:bCs w:val="1"/>
+          <w:rtl w:val="0"/>
+          <w:lang w:val="zh-TW" w:eastAsia="zh-TW"/>
         </w:rPr>
         <w:t>：</w:t>
       </w:r>
       <w:r>
         <w:rPr>
-          <w:rStyle w:val="无"/>
-          <w:rFonts w:ascii="宋体" w:cs="宋体" w:hAnsi="宋体" w:eastAsia="宋体"/>
-          <w:rtl w:val="0"/>
-          <w:lang w:val="zh-CN" w:eastAsia="zh-CN"/>
+          <w:rStyle w:val="无 A"/>
+          <w:rFonts w:ascii="宋体" w:cs="宋体" w:hAnsi="宋体" w:eastAsia="宋体"/>
+          <w:rtl w:val="0"/>
+          <w:lang w:val="zh-TW" w:eastAsia="zh-TW"/>
         </w:rPr>
         <w:t>90</w:t>
       </w:r>
       <w:r>
         <w:rPr>
-          <w:rStyle w:val="无"/>
+          <w:rStyle w:val="无 A"/>
           <w:rFonts w:ascii="宋体" w:cs="宋体" w:hAnsi="宋体" w:eastAsia="宋体"/>
           <w:rtl w:val="0"/>
           <w:lang w:val="zh-TW" w:eastAsia="zh-TW"/>
@@ -4151,7 +4095,7 @@
       </w:r>
       <w:r>
         <w:rPr>
-          <w:rStyle w:val="无"/>
+          <w:rStyle w:val="无 A"/>
           <w:rFonts w:ascii="宋体" w:cs="宋体" w:hAnsi="宋体" w:eastAsia="宋体"/>
           <w:rtl w:val="0"/>
           <w:lang w:val="zh-TW" w:eastAsia="zh-TW"/>
@@ -4173,7 +4117,7 @@
       </w:pPr>
       <w:r>
         <w:rPr>
-          <w:rStyle w:val="无"/>
+          <w:rStyle w:val="无 A"/>
           <w:rFonts w:ascii="宋体" w:cs="宋体" w:hAnsi="宋体" w:eastAsia="宋体"/>
           <w:b w:val="1"/>
           <w:bCs w:val="1"/>
@@ -4185,29 +4129,39 @@
       <w:r>
         <w:rPr>
           <w:rStyle w:val="Hyperlink.3"/>
+          <w:rFonts w:ascii="Arial Unicode MS" w:cs="Arial Unicode MS" w:hAnsi="Arial Unicode MS" w:eastAsia="Arial Unicode MS"/>
+          <w:color w:val="0000ff"/>
+          <w:u w:val="single" w:color="0000ff"/>
+          <w:lang w:val="en-US"/>
         </w:rPr>
         <w:fldChar w:fldCharType="begin" w:fldLock="0"/>
       </w:r>
       <w:r>
         <w:rPr>
           <w:rStyle w:val="Hyperlink.3"/>
+          <w:rFonts w:ascii="Arial Unicode MS" w:cs="Arial Unicode MS" w:hAnsi="Arial Unicode MS" w:eastAsia="Arial Unicode MS"/>
+          <w:color w:val="0000ff"/>
+          <w:u w:val="single" w:color="0000ff"/>
+          <w:lang w:val="en-US"/>
         </w:rPr>
         <w:instrText xml:space="preserve"> HYPERLINK "http://baike.baidu.com/link?url=bgz7fUyWxZ8hwWFyz7EYBdxWP_CYwl8ckKegFGAN0XO1K7jU-ACq9AlTYXhdVq9p3nYsXNUqrbsma0tgF_9YQq"</w:instrText>
       </w:r>
       <w:r>
         <w:rPr>
           <w:rStyle w:val="Hyperlink.3"/>
+          <w:rFonts w:ascii="Arial Unicode MS" w:cs="Arial Unicode MS" w:hAnsi="Arial Unicode MS" w:eastAsia="Arial Unicode MS"/>
+          <w:color w:val="0000ff"/>
+          <w:u w:val="single" w:color="0000ff"/>
+          <w:lang w:val="en-US"/>
         </w:rPr>
         <w:fldChar w:fldCharType="separate" w:fldLock="0"/>
       </w:r>
       <w:r>
         <w:rPr>
           <w:rStyle w:val="Hyperlink.3"/>
-          <w:rFonts w:ascii="Arial Unicode MS" w:cs="Arial Unicode MS" w:hAnsi="Arial Unicode MS" w:eastAsia="Arial Unicode MS" w:hint="eastAsia"/>
-          <w:b w:val="0"/>
-          <w:bCs w:val="0"/>
-          <w:i w:val="0"/>
-          <w:iCs w:val="0"/>
+          <w:rFonts w:eastAsia="Arial Unicode MS" w:hint="eastAsia"/>
+          <w:color w:val="0000ff"/>
+          <w:u w:val="single" w:color="0000ff"/>
           <w:rtl w:val="0"/>
           <w:lang w:val="en-US"/>
         </w:rPr>
@@ -4224,14 +4178,13 @@
         <w:ind w:firstLine="420"/>
         <w:jc w:val="left"/>
         <w:rPr>
-          <w:rStyle w:val="无"/>
-          <w:rFonts w:ascii="宋体" w:cs="宋体" w:hAnsi="宋体" w:eastAsia="宋体"/>
-          <w:lang w:val="zh-TW" w:eastAsia="zh-TW"/>
-        </w:rPr>
-      </w:pPr>
-      <w:r>
-        <w:rPr>
-          <w:rStyle w:val="无"/>
+          <w:rStyle w:val="无 A"/>
+          <w:rFonts w:ascii="宋体" w:cs="宋体" w:hAnsi="宋体" w:eastAsia="宋体"/>
+        </w:rPr>
+      </w:pPr>
+      <w:r>
+        <w:rPr>
+          <w:rStyle w:val="无 A"/>
           <w:rFonts w:ascii="宋体" w:cs="宋体" w:hAnsi="宋体" w:eastAsia="宋体"/>
           <w:b w:val="1"/>
           <w:bCs w:val="1"/>
@@ -4242,7 +4195,7 @@
       </w:r>
       <w:r>
         <w:rPr>
-          <w:rStyle w:val="无"/>
+          <w:rStyle w:val="无 A"/>
           <w:rFonts w:ascii="宋体" w:cs="宋体" w:hAnsi="宋体" w:eastAsia="宋体"/>
           <w:rtl w:val="0"/>
           <w:lang w:val="zh-TW" w:eastAsia="zh-TW"/>
@@ -4251,7 +4204,7 @@
       </w:r>
       <w:r>
         <w:rPr>
-          <w:rStyle w:val="无"/>
+          <w:rStyle w:val="无 A"/>
           <w:rFonts w:ascii="宋体" w:cs="宋体" w:hAnsi="宋体" w:eastAsia="宋体"/>
           <w:rtl w:val="0"/>
           <w:lang w:val="zh-TW" w:eastAsia="zh-TW"/>
@@ -4260,7 +4213,7 @@
       </w:r>
       <w:r>
         <w:rPr>
-          <w:rStyle w:val="无"/>
+          <w:rStyle w:val="无 A"/>
           <w:rFonts w:ascii="宋体" w:cs="宋体" w:hAnsi="宋体" w:eastAsia="宋体"/>
           <w:rtl w:val="0"/>
           <w:lang w:val="zh-TW" w:eastAsia="zh-TW"/>
@@ -4269,7 +4222,7 @@
       </w:r>
       <w:r>
         <w:rPr>
-          <w:rStyle w:val="无"/>
+          <w:rStyle w:val="无 A"/>
           <w:rFonts w:ascii="宋体" w:cs="宋体" w:hAnsi="宋体" w:eastAsia="宋体"/>
           <w:rtl w:val="0"/>
           <w:lang w:val="zh-TW" w:eastAsia="zh-TW"/>
@@ -4278,7 +4231,7 @@
       </w:r>
       <w:r>
         <w:rPr>
-          <w:rStyle w:val="无"/>
+          <w:rStyle w:val="无 A"/>
           <w:rFonts w:ascii="宋体" w:cs="宋体" w:hAnsi="宋体" w:eastAsia="宋体"/>
           <w:rtl w:val="0"/>
           <w:lang w:val="zh-TW" w:eastAsia="zh-TW"/>
@@ -4287,7 +4240,7 @@
       </w:r>
       <w:r>
         <w:rPr>
-          <w:rStyle w:val="无"/>
+          <w:rStyle w:val="无 A"/>
           <w:rFonts w:ascii="宋体" w:cs="宋体" w:hAnsi="宋体" w:eastAsia="宋体"/>
           <w:rtl w:val="0"/>
           <w:lang w:val="zh-TW" w:eastAsia="zh-TW"/>
@@ -4296,7 +4249,7 @@
       </w:r>
       <w:r>
         <w:rPr>
-          <w:rStyle w:val="无"/>
+          <w:rStyle w:val="无 A"/>
           <w:rFonts w:ascii="宋体" w:cs="宋体" w:hAnsi="宋体" w:eastAsia="宋体"/>
           <w:rtl w:val="0"/>
           <w:lang w:val="zh-TW" w:eastAsia="zh-TW"/>
@@ -4305,18 +4258,18 @@
       </w:r>
       <w:r>
         <w:rPr>
-          <w:rStyle w:val="无"/>
-          <w:rFonts w:ascii="宋体" w:cs="宋体" w:hAnsi="宋体" w:eastAsia="宋体"/>
-          <w:b w:val="1"/>
-          <w:bCs w:val="1"/>
-          <w:rtl w:val="0"/>
-          <w:lang w:val="zh-CN" w:eastAsia="zh-CN"/>
+          <w:rStyle w:val="无 A"/>
+          <w:rFonts w:ascii="宋体" w:cs="宋体" w:hAnsi="宋体" w:eastAsia="宋体"/>
+          <w:b w:val="1"/>
+          <w:bCs w:val="1"/>
+          <w:rtl w:val="0"/>
+          <w:lang w:val="zh-TW" w:eastAsia="zh-TW"/>
         </w:rPr>
         <w:t>个人职责：</w:t>
       </w:r>
       <w:r>
         <w:rPr>
-          <w:rStyle w:val="无"/>
+          <w:rStyle w:val="无 A"/>
           <w:rFonts w:ascii="宋体" w:cs="宋体" w:hAnsi="宋体" w:eastAsia="宋体"/>
           <w:rtl w:val="0"/>
           <w:lang w:val="zh-TW" w:eastAsia="zh-TW"/>
@@ -4325,7 +4278,7 @@
       </w:r>
       <w:r>
         <w:rPr>
-          <w:rStyle w:val="无"/>
+          <w:rStyle w:val="无 A"/>
           <w:rFonts w:ascii="宋体" w:cs="宋体" w:hAnsi="宋体" w:eastAsia="宋体"/>
           <w:rtl w:val="0"/>
           <w:lang w:val="zh-TW" w:eastAsia="zh-TW"/>
@@ -4334,7 +4287,7 @@
       </w:r>
       <w:r>
         <w:rPr>
-          <w:rStyle w:val="无"/>
+          <w:rStyle w:val="无 A"/>
           <w:rFonts w:ascii="宋体" w:cs="宋体" w:hAnsi="宋体" w:eastAsia="宋体"/>
           <w:rtl w:val="0"/>
           <w:lang w:val="zh-TW" w:eastAsia="zh-TW"/>
@@ -4343,7 +4296,7 @@
       </w:r>
       <w:r>
         <w:rPr>
-          <w:rStyle w:val="无"/>
+          <w:rStyle w:val="无 A"/>
           <w:rFonts w:ascii="宋体" w:cs="宋体" w:hAnsi="宋体" w:eastAsia="宋体"/>
           <w:rtl w:val="0"/>
           <w:lang w:val="zh-TW" w:eastAsia="zh-TW"/>
@@ -4352,7 +4305,7 @@
       </w:r>
       <w:r>
         <w:rPr>
-          <w:rStyle w:val="无"/>
+          <w:rStyle w:val="无 A"/>
           <w:rFonts w:ascii="宋体" w:cs="宋体" w:hAnsi="宋体" w:eastAsia="宋体"/>
           <w:rtl w:val="0"/>
           <w:lang w:val="zh-TW" w:eastAsia="zh-TW"/>
@@ -4361,7 +4314,7 @@
       </w:r>
       <w:r>
         <w:rPr>
-          <w:rStyle w:val="无"/>
+          <w:rStyle w:val="无 A"/>
           <w:rFonts w:ascii="宋体" w:cs="宋体" w:hAnsi="宋体" w:eastAsia="宋体"/>
           <w:rtl w:val="0"/>
           <w:lang w:val="zh-TW" w:eastAsia="zh-TW"/>
@@ -4370,7 +4323,7 @@
       </w:r>
       <w:r>
         <w:rPr>
-          <w:rStyle w:val="无"/>
+          <w:rStyle w:val="无 A"/>
           <w:rFonts w:ascii="宋体" w:cs="宋体" w:hAnsi="宋体" w:eastAsia="宋体"/>
           <w:rtl w:val="0"/>
           <w:lang w:val="zh-TW" w:eastAsia="zh-TW"/>
@@ -4384,25 +4337,24 @@
         <w:ind w:firstLine="420"/>
         <w:jc w:val="left"/>
         <w:rPr>
-          <w:rStyle w:val="无"/>
-          <w:rFonts w:ascii="宋体" w:cs="宋体" w:hAnsi="宋体" w:eastAsia="宋体"/>
-          <w:lang w:val="zh-TW" w:eastAsia="zh-TW"/>
-        </w:rPr>
-      </w:pPr>
-      <w:r>
-        <w:rPr>
-          <w:rStyle w:val="无"/>
-          <w:rFonts w:ascii="宋体" w:cs="宋体" w:hAnsi="宋体" w:eastAsia="宋体"/>
-          <w:b w:val="1"/>
-          <w:bCs w:val="1"/>
-          <w:rtl w:val="0"/>
-          <w:lang w:val="zh-CN" w:eastAsia="zh-CN"/>
+          <w:rStyle w:val="无 A"/>
+          <w:rFonts w:ascii="宋体" w:cs="宋体" w:hAnsi="宋体" w:eastAsia="宋体"/>
+        </w:rPr>
+      </w:pPr>
+      <w:r>
+        <w:rPr>
+          <w:rStyle w:val="无 A"/>
+          <w:rFonts w:ascii="宋体" w:cs="宋体" w:hAnsi="宋体" w:eastAsia="宋体"/>
+          <w:b w:val="1"/>
+          <w:bCs w:val="1"/>
+          <w:rtl w:val="0"/>
+          <w:lang w:val="zh-TW" w:eastAsia="zh-TW"/>
         </w:rPr>
         <w:t>个人职责：</w:t>
       </w:r>
       <w:r>
         <w:rPr>
-          <w:rStyle w:val="无"/>
+          <w:rStyle w:val="无 A"/>
           <w:rFonts w:ascii="宋体" w:cs="宋体" w:hAnsi="宋体" w:eastAsia="宋体"/>
           <w:rtl w:val="0"/>
           <w:lang w:val="zh-TW" w:eastAsia="zh-TW"/>
@@ -4411,7 +4363,7 @@
       </w:r>
       <w:r>
         <w:rPr>
-          <w:rStyle w:val="无"/>
+          <w:rStyle w:val="无 A"/>
           <w:rFonts w:ascii="宋体" w:cs="宋体" w:hAnsi="宋体" w:eastAsia="宋体"/>
           <w:rtl w:val="0"/>
           <w:lang w:val="zh-TW" w:eastAsia="zh-TW"/>
@@ -4420,7 +4372,7 @@
       </w:r>
       <w:r>
         <w:rPr>
-          <w:rStyle w:val="无"/>
+          <w:rStyle w:val="无 A"/>
           <w:rFonts w:ascii="宋体" w:cs="宋体" w:hAnsi="宋体" w:eastAsia="宋体"/>
           <w:rtl w:val="0"/>
           <w:lang w:val="zh-TW" w:eastAsia="zh-TW"/>
@@ -4429,7 +4381,7 @@
       </w:r>
       <w:r>
         <w:rPr>
-          <w:rStyle w:val="无"/>
+          <w:rStyle w:val="无 A"/>
           <w:rFonts w:ascii="宋体" w:cs="宋体" w:hAnsi="宋体" w:eastAsia="宋体"/>
           <w:rtl w:val="0"/>
           <w:lang w:val="zh-TW" w:eastAsia="zh-TW"/>
@@ -4438,7 +4390,7 @@
       </w:r>
       <w:r>
         <w:rPr>
-          <w:rStyle w:val="无"/>
+          <w:rStyle w:val="无 A"/>
           <w:rFonts w:ascii="宋体" w:cs="宋体" w:hAnsi="宋体" w:eastAsia="宋体"/>
           <w:rtl w:val="0"/>
           <w:lang w:val="zh-TW" w:eastAsia="zh-TW"/>
@@ -4447,7 +4399,7 @@
       </w:r>
       <w:r>
         <w:rPr>
-          <w:rStyle w:val="无"/>
+          <w:rStyle w:val="无 A"/>
           <w:rFonts w:ascii="宋体" w:cs="宋体" w:hAnsi="宋体" w:eastAsia="宋体"/>
           <w:rtl w:val="0"/>
           <w:lang w:val="zh-TW" w:eastAsia="zh-TW"/>
@@ -4456,7 +4408,7 @@
       </w:r>
       <w:r>
         <w:rPr>
-          <w:rStyle w:val="无"/>
+          <w:rStyle w:val="无 A"/>
           <w:rFonts w:ascii="宋体" w:cs="宋体" w:hAnsi="宋体" w:eastAsia="宋体"/>
           <w:rtl w:val="0"/>
           <w:lang w:val="zh-TW" w:eastAsia="zh-TW"/>
@@ -4470,58 +4422,54 @@
         <w:ind w:firstLine="420"/>
         <w:jc w:val="left"/>
         <w:rPr>
-          <w:rStyle w:val="无"/>
-          <w:rFonts w:ascii="宋体" w:cs="宋体" w:hAnsi="宋体" w:eastAsia="宋体"/>
-          <w:lang w:val="zh-TW" w:eastAsia="zh-TW"/>
-        </w:rPr>
-      </w:pPr>
-      <w:r>
-        <w:rPr>
-          <w:rStyle w:val="无"/>
-          <w:rFonts w:ascii="Arial Unicode MS" w:cs="Arial Unicode MS" w:hAnsi="Arial Unicode MS" w:eastAsia="Arial Unicode MS" w:hint="eastAsia"/>
-          <w:b w:val="0"/>
-          <w:bCs w:val="0"/>
-          <w:i w:val="0"/>
-          <w:iCs w:val="0"/>
-          <w:rtl w:val="0"/>
-          <w:lang w:val="zh-CN" w:eastAsia="zh-CN"/>
+          <w:rStyle w:val="无 A"/>
+          <w:rFonts w:ascii="宋体" w:cs="宋体" w:hAnsi="宋体" w:eastAsia="宋体"/>
+        </w:rPr>
+      </w:pPr>
+      <w:r>
+        <w:rPr>
+          <w:rStyle w:val="无 A"/>
+          <w:rFonts w:eastAsia="Arial Unicode MS" w:hint="eastAsia"/>
+          <w:rtl w:val="0"/>
+          <w:lang w:val="zh-TW" w:eastAsia="zh-TW"/>
         </w:rPr>
         <w:t>项目参与度</w:t>
       </w:r>
       <w:r>
         <w:rPr>
-          <w:rStyle w:val="无"/>
-          <w:rFonts w:ascii="宋体" w:cs="宋体" w:hAnsi="宋体" w:eastAsia="宋体"/>
-          <w:b w:val="1"/>
-          <w:bCs w:val="1"/>
-          <w:rtl w:val="0"/>
-          <w:lang w:val="zh-CN" w:eastAsia="zh-CN"/>
+          <w:rStyle w:val="无 A"/>
+          <w:rFonts w:ascii="宋体" w:cs="宋体" w:hAnsi="宋体" w:eastAsia="宋体"/>
+          <w:b w:val="1"/>
+          <w:bCs w:val="1"/>
+          <w:rtl w:val="0"/>
+          <w:lang w:val="zh-TW" w:eastAsia="zh-TW"/>
         </w:rPr>
         <w:t>：</w:t>
       </w:r>
       <w:r>
         <w:rPr>
-          <w:rStyle w:val="无"/>
-          <w:rFonts w:ascii="宋体" w:cs="宋体" w:hAnsi="宋体" w:eastAsia="宋体"/>
-          <w:rtl w:val="0"/>
-          <w:lang w:val="zh-CN" w:eastAsia="zh-CN"/>
+          <w:rStyle w:val="无 A"/>
+          <w:rFonts w:ascii="宋体" w:cs="宋体" w:hAnsi="宋体" w:eastAsia="宋体"/>
+          <w:rtl w:val="0"/>
+          <w:lang w:val="zh-TW" w:eastAsia="zh-TW"/>
         </w:rPr>
         <w:t>25</w:t>
       </w:r>
       <w:r>
         <w:rPr>
-          <w:rStyle w:val="无"/>
-          <w:rFonts w:ascii="宋体" w:cs="宋体" w:hAnsi="宋体" w:eastAsia="宋体"/>
-          <w:rtl w:val="0"/>
+          <w:rStyle w:val="无 A"/>
+          <w:rFonts w:ascii="宋体" w:cs="宋体" w:hAnsi="宋体" w:eastAsia="宋体"/>
+          <w:rtl w:val="0"/>
+          <w:lang w:val="en-US"/>
         </w:rPr>
         <w:t>%</w:t>
       </w:r>
       <w:r>
         <w:rPr>
-          <w:rStyle w:val="无"/>
-          <w:rFonts w:ascii="宋体" w:cs="宋体" w:hAnsi="宋体" w:eastAsia="宋体"/>
-          <w:rtl w:val="0"/>
-          <w:lang w:val="zh-CN" w:eastAsia="zh-CN"/>
+          <w:rStyle w:val="无 A"/>
+          <w:rFonts w:ascii="宋体" w:cs="宋体" w:hAnsi="宋体" w:eastAsia="宋体"/>
+          <w:rtl w:val="0"/>
+          <w:lang w:val="zh-TW" w:eastAsia="zh-TW"/>
         </w:rPr>
         <w:t>（负责线上前端模块）</w:t>
       </w:r>
@@ -4531,7 +4479,6 @@
         <w:pStyle w:val="正文 A"/>
         <w:jc w:val="left"/>
         <w:rPr>
-          <w:rStyle w:val="无"/>
           <w:rFonts w:ascii="宋体" w:cs="宋体" w:hAnsi="宋体" w:eastAsia="宋体"/>
           <w:lang w:val="zh-TW" w:eastAsia="zh-TW"/>
         </w:rPr>
@@ -4545,7 +4492,7 @@
       </w:pPr>
       <w:r>
         <w:rPr>
-          <w:rStyle w:val="无"/>
+          <w:rStyle w:val="无 A"/>
           <w:rFonts w:ascii="宋体" w:cs="宋体" w:hAnsi="宋体" w:eastAsia="宋体"/>
           <w:b w:val="1"/>
           <w:bCs w:val="1"/>
@@ -4557,29 +4504,39 @@
       <w:r>
         <w:rPr>
           <w:rStyle w:val="Hyperlink.3"/>
+          <w:rFonts w:ascii="Arial Unicode MS" w:cs="Arial Unicode MS" w:hAnsi="Arial Unicode MS" w:eastAsia="Arial Unicode MS"/>
+          <w:color w:val="0000ff"/>
+          <w:u w:val="single" w:color="0000ff"/>
+          <w:lang w:val="en-US"/>
         </w:rPr>
         <w:fldChar w:fldCharType="begin" w:fldLock="0"/>
       </w:r>
       <w:r>
         <w:rPr>
           <w:rStyle w:val="Hyperlink.3"/>
+          <w:rFonts w:ascii="Arial Unicode MS" w:cs="Arial Unicode MS" w:hAnsi="Arial Unicode MS" w:eastAsia="Arial Unicode MS"/>
+          <w:color w:val="0000ff"/>
+          <w:u w:val="single" w:color="0000ff"/>
+          <w:lang w:val="en-US"/>
         </w:rPr>
         <w:instrText xml:space="preserve"> HYPERLINK "http://zhaoxiaobao.github.io/zp/app-other.html"</w:instrText>
       </w:r>
       <w:r>
         <w:rPr>
           <w:rStyle w:val="Hyperlink.3"/>
+          <w:rFonts w:ascii="Arial Unicode MS" w:cs="Arial Unicode MS" w:hAnsi="Arial Unicode MS" w:eastAsia="Arial Unicode MS"/>
+          <w:color w:val="0000ff"/>
+          <w:u w:val="single" w:color="0000ff"/>
+          <w:lang w:val="en-US"/>
         </w:rPr>
         <w:fldChar w:fldCharType="separate" w:fldLock="0"/>
       </w:r>
       <w:r>
         <w:rPr>
           <w:rStyle w:val="Hyperlink.3"/>
-          <w:rFonts w:ascii="Arial Unicode MS" w:cs="Arial Unicode MS" w:hAnsi="Arial Unicode MS" w:eastAsia="Arial Unicode MS" w:hint="eastAsia"/>
-          <w:b w:val="0"/>
-          <w:bCs w:val="0"/>
-          <w:i w:val="0"/>
-          <w:iCs w:val="0"/>
+          <w:rFonts w:eastAsia="Arial Unicode MS" w:hint="eastAsia"/>
+          <w:color w:val="0000ff"/>
+          <w:u w:val="single" w:color="0000ff"/>
           <w:rtl w:val="0"/>
           <w:lang w:val="en-US"/>
         </w:rPr>
@@ -4596,14 +4553,14 @@
         <w:ind w:firstLine="420"/>
         <w:jc w:val="left"/>
         <w:rPr>
-          <w:rStyle w:val="无"/>
-          <w:rFonts w:ascii="宋体" w:cs="宋体" w:hAnsi="宋体" w:eastAsia="宋体"/>
-          <w:lang w:val="zh-TW" w:eastAsia="zh-TW"/>
-        </w:rPr>
-      </w:pPr>
-      <w:r>
-        <w:rPr>
-          <w:rStyle w:val="无"/>
+          <w:rStyle w:val="无 A"/>
+          <w:rFonts w:ascii="宋体" w:cs="宋体" w:hAnsi="宋体" w:eastAsia="宋体"/>
+          <w:lang w:val="zh-TW" w:eastAsia="zh-TW"/>
+        </w:rPr>
+      </w:pPr>
+      <w:r>
+        <w:rPr>
+          <w:rStyle w:val="无 A"/>
           <w:rFonts w:ascii="宋体" w:cs="宋体" w:hAnsi="宋体" w:eastAsia="宋体"/>
           <w:b w:val="1"/>
           <w:bCs w:val="1"/>
@@ -4614,7 +4571,7 @@
       </w:r>
       <w:r>
         <w:rPr>
-          <w:rStyle w:val="无"/>
+          <w:rStyle w:val="无 A"/>
           <w:rFonts w:ascii="宋体" w:cs="宋体" w:hAnsi="宋体" w:eastAsia="宋体"/>
           <w:rtl w:val="0"/>
           <w:lang w:val="zh-TW" w:eastAsia="zh-TW"/>
@@ -4623,7 +4580,7 @@
       </w:r>
       <w:r>
         <w:rPr>
-          <w:rStyle w:val="无"/>
+          <w:rStyle w:val="无 A"/>
           <w:rFonts w:ascii="宋体" w:cs="宋体" w:hAnsi="宋体" w:eastAsia="宋体"/>
           <w:rtl w:val="0"/>
           <w:lang w:val="zh-TW" w:eastAsia="zh-TW"/>
@@ -4637,25 +4594,24 @@
         <w:ind w:firstLine="420"/>
         <w:jc w:val="left"/>
         <w:rPr>
-          <w:rStyle w:val="无"/>
-          <w:rFonts w:ascii="宋体" w:cs="宋体" w:hAnsi="宋体" w:eastAsia="宋体"/>
-          <w:lang w:val="zh-TW" w:eastAsia="zh-TW"/>
-        </w:rPr>
-      </w:pPr>
-      <w:r>
-        <w:rPr>
-          <w:rStyle w:val="无"/>
-          <w:rFonts w:ascii="宋体" w:cs="宋体" w:hAnsi="宋体" w:eastAsia="宋体"/>
-          <w:b w:val="1"/>
-          <w:bCs w:val="1"/>
-          <w:rtl w:val="0"/>
-          <w:lang w:val="zh-CN" w:eastAsia="zh-CN"/>
+          <w:rStyle w:val="无 A"/>
+          <w:rFonts w:ascii="宋体" w:cs="宋体" w:hAnsi="宋体" w:eastAsia="宋体"/>
+        </w:rPr>
+      </w:pPr>
+      <w:r>
+        <w:rPr>
+          <w:rStyle w:val="无 A"/>
+          <w:rFonts w:ascii="宋体" w:cs="宋体" w:hAnsi="宋体" w:eastAsia="宋体"/>
+          <w:b w:val="1"/>
+          <w:bCs w:val="1"/>
+          <w:rtl w:val="0"/>
+          <w:lang w:val="zh-TW" w:eastAsia="zh-TW"/>
         </w:rPr>
         <w:t>个人职责：</w:t>
       </w:r>
       <w:r>
         <w:rPr>
-          <w:rStyle w:val="无"/>
+          <w:rStyle w:val="无 A"/>
           <w:rFonts w:ascii="宋体" w:cs="宋体" w:hAnsi="宋体" w:eastAsia="宋体"/>
           <w:rtl w:val="0"/>
           <w:lang w:val="zh-TW" w:eastAsia="zh-TW"/>
@@ -4670,7 +4626,6 @@
         <w:ind w:firstLine="420"/>
         <w:jc w:val="left"/>
         <w:rPr>
-          <w:rStyle w:val="无"/>
           <w:b w:val="1"/>
           <w:bCs w:val="1"/>
           <w:sz w:val="24"/>
@@ -4683,7 +4638,7 @@
         <w:pStyle w:val="正文 A"/>
         <w:jc w:val="left"/>
         <w:rPr>
-          <w:rStyle w:val="无"/>
+          <w:rStyle w:val="无 A"/>
           <w:rFonts w:ascii="宋体" w:cs="宋体" w:hAnsi="宋体" w:eastAsia="宋体"/>
           <w:b w:val="1"/>
           <w:bCs w:val="1"/>
@@ -4694,7 +4649,7 @@
       </w:pPr>
       <w:r>
         <w:rPr>
-          <w:rStyle w:val="无"/>
+          <w:rStyle w:val="无 A"/>
           <w:rFonts w:ascii="宋体" w:cs="宋体" w:hAnsi="宋体" w:eastAsia="宋体"/>
           <w:b w:val="1"/>
           <w:bCs w:val="1"/>
@@ -4724,29 +4679,39 @@
       <w:r>
         <w:rPr>
           <w:rStyle w:val="Hyperlink.3"/>
+          <w:rFonts w:ascii="Arial Unicode MS" w:cs="Arial Unicode MS" w:hAnsi="Arial Unicode MS" w:eastAsia="Arial Unicode MS"/>
+          <w:color w:val="0000ff"/>
+          <w:u w:val="single" w:color="0000ff"/>
+          <w:lang w:val="en-US"/>
         </w:rPr>
         <w:fldChar w:fldCharType="begin" w:fldLock="0"/>
       </w:r>
       <w:r>
         <w:rPr>
           <w:rStyle w:val="Hyperlink.3"/>
+          <w:rFonts w:ascii="Arial Unicode MS" w:cs="Arial Unicode MS" w:hAnsi="Arial Unicode MS" w:eastAsia="Arial Unicode MS"/>
+          <w:color w:val="0000ff"/>
+          <w:u w:val="single" w:color="0000ff"/>
+          <w:lang w:val="en-US"/>
         </w:rPr>
         <w:instrText xml:space="preserve"> HYPERLINK "http://zhaoxiaobao.github.io"</w:instrText>
       </w:r>
       <w:r>
         <w:rPr>
           <w:rStyle w:val="Hyperlink.3"/>
+          <w:rFonts w:ascii="Arial Unicode MS" w:cs="Arial Unicode MS" w:hAnsi="Arial Unicode MS" w:eastAsia="Arial Unicode MS"/>
+          <w:color w:val="0000ff"/>
+          <w:u w:val="single" w:color="0000ff"/>
+          <w:lang w:val="en-US"/>
         </w:rPr>
         <w:fldChar w:fldCharType="separate" w:fldLock="0"/>
       </w:r>
       <w:r>
         <w:rPr>
           <w:rStyle w:val="Hyperlink.3"/>
-          <w:rFonts w:ascii="Arial Unicode MS" w:cs="Arial Unicode MS" w:hAnsi="Arial Unicode MS" w:eastAsia="Arial Unicode MS" w:hint="eastAsia"/>
-          <w:b w:val="0"/>
-          <w:bCs w:val="0"/>
-          <w:i w:val="0"/>
-          <w:iCs w:val="0"/>
+          <w:rFonts w:eastAsia="Arial Unicode MS" w:hint="eastAsia"/>
+          <w:color w:val="0000ff"/>
+          <w:u w:val="single" w:color="0000ff"/>
           <w:rtl w:val="0"/>
           <w:lang w:val="en-US"/>
         </w:rPr>
@@ -4758,7 +4723,7 @@
       </w:r>
       <w:r>
         <w:rPr>
-          <w:rStyle w:val="无"/>
+          <w:rStyle w:val="无 A"/>
           <w:rFonts w:ascii="宋体" w:cs="宋体" w:hAnsi="宋体" w:eastAsia="宋体"/>
           <w:b w:val="1"/>
           <w:bCs w:val="1"/>
@@ -4769,7 +4734,7 @@
       </w:r>
       <w:r>
         <w:rPr>
-          <w:rStyle w:val="无"/>
+          <w:rStyle w:val="无 A"/>
           <w:b w:val="1"/>
           <w:bCs w:val="1"/>
           <w:rtl w:val="0"/>
@@ -4779,7 +4744,7 @@
       </w:r>
       <w:r>
         <w:rPr>
-          <w:rStyle w:val="无"/>
+          <w:rStyle w:val="无 A"/>
           <w:rFonts w:ascii="宋体" w:cs="宋体" w:hAnsi="宋体" w:eastAsia="宋体"/>
           <w:b w:val="1"/>
           <w:bCs w:val="1"/>
@@ -4790,7 +4755,7 @@
       </w:r>
       <w:r>
         <w:rPr>
-          <w:rStyle w:val="无"/>
+          <w:rStyle w:val="无 A"/>
           <w:b w:val="1"/>
           <w:bCs w:val="1"/>
           <w:rtl w:val="0"/>
@@ -4800,7 +4765,7 @@
       </w:r>
       <w:r>
         <w:rPr>
-          <w:rStyle w:val="无"/>
+          <w:rStyle w:val="无 A"/>
           <w:rFonts w:ascii="宋体" w:cs="宋体" w:hAnsi="宋体" w:eastAsia="宋体"/>
           <w:b w:val="1"/>
           <w:bCs w:val="1"/>
@@ -4811,7 +4776,7 @@
       </w:r>
       <w:r>
         <w:rPr>
-          <w:rStyle w:val="无"/>
+          <w:rStyle w:val="无 A"/>
           <w:b w:val="1"/>
           <w:bCs w:val="1"/>
           <w:rtl w:val="0"/>
@@ -4821,7 +4786,7 @@
       </w:r>
       <w:r>
         <w:rPr>
-          <w:rStyle w:val="无"/>
+          <w:rStyle w:val="无 A"/>
           <w:rFonts w:ascii="宋体" w:cs="宋体" w:hAnsi="宋体" w:eastAsia="宋体"/>
           <w:b w:val="1"/>
           <w:bCs w:val="1"/>
@@ -4832,7 +4797,7 @@
       </w:r>
       <w:r>
         <w:rPr>
-          <w:rStyle w:val="无"/>
+          <w:rStyle w:val="无 A"/>
           <w:rtl w:val="0"/>
           <w:lang w:val="en-US"/>
         </w:rPr>
@@ -4844,13 +4809,13 @@
         <w:pStyle w:val="正文 A"/>
         <w:numPr>
           <w:ilvl w:val="0"/>
-          <w:numId w:val="11"/>
+          <w:numId w:val="10"/>
         </w:numPr>
         <w:bidi w:val="0"/>
         <w:ind w:right="0"/>
         <w:jc w:val="left"/>
         <w:rPr>
-          <w:rStyle w:val="无"/>
+          <w:rStyle w:val="无 A"/>
           <w:b w:val="1"/>
           <w:bCs w:val="1"/>
           <w:sz w:val="32"/>
@@ -4861,7 +4826,7 @@
       </w:pPr>
       <w:r>
         <w:rPr>
-          <w:rStyle w:val="无"/>
+          <w:rStyle w:val="无 A"/>
           <w:rFonts w:ascii="宋体" w:cs="宋体" w:hAnsi="宋体" w:eastAsia="宋体" w:hint="eastAsia"/>
           <w:b w:val="0"/>
           <w:bCs w:val="0"/>
@@ -4874,7 +4839,7 @@
       </w:r>
       <w:r>
         <w:rPr>
-          <w:rStyle w:val="无"/>
+          <w:rStyle w:val="无 A"/>
           <w:rFonts w:ascii="宋体" w:cs="宋体" w:hAnsi="宋体" w:eastAsia="宋体"/>
           <w:b w:val="0"/>
           <w:bCs w:val="0"/>
@@ -4887,7 +4852,7 @@
       </w:r>
       <w:r>
         <w:rPr>
-          <w:rStyle w:val="无"/>
+          <w:rStyle w:val="无 A"/>
           <w:rFonts w:ascii="宋体" w:cs="宋体" w:hAnsi="宋体" w:eastAsia="宋体" w:hint="eastAsia"/>
           <w:b w:val="0"/>
           <w:bCs w:val="0"/>
@@ -4900,7 +4865,7 @@
       </w:r>
       <w:r>
         <w:rPr>
-          <w:rStyle w:val="无"/>
+          <w:rStyle w:val="无 A"/>
           <w:rFonts w:ascii="宋体" w:cs="宋体" w:hAnsi="宋体" w:eastAsia="宋体"/>
           <w:b w:val="0"/>
           <w:bCs w:val="0"/>
@@ -4913,7 +4878,7 @@
       </w:r>
       <w:r>
         <w:rPr>
-          <w:rStyle w:val="无"/>
+          <w:rStyle w:val="无 A"/>
           <w:rFonts w:ascii="宋体" w:cs="宋体" w:hAnsi="宋体" w:eastAsia="宋体" w:hint="eastAsia"/>
           <w:b w:val="0"/>
           <w:bCs w:val="0"/>
@@ -4926,54 +4891,65 @@
       </w:r>
       <w:r>
         <w:rPr>
-          <w:rStyle w:val="无"/>
+          <w:rStyle w:val="无 A"/>
           <w:rFonts w:ascii="Songti SC Regular" w:hAnsi="Songti SC Regular"/>
           <w:b w:val="0"/>
           <w:bCs w:val="0"/>
           <w:sz w:val="21"/>
           <w:szCs w:val="21"/>
           <w:rtl w:val="0"/>
-          <w:lang w:val="zh-CN" w:eastAsia="zh-CN"/>
+          <w:lang w:val="zh-TW" w:eastAsia="zh-TW"/>
         </w:rPr>
         <w:t>(</w:t>
       </w:r>
       <w:r>
         <w:rPr>
-          <w:rStyle w:val="Hyperlink.4"/>
-          <w:b w:val="1"/>
-          <w:bCs w:val="1"/>
+          <w:rStyle w:val="Hyperlink.5"/>
+          <w:b w:val="1"/>
+          <w:bCs w:val="1"/>
+          <w:color w:val="0000ff"/>
           <w:sz w:val="21"/>
           <w:szCs w:val="21"/>
+          <w:u w:val="single" w:color="0000ff"/>
+          <w:lang w:val="en-US"/>
         </w:rPr>
         <w:fldChar w:fldCharType="begin" w:fldLock="0"/>
       </w:r>
       <w:r>
         <w:rPr>
-          <w:rStyle w:val="Hyperlink.4"/>
-          <w:b w:val="1"/>
-          <w:bCs w:val="1"/>
+          <w:rStyle w:val="Hyperlink.5"/>
+          <w:b w:val="1"/>
+          <w:bCs w:val="1"/>
+          <w:color w:val="0000ff"/>
           <w:sz w:val="21"/>
           <w:szCs w:val="21"/>
+          <w:u w:val="single" w:color="0000ff"/>
+          <w:lang w:val="en-US"/>
         </w:rPr>
         <w:instrText xml:space="preserve"> HYPERLINK "https://github.com/zhaoxiaobao/inke-ios"</w:instrText>
       </w:r>
       <w:r>
         <w:rPr>
-          <w:rStyle w:val="Hyperlink.4"/>
-          <w:b w:val="1"/>
-          <w:bCs w:val="1"/>
+          <w:rStyle w:val="Hyperlink.5"/>
+          <w:b w:val="1"/>
+          <w:bCs w:val="1"/>
+          <w:color w:val="0000ff"/>
           <w:sz w:val="21"/>
           <w:szCs w:val="21"/>
+          <w:u w:val="single" w:color="0000ff"/>
+          <w:lang w:val="en-US"/>
         </w:rPr>
         <w:fldChar w:fldCharType="separate" w:fldLock="0"/>
       </w:r>
       <w:r>
         <w:rPr>
-          <w:rStyle w:val="Hyperlink.4"/>
-          <w:b w:val="1"/>
-          <w:bCs w:val="1"/>
+          <w:rStyle w:val="Hyperlink.5"/>
+          <w:b w:val="1"/>
+          <w:bCs w:val="1"/>
+          <w:color w:val="0000ff"/>
           <w:sz w:val="21"/>
           <w:szCs w:val="21"/>
+          <w:u w:val="single" w:color="0000ff"/>
           <w:rtl w:val="0"/>
           <w:lang w:val="en-US"/>
         </w:rPr>
@@ -4981,14 +4957,14 @@
       </w:r>
       <w:r>
         <w:rPr>
-          <w:rStyle w:val="Hyperlink.4"/>
-          <w:rFonts w:ascii="Arial Unicode MS" w:cs="Arial Unicode MS" w:hAnsi="Arial Unicode MS" w:eastAsia="Arial Unicode MS" w:hint="eastAsia"/>
+          <w:rStyle w:val="无 A"/>
+          <w:rFonts w:eastAsia="Arial Unicode MS" w:hint="eastAsia"/>
           <w:b w:val="0"/>
           <w:bCs w:val="0"/>
-          <w:i w:val="0"/>
-          <w:iCs w:val="0"/>
+          <w:color w:val="0000ff"/>
           <w:sz w:val="21"/>
           <w:szCs w:val="21"/>
+          <w:u w:val="single" w:color="0000ff"/>
           <w:rtl w:val="0"/>
           <w:lang w:val="en-US"/>
         </w:rPr>
@@ -5005,14 +4981,14 @@
       </w:r>
       <w:r>
         <w:rPr>
-          <w:rStyle w:val="无"/>
+          <w:rStyle w:val="无 A"/>
           <w:rFonts w:ascii="宋体" w:cs="宋体" w:hAnsi="宋体" w:eastAsia="宋体"/>
           <w:b w:val="0"/>
           <w:bCs w:val="0"/>
           <w:sz w:val="21"/>
           <w:szCs w:val="21"/>
           <w:rtl w:val="0"/>
-          <w:lang w:val="zh-CN" w:eastAsia="zh-CN"/>
+          <w:lang w:val="zh-TW" w:eastAsia="zh-TW"/>
         </w:rPr>
         <w:t>)</w:t>
       </w:r>
@@ -5022,12 +4998,13 @@
         <w:pStyle w:val="正文 A"/>
         <w:numPr>
           <w:ilvl w:val="0"/>
-          <w:numId w:val="11"/>
+          <w:numId w:val="10"/>
         </w:numPr>
         <w:bidi w:val="0"/>
         <w:ind w:right="0"/>
         <w:jc w:val="left"/>
         <w:rPr>
+          <w:rStyle w:val="无 A"/>
           <w:b w:val="1"/>
           <w:bCs w:val="1"/>
           <w:sz w:val="32"/>
@@ -5038,7 +5015,7 @@
       </w:pPr>
       <w:r>
         <w:rPr>
-          <w:rStyle w:val="无"/>
+          <w:rStyle w:val="无 A"/>
           <w:rFonts w:ascii="宋体" w:cs="宋体" w:hAnsi="宋体" w:eastAsia="宋体" w:hint="eastAsia"/>
           <w:b w:val="0"/>
           <w:bCs w:val="0"/>
@@ -5051,41 +5028,52 @@
       </w:r>
       <w:r>
         <w:rPr>
-          <w:rStyle w:val="Hyperlink.4"/>
-          <w:b w:val="1"/>
-          <w:bCs w:val="1"/>
+          <w:rStyle w:val="Hyperlink.5"/>
+          <w:b w:val="1"/>
+          <w:bCs w:val="1"/>
+          <w:color w:val="0000ff"/>
           <w:sz w:val="21"/>
           <w:szCs w:val="21"/>
+          <w:u w:val="single" w:color="0000ff"/>
+          <w:lang w:val="en-US"/>
         </w:rPr>
         <w:fldChar w:fldCharType="begin" w:fldLock="0"/>
       </w:r>
       <w:r>
         <w:rPr>
-          <w:rStyle w:val="Hyperlink.4"/>
-          <w:b w:val="1"/>
-          <w:bCs w:val="1"/>
+          <w:rStyle w:val="Hyperlink.5"/>
+          <w:b w:val="1"/>
+          <w:bCs w:val="1"/>
+          <w:color w:val="0000ff"/>
           <w:sz w:val="21"/>
           <w:szCs w:val="21"/>
+          <w:u w:val="single" w:color="0000ff"/>
+          <w:lang w:val="en-US"/>
         </w:rPr>
         <w:instrText xml:space="preserve"> HYPERLINK "http://www.oschina.net/question/865233_178865"</w:instrText>
       </w:r>
       <w:r>
         <w:rPr>
-          <w:rStyle w:val="Hyperlink.4"/>
-          <w:b w:val="1"/>
-          <w:bCs w:val="1"/>
+          <w:rStyle w:val="Hyperlink.5"/>
+          <w:b w:val="1"/>
+          <w:bCs w:val="1"/>
+          <w:color w:val="0000ff"/>
           <w:sz w:val="21"/>
           <w:szCs w:val="21"/>
+          <w:u w:val="single" w:color="0000ff"/>
+          <w:lang w:val="en-US"/>
         </w:rPr>
         <w:fldChar w:fldCharType="separate" w:fldLock="0"/>
       </w:r>
       <w:r>
         <w:rPr>
-          <w:rStyle w:val="Hyperlink.4"/>
-          <w:b w:val="1"/>
-          <w:bCs w:val="1"/>
+          <w:rStyle w:val="Hyperlink.5"/>
+          <w:b w:val="1"/>
+          <w:bCs w:val="1"/>
+          <w:color w:val="0000ff"/>
           <w:sz w:val="21"/>
           <w:szCs w:val="21"/>
+          <w:u w:val="single" w:color="0000ff"/>
           <w:rtl w:val="0"/>
           <w:lang w:val="en-US"/>
         </w:rPr>
@@ -5102,7 +5090,7 @@
       </w:r>
       <w:r>
         <w:rPr>
-          <w:rStyle w:val="无"/>
+          <w:rStyle w:val="无 A"/>
           <w:rFonts w:ascii="宋体" w:cs="宋体" w:hAnsi="宋体" w:eastAsia="宋体" w:hint="eastAsia"/>
           <w:b w:val="0"/>
           <w:bCs w:val="0"/>
@@ -5115,41 +5103,52 @@
       </w:r>
       <w:r>
         <w:rPr>
-          <w:rStyle w:val="Hyperlink.4"/>
-          <w:b w:val="1"/>
-          <w:bCs w:val="1"/>
+          <w:rStyle w:val="Hyperlink.5"/>
+          <w:b w:val="1"/>
+          <w:bCs w:val="1"/>
+          <w:color w:val="0000ff"/>
           <w:sz w:val="21"/>
           <w:szCs w:val="21"/>
+          <w:u w:val="single" w:color="0000ff"/>
+          <w:lang w:val="en-US"/>
         </w:rPr>
         <w:fldChar w:fldCharType="begin" w:fldLock="0"/>
       </w:r>
       <w:r>
         <w:rPr>
-          <w:rStyle w:val="Hyperlink.4"/>
-          <w:b w:val="1"/>
-          <w:bCs w:val="1"/>
+          <w:rStyle w:val="Hyperlink.5"/>
+          <w:b w:val="1"/>
+          <w:bCs w:val="1"/>
+          <w:color w:val="0000ff"/>
           <w:sz w:val="21"/>
           <w:szCs w:val="21"/>
+          <w:u w:val="single" w:color="0000ff"/>
+          <w:lang w:val="en-US"/>
         </w:rPr>
         <w:instrText xml:space="preserve"> HYPERLINK "http://www.oschina.net/question/1765084_2137883"</w:instrText>
       </w:r>
       <w:r>
         <w:rPr>
-          <w:rStyle w:val="Hyperlink.4"/>
-          <w:b w:val="1"/>
-          <w:bCs w:val="1"/>
+          <w:rStyle w:val="Hyperlink.5"/>
+          <w:b w:val="1"/>
+          <w:bCs w:val="1"/>
+          <w:color w:val="0000ff"/>
           <w:sz w:val="21"/>
           <w:szCs w:val="21"/>
+          <w:u w:val="single" w:color="0000ff"/>
+          <w:lang w:val="en-US"/>
         </w:rPr>
         <w:fldChar w:fldCharType="separate" w:fldLock="0"/>
       </w:r>
       <w:r>
         <w:rPr>
-          <w:rStyle w:val="Hyperlink.4"/>
-          <w:b w:val="1"/>
-          <w:bCs w:val="1"/>
+          <w:rStyle w:val="Hyperlink.5"/>
+          <w:b w:val="1"/>
+          <w:bCs w:val="1"/>
+          <w:color w:val="0000ff"/>
           <w:sz w:val="21"/>
           <w:szCs w:val="21"/>
+          <w:u w:val="single" w:color="0000ff"/>
           <w:rtl w:val="0"/>
           <w:lang w:val="en-US"/>
         </w:rPr>
@@ -5166,7 +5165,7 @@
       </w:r>
       <w:r>
         <w:rPr>
-          <w:rStyle w:val="无"/>
+          <w:rStyle w:val="无 A"/>
           <w:rFonts w:ascii="宋体" w:cs="宋体" w:hAnsi="宋体" w:eastAsia="宋体" w:hint="eastAsia"/>
           <w:b w:val="0"/>
           <w:bCs w:val="0"/>
@@ -5183,13 +5182,13 @@
         <w:pStyle w:val="正文 A"/>
         <w:numPr>
           <w:ilvl w:val="0"/>
-          <w:numId w:val="11"/>
+          <w:numId w:val="10"/>
         </w:numPr>
         <w:bidi w:val="0"/>
         <w:ind w:right="0"/>
         <w:jc w:val="left"/>
         <w:rPr>
-          <w:rStyle w:val="无"/>
+          <w:rStyle w:val="无 A"/>
           <w:b w:val="1"/>
           <w:bCs w:val="1"/>
           <w:sz w:val="32"/>
@@ -5200,7 +5199,7 @@
       </w:pPr>
       <w:r>
         <w:rPr>
-          <w:rStyle w:val="无"/>
+          <w:rStyle w:val="无 A"/>
           <w:rFonts w:ascii="宋体" w:cs="宋体" w:hAnsi="宋体" w:eastAsia="宋体" w:hint="eastAsia"/>
           <w:b w:val="0"/>
           <w:bCs w:val="0"/>
@@ -5213,46 +5212,46 @@
       </w:r>
       <w:r>
         <w:rPr>
-          <w:rStyle w:val="Hyperlink.5"/>
+          <w:rStyle w:val="Hyperlink.6"/>
           <w:b w:val="0"/>
           <w:bCs w:val="0"/>
           <w:color w:val="800080"/>
           <w:sz w:val="21"/>
           <w:szCs w:val="21"/>
           <w:u w:val="single" w:color="800080"/>
-          <w:lang w:val="en-US"/>
+          <w:lang w:val="zh-TW" w:eastAsia="zh-TW"/>
         </w:rPr>
         <w:fldChar w:fldCharType="begin" w:fldLock="0"/>
       </w:r>
       <w:r>
         <w:rPr>
-          <w:rStyle w:val="Hyperlink.5"/>
+          <w:rStyle w:val="Hyperlink.6"/>
           <w:b w:val="0"/>
           <w:bCs w:val="0"/>
           <w:color w:val="800080"/>
           <w:sz w:val="21"/>
           <w:szCs w:val="21"/>
           <w:u w:val="single" w:color="800080"/>
-          <w:lang w:val="en-US"/>
+          <w:lang w:val="zh-TW" w:eastAsia="zh-TW"/>
         </w:rPr>
         <w:instrText xml:space="preserve"> HYPERLINK "http://zhaoxiaobao.github.io"</w:instrText>
       </w:r>
       <w:r>
         <w:rPr>
-          <w:rStyle w:val="Hyperlink.5"/>
+          <w:rStyle w:val="Hyperlink.6"/>
           <w:b w:val="0"/>
           <w:bCs w:val="0"/>
           <w:color w:val="800080"/>
           <w:sz w:val="21"/>
           <w:szCs w:val="21"/>
           <w:u w:val="single" w:color="800080"/>
-          <w:lang w:val="en-US"/>
+          <w:lang w:val="zh-TW" w:eastAsia="zh-TW"/>
         </w:rPr>
         <w:fldChar w:fldCharType="separate" w:fldLock="0"/>
       </w:r>
       <w:r>
         <w:rPr>
-          <w:rStyle w:val="Hyperlink.5"/>
+          <w:rStyle w:val="Hyperlink.6"/>
           <w:b w:val="0"/>
           <w:bCs w:val="0"/>
           <w:color w:val="800080"/>
@@ -5275,7 +5274,7 @@
       </w:r>
       <w:r>
         <w:rPr>
-          <w:rStyle w:val="无"/>
+          <w:rStyle w:val="无 A"/>
           <w:rFonts w:ascii="宋体" w:cs="宋体" w:hAnsi="宋体" w:eastAsia="宋体" w:hint="eastAsia"/>
           <w:b w:val="0"/>
           <w:bCs w:val="0"/>
@@ -5288,7 +5287,7 @@
       </w:r>
       <w:r>
         <w:rPr>
-          <w:rStyle w:val="无"/>
+          <w:rStyle w:val="无 A"/>
           <w:rFonts w:ascii="宋体" w:cs="宋体" w:hAnsi="宋体" w:eastAsia="宋体" w:hint="eastAsia"/>
           <w:b w:val="1"/>
           <w:bCs w:val="1"/>
@@ -5301,7 +5300,7 @@
       </w:r>
       <w:r>
         <w:rPr>
-          <w:rStyle w:val="无"/>
+          <w:rStyle w:val="无 A"/>
           <w:rFonts w:ascii="宋体" w:cs="宋体" w:hAnsi="宋体" w:eastAsia="宋体" w:hint="eastAsia"/>
           <w:b w:val="0"/>
           <w:bCs w:val="0"/>
@@ -5314,7 +5313,7 @@
       </w:r>
       <w:r>
         <w:rPr>
-          <w:rStyle w:val="无"/>
+          <w:rStyle w:val="无 A"/>
           <w:b w:val="0"/>
           <w:bCs w:val="0"/>
           <w:sz w:val="21"/>
@@ -5326,7 +5325,7 @@
       </w:r>
       <w:r>
         <w:rPr>
-          <w:rStyle w:val="无"/>
+          <w:rStyle w:val="无 A"/>
           <w:rFonts w:ascii="宋体" w:cs="宋体" w:hAnsi="宋体" w:eastAsia="宋体" w:hint="eastAsia"/>
           <w:b w:val="0"/>
           <w:bCs w:val="0"/>
@@ -5339,7 +5338,7 @@
       </w:r>
       <w:r>
         <w:rPr>
-          <w:rStyle w:val="无"/>
+          <w:rStyle w:val="无 A"/>
           <w:b w:val="0"/>
           <w:bCs w:val="0"/>
           <w:sz w:val="21"/>
@@ -5351,7 +5350,7 @@
       </w:r>
       <w:r>
         <w:rPr>
-          <w:rStyle w:val="无"/>
+          <w:rStyle w:val="无 A"/>
           <w:rFonts w:ascii="宋体" w:cs="宋体" w:hAnsi="宋体" w:eastAsia="宋体" w:hint="eastAsia"/>
           <w:b w:val="0"/>
           <w:bCs w:val="0"/>
@@ -5368,7 +5367,6 @@
         <w:pStyle w:val="正文 A"/>
         <w:jc w:val="left"/>
         <w:rPr>
-          <w:rStyle w:val="无"/>
           <w:sz w:val="24"/>
           <w:szCs w:val="24"/>
         </w:rPr>
@@ -5381,15 +5379,15 @@
       </w:pPr>
       <w:r>
         <w:rPr>
-          <w:rStyle w:val="无"/>
+          <w:rStyle w:val="无 A"/>
           <w:sz w:val="24"/>
           <w:szCs w:val="24"/>
         </w:rPr>
         <w:drawing>
           <wp:anchor distT="152400" distB="152400" distL="152400" distR="152400" simplePos="0" relativeHeight="251660288" behindDoc="0" locked="0" layoutInCell="1" allowOverlap="1">
             <wp:simplePos x="0" y="0"/>
-            <wp:positionH relativeFrom="margin">
-              <wp:posOffset>5458460</wp:posOffset>
+            <wp:positionH relativeFrom="page">
+              <wp:posOffset>5915659</wp:posOffset>
             </wp:positionH>
             <wp:positionV relativeFrom="line">
               <wp:posOffset>824184</wp:posOffset>
@@ -5411,7 +5409,7 @@
               <a:graphicData uri="http://schemas.openxmlformats.org/drawingml/2006/picture">
                 <pic:pic xmlns:pic="http://schemas.openxmlformats.org/drawingml/2006/picture">
                   <pic:nvPicPr>
-                    <pic:cNvPr id="1073741826" name="二维码.png"/>
+                    <pic:cNvPr id="1073741826" name="image1.png"/>
                     <pic:cNvPicPr>
                       <a:picLocks noChangeAspect="1"/>
                     </pic:cNvPicPr>
@@ -5526,9 +5524,6 @@
       <w:lvlText w:val="•"/>
       <w:lvlJc w:val="left"/>
       <w:pPr>
-        <w:tabs>
-          <w:tab w:val="left" w:pos="720"/>
-        </w:tabs>
         <w:ind w:left="1440" w:hanging="360"/>
       </w:pPr>
       <w:rPr>
@@ -5559,9 +5554,6 @@
       <w:lvlText w:val="•"/>
       <w:lvlJc w:val="left"/>
       <w:pPr>
-        <w:tabs>
-          <w:tab w:val="left" w:pos="720"/>
-        </w:tabs>
         <w:ind w:left="2160" w:hanging="360"/>
       </w:pPr>
       <w:rPr>
@@ -5592,9 +5584,6 @@
       <w:lvlText w:val="▪"/>
       <w:lvlJc w:val="left"/>
       <w:pPr>
-        <w:tabs>
-          <w:tab w:val="left" w:pos="720"/>
-        </w:tabs>
         <w:ind w:left="2880" w:hanging="360"/>
       </w:pPr>
       <w:rPr>
@@ -5625,9 +5614,6 @@
       <w:lvlText w:val="▪"/>
       <w:lvlJc w:val="left"/>
       <w:pPr>
-        <w:tabs>
-          <w:tab w:val="left" w:pos="720"/>
-        </w:tabs>
         <w:ind w:left="3600" w:hanging="360"/>
       </w:pPr>
       <w:rPr>
@@ -5658,9 +5644,6 @@
       <w:lvlText w:val="▪"/>
       <w:lvlJc w:val="left"/>
       <w:pPr>
-        <w:tabs>
-          <w:tab w:val="left" w:pos="720"/>
-        </w:tabs>
         <w:ind w:left="4320" w:hanging="360"/>
       </w:pPr>
       <w:rPr>
@@ -5691,9 +5674,6 @@
       <w:lvlText w:val="▪"/>
       <w:lvlJc w:val="left"/>
       <w:pPr>
-        <w:tabs>
-          <w:tab w:val="left" w:pos="720"/>
-        </w:tabs>
         <w:ind w:left="5040" w:hanging="360"/>
       </w:pPr>
       <w:rPr>
@@ -5724,9 +5704,6 @@
       <w:lvlText w:val="▪"/>
       <w:lvlJc w:val="left"/>
       <w:pPr>
-        <w:tabs>
-          <w:tab w:val="left" w:pos="720"/>
-        </w:tabs>
         <w:ind w:left="5760" w:hanging="360"/>
       </w:pPr>
       <w:rPr>
@@ -5757,9 +5734,6 @@
       <w:lvlText w:val="▪"/>
       <w:lvlJc w:val="left"/>
       <w:pPr>
-        <w:tabs>
-          <w:tab w:val="left" w:pos="720"/>
-        </w:tabs>
         <w:ind w:left="6480" w:hanging="360"/>
       </w:pPr>
       <w:rPr>
@@ -5828,9 +5802,6 @@
       <w:lvlText w:val="•"/>
       <w:lvlJc w:val="left"/>
       <w:pPr>
-        <w:tabs>
-          <w:tab w:val="left" w:pos="720"/>
-        </w:tabs>
         <w:ind w:left="1440" w:hanging="360"/>
       </w:pPr>
       <w:rPr>
@@ -5861,9 +5832,6 @@
       <w:lvlText w:val="•"/>
       <w:lvlJc w:val="left"/>
       <w:pPr>
-        <w:tabs>
-          <w:tab w:val="left" w:pos="720"/>
-        </w:tabs>
         <w:ind w:left="2160" w:hanging="360"/>
       </w:pPr>
       <w:rPr>
@@ -5894,9 +5862,6 @@
       <w:lvlText w:val="▪"/>
       <w:lvlJc w:val="left"/>
       <w:pPr>
-        <w:tabs>
-          <w:tab w:val="left" w:pos="720"/>
-        </w:tabs>
         <w:ind w:left="2880" w:hanging="360"/>
       </w:pPr>
       <w:rPr>
@@ -5927,9 +5892,6 @@
       <w:lvlText w:val="▪"/>
       <w:lvlJc w:val="left"/>
       <w:pPr>
-        <w:tabs>
-          <w:tab w:val="left" w:pos="720"/>
-        </w:tabs>
         <w:ind w:left="3600" w:hanging="360"/>
       </w:pPr>
       <w:rPr>
@@ -5960,9 +5922,6 @@
       <w:lvlText w:val="▪"/>
       <w:lvlJc w:val="left"/>
       <w:pPr>
-        <w:tabs>
-          <w:tab w:val="left" w:pos="720"/>
-        </w:tabs>
         <w:ind w:left="4320" w:hanging="360"/>
       </w:pPr>
       <w:rPr>
@@ -5993,9 +5952,6 @@
       <w:lvlText w:val="▪"/>
       <w:lvlJc w:val="left"/>
       <w:pPr>
-        <w:tabs>
-          <w:tab w:val="left" w:pos="720"/>
-        </w:tabs>
         <w:ind w:left="5040" w:hanging="360"/>
       </w:pPr>
       <w:rPr>
@@ -6026,9 +5982,6 @@
       <w:lvlText w:val="▪"/>
       <w:lvlJc w:val="left"/>
       <w:pPr>
-        <w:tabs>
-          <w:tab w:val="left" w:pos="720"/>
-        </w:tabs>
         <w:ind w:left="5760" w:hanging="360"/>
       </w:pPr>
       <w:rPr>
@@ -6059,9 +6012,6 @@
       <w:lvlText w:val="▪"/>
       <w:lvlJc w:val="left"/>
       <w:pPr>
-        <w:tabs>
-          <w:tab w:val="left" w:pos="720"/>
-        </w:tabs>
         <w:ind w:left="6480" w:hanging="360"/>
       </w:pPr>
       <w:rPr>
@@ -6686,9 +6636,6 @@
       <w:lvlText w:val="o"/>
       <w:lvlJc w:val="left"/>
       <w:pPr>
-        <w:tabs>
-          <w:tab w:val="left" w:pos="720"/>
-        </w:tabs>
         <w:ind w:left="1440" w:hanging="360"/>
       </w:pPr>
       <w:rPr>
@@ -6719,9 +6666,6 @@
       <w:lvlText w:val="▪"/>
       <w:lvlJc w:val="left"/>
       <w:pPr>
-        <w:tabs>
-          <w:tab w:val="left" w:pos="720"/>
-        </w:tabs>
         <w:ind w:left="2160" w:hanging="360"/>
       </w:pPr>
       <w:rPr>
@@ -6752,9 +6696,6 @@
       <w:lvlText w:val="▪"/>
       <w:lvlJc w:val="left"/>
       <w:pPr>
-        <w:tabs>
-          <w:tab w:val="left" w:pos="720"/>
-        </w:tabs>
         <w:ind w:left="2880" w:hanging="360"/>
       </w:pPr>
       <w:rPr>
@@ -6785,9 +6726,6 @@
       <w:lvlText w:val="▪"/>
       <w:lvlJc w:val="left"/>
       <w:pPr>
-        <w:tabs>
-          <w:tab w:val="left" w:pos="720"/>
-        </w:tabs>
         <w:ind w:left="3600" w:hanging="360"/>
       </w:pPr>
       <w:rPr>
@@ -6818,9 +6756,6 @@
       <w:lvlText w:val="▪"/>
       <w:lvlJc w:val="left"/>
       <w:pPr>
-        <w:tabs>
-          <w:tab w:val="left" w:pos="720"/>
-        </w:tabs>
         <w:ind w:left="4320" w:hanging="360"/>
       </w:pPr>
       <w:rPr>
@@ -6851,9 +6786,6 @@
       <w:lvlText w:val="▪"/>
       <w:lvlJc w:val="left"/>
       <w:pPr>
-        <w:tabs>
-          <w:tab w:val="left" w:pos="720"/>
-        </w:tabs>
         <w:ind w:left="5040" w:hanging="360"/>
       </w:pPr>
       <w:rPr>
@@ -6884,9 +6816,6 @@
       <w:lvlText w:val="▪"/>
       <w:lvlJc w:val="left"/>
       <w:pPr>
-        <w:tabs>
-          <w:tab w:val="left" w:pos="720"/>
-        </w:tabs>
         <w:ind w:left="5760" w:hanging="360"/>
       </w:pPr>
       <w:rPr>
@@ -6917,9 +6846,6 @@
       <w:lvlText w:val="▪"/>
       <w:lvlJc w:val="left"/>
       <w:pPr>
-        <w:tabs>
-          <w:tab w:val="left" w:pos="720"/>
-        </w:tabs>
         <w:ind w:left="6480" w:hanging="360"/>
       </w:pPr>
       <w:rPr>
@@ -6973,321 +6899,6 @@
   </w:num>
   <w:num w:numId="10">
     <w:abstractNumId w:val="8"/>
-  </w:num>
-  <w:num w:numId="11">
-    <w:abstractNumId w:val="8"/>
-    <w:lvlOverride w:ilvl="0">
-      <w:lvl w:ilvl="0">
-        <w:start w:val="1"/>
-        <w:numFmt w:val="bullet"/>
-        <w:suff w:val="tab"/>
-        <w:lvlText w:val="•"/>
-        <w:lvlJc w:val="left"/>
-        <w:pPr>
-          <w:ind w:left="720" w:hanging="360"/>
-        </w:pPr>
-        <w:rPr>
-          <w:rFonts w:ascii="Symbol" w:cs="Symbol" w:hAnsi="Symbol" w:eastAsia="Symbol"/>
-          <w:b w:val="0"/>
-          <w:bCs w:val="0"/>
-          <w:i w:val="0"/>
-          <w:iCs w:val="0"/>
-          <w:caps w:val="0"/>
-          <w:smallCaps w:val="0"/>
-          <w:strike w:val="0"/>
-          <w:dstrike w:val="0"/>
-          <w:outline w:val="0"/>
-          <w:emboss w:val="0"/>
-          <w:imprint w:val="0"/>
-          <w:spacing w:val="0"/>
-          <w:w w:val="100"/>
-          <w:kern w:val="0"/>
-          <w:position w:val="0"/>
-          <w:highlight w:val="none"/>
-          <w:vertAlign w:val="baseline"/>
-        </w:rPr>
-      </w:lvl>
-    </w:lvlOverride>
-    <w:lvlOverride w:ilvl="1">
-      <w:lvl w:ilvl="1">
-        <w:start w:val="1"/>
-        <w:numFmt w:val="bullet"/>
-        <w:suff w:val="tab"/>
-        <w:lvlText w:val="o"/>
-        <w:lvlJc w:val="left"/>
-        <w:pPr>
-          <w:tabs>
-            <w:tab w:val="left" w:pos="720"/>
-          </w:tabs>
-          <w:ind w:left="1440" w:hanging="360"/>
-        </w:pPr>
-        <w:rPr>
-          <w:rFonts w:ascii="Arial Unicode MS" w:cs="Arial Unicode MS" w:hAnsi="Arial Unicode MS" w:eastAsia="Arial Unicode MS"/>
-          <w:b w:val="0"/>
-          <w:bCs w:val="0"/>
-          <w:i w:val="0"/>
-          <w:iCs w:val="0"/>
-          <w:caps w:val="0"/>
-          <w:smallCaps w:val="0"/>
-          <w:strike w:val="0"/>
-          <w:dstrike w:val="0"/>
-          <w:outline w:val="0"/>
-          <w:emboss w:val="0"/>
-          <w:imprint w:val="0"/>
-          <w:spacing w:val="0"/>
-          <w:w w:val="100"/>
-          <w:kern w:val="0"/>
-          <w:position w:val="0"/>
-          <w:highlight w:val="none"/>
-          <w:vertAlign w:val="baseline"/>
-        </w:rPr>
-      </w:lvl>
-    </w:lvlOverride>
-    <w:lvlOverride w:ilvl="2">
-      <w:lvl w:ilvl="2">
-        <w:start w:val="1"/>
-        <w:numFmt w:val="bullet"/>
-        <w:suff w:val="tab"/>
-        <w:lvlText w:val="▪"/>
-        <w:lvlJc w:val="left"/>
-        <w:pPr>
-          <w:tabs>
-            <w:tab w:val="left" w:pos="720"/>
-          </w:tabs>
-          <w:ind w:left="2160" w:hanging="360"/>
-        </w:pPr>
-        <w:rPr>
-          <w:rFonts w:ascii="Arial Unicode MS" w:cs="Arial Unicode MS" w:hAnsi="Arial Unicode MS" w:eastAsia="Arial Unicode MS"/>
-          <w:b w:val="0"/>
-          <w:bCs w:val="0"/>
-          <w:i w:val="0"/>
-          <w:iCs w:val="0"/>
-          <w:caps w:val="0"/>
-          <w:smallCaps w:val="0"/>
-          <w:strike w:val="0"/>
-          <w:dstrike w:val="0"/>
-          <w:outline w:val="0"/>
-          <w:emboss w:val="0"/>
-          <w:imprint w:val="0"/>
-          <w:spacing w:val="0"/>
-          <w:w w:val="100"/>
-          <w:kern w:val="0"/>
-          <w:position w:val="0"/>
-          <w:highlight w:val="none"/>
-          <w:vertAlign w:val="baseline"/>
-        </w:rPr>
-      </w:lvl>
-    </w:lvlOverride>
-    <w:lvlOverride w:ilvl="3">
-      <w:lvl w:ilvl="3">
-        <w:start w:val="1"/>
-        <w:numFmt w:val="bullet"/>
-        <w:suff w:val="tab"/>
-        <w:lvlText w:val="▪"/>
-        <w:lvlJc w:val="left"/>
-        <w:pPr>
-          <w:tabs>
-            <w:tab w:val="left" w:pos="720"/>
-          </w:tabs>
-          <w:ind w:left="2880" w:hanging="360"/>
-        </w:pPr>
-        <w:rPr>
-          <w:rFonts w:ascii="Arial Unicode MS" w:cs="Arial Unicode MS" w:hAnsi="Arial Unicode MS" w:eastAsia="Arial Unicode MS"/>
-          <w:b w:val="0"/>
-          <w:bCs w:val="0"/>
-          <w:i w:val="0"/>
-          <w:iCs w:val="0"/>
-          <w:caps w:val="0"/>
-          <w:smallCaps w:val="0"/>
-          <w:strike w:val="0"/>
-          <w:dstrike w:val="0"/>
-          <w:outline w:val="0"/>
-          <w:emboss w:val="0"/>
-          <w:imprint w:val="0"/>
-          <w:spacing w:val="0"/>
-          <w:w w:val="100"/>
-          <w:kern w:val="0"/>
-          <w:position w:val="0"/>
-          <w:highlight w:val="none"/>
-          <w:vertAlign w:val="baseline"/>
-        </w:rPr>
-      </w:lvl>
-    </w:lvlOverride>
-    <w:lvlOverride w:ilvl="4">
-      <w:lvl w:ilvl="4">
-        <w:start w:val="1"/>
-        <w:numFmt w:val="bullet"/>
-        <w:suff w:val="tab"/>
-        <w:lvlText w:val="▪"/>
-        <w:lvlJc w:val="left"/>
-        <w:pPr>
-          <w:tabs>
-            <w:tab w:val="left" w:pos="720"/>
-          </w:tabs>
-          <w:ind w:left="3600" w:hanging="360"/>
-        </w:pPr>
-        <w:rPr>
-          <w:rFonts w:ascii="Arial Unicode MS" w:cs="Arial Unicode MS" w:hAnsi="Arial Unicode MS" w:eastAsia="Arial Unicode MS"/>
-          <w:b w:val="0"/>
-          <w:bCs w:val="0"/>
-          <w:i w:val="0"/>
-          <w:iCs w:val="0"/>
-          <w:caps w:val="0"/>
-          <w:smallCaps w:val="0"/>
-          <w:strike w:val="0"/>
-          <w:dstrike w:val="0"/>
-          <w:outline w:val="0"/>
-          <w:emboss w:val="0"/>
-          <w:imprint w:val="0"/>
-          <w:spacing w:val="0"/>
-          <w:w w:val="100"/>
-          <w:kern w:val="0"/>
-          <w:position w:val="0"/>
-          <w:highlight w:val="none"/>
-          <w:vertAlign w:val="baseline"/>
-        </w:rPr>
-      </w:lvl>
-    </w:lvlOverride>
-    <w:lvlOverride w:ilvl="5">
-      <w:lvl w:ilvl="5">
-        <w:start w:val="1"/>
-        <w:numFmt w:val="bullet"/>
-        <w:suff w:val="tab"/>
-        <w:lvlText w:val="▪"/>
-        <w:lvlJc w:val="left"/>
-        <w:pPr>
-          <w:tabs>
-            <w:tab w:val="left" w:pos="720"/>
-          </w:tabs>
-          <w:ind w:left="4320" w:hanging="360"/>
-        </w:pPr>
-        <w:rPr>
-          <w:rFonts w:ascii="Arial Unicode MS" w:cs="Arial Unicode MS" w:hAnsi="Arial Unicode MS" w:eastAsia="Arial Unicode MS"/>
-          <w:b w:val="0"/>
-          <w:bCs w:val="0"/>
-          <w:i w:val="0"/>
-          <w:iCs w:val="0"/>
-          <w:caps w:val="0"/>
-          <w:smallCaps w:val="0"/>
-          <w:strike w:val="0"/>
-          <w:dstrike w:val="0"/>
-          <w:outline w:val="0"/>
-          <w:emboss w:val="0"/>
-          <w:imprint w:val="0"/>
-          <w:spacing w:val="0"/>
-          <w:w w:val="100"/>
-          <w:kern w:val="0"/>
-          <w:position w:val="0"/>
-          <w:highlight w:val="none"/>
-          <w:vertAlign w:val="baseline"/>
-        </w:rPr>
-      </w:lvl>
-    </w:lvlOverride>
-    <w:lvlOverride w:ilvl="6">
-      <w:lvl w:ilvl="6">
-        <w:start w:val="1"/>
-        <w:numFmt w:val="bullet"/>
-        <w:suff w:val="tab"/>
-        <w:lvlText w:val="▪"/>
-        <w:lvlJc w:val="left"/>
-        <w:pPr>
-          <w:tabs>
-            <w:tab w:val="left" w:pos="720"/>
-          </w:tabs>
-          <w:ind w:left="5040" w:hanging="360"/>
-        </w:pPr>
-        <w:rPr>
-          <w:rFonts w:ascii="Arial Unicode MS" w:cs="Arial Unicode MS" w:hAnsi="Arial Unicode MS" w:eastAsia="Arial Unicode MS"/>
-          <w:b w:val="0"/>
-          <w:bCs w:val="0"/>
-          <w:i w:val="0"/>
-          <w:iCs w:val="0"/>
-          <w:caps w:val="0"/>
-          <w:smallCaps w:val="0"/>
-          <w:strike w:val="0"/>
-          <w:dstrike w:val="0"/>
-          <w:outline w:val="0"/>
-          <w:emboss w:val="0"/>
-          <w:imprint w:val="0"/>
-          <w:spacing w:val="0"/>
-          <w:w w:val="100"/>
-          <w:kern w:val="0"/>
-          <w:position w:val="0"/>
-          <w:highlight w:val="none"/>
-          <w:vertAlign w:val="baseline"/>
-        </w:rPr>
-      </w:lvl>
-    </w:lvlOverride>
-    <w:lvlOverride w:ilvl="7">
-      <w:lvl w:ilvl="7">
-        <w:start w:val="1"/>
-        <w:numFmt w:val="bullet"/>
-        <w:suff w:val="tab"/>
-        <w:lvlText w:val="▪"/>
-        <w:lvlJc w:val="left"/>
-        <w:pPr>
-          <w:tabs>
-            <w:tab w:val="left" w:pos="720"/>
-          </w:tabs>
-          <w:ind w:left="5760" w:hanging="360"/>
-        </w:pPr>
-        <w:rPr>
-          <w:rFonts w:ascii="Arial Unicode MS" w:cs="Arial Unicode MS" w:hAnsi="Arial Unicode MS" w:eastAsia="Arial Unicode MS"/>
-          <w:b w:val="0"/>
-          <w:bCs w:val="0"/>
-          <w:i w:val="0"/>
-          <w:iCs w:val="0"/>
-          <w:caps w:val="0"/>
-          <w:smallCaps w:val="0"/>
-          <w:strike w:val="0"/>
-          <w:dstrike w:val="0"/>
-          <w:outline w:val="0"/>
-          <w:emboss w:val="0"/>
-          <w:imprint w:val="0"/>
-          <w:spacing w:val="0"/>
-          <w:w w:val="100"/>
-          <w:kern w:val="0"/>
-          <w:position w:val="0"/>
-          <w:highlight w:val="none"/>
-          <w:vertAlign w:val="baseline"/>
-        </w:rPr>
-      </w:lvl>
-    </w:lvlOverride>
-    <w:lvlOverride w:ilvl="8">
-      <w:lvl w:ilvl="8">
-        <w:start w:val="1"/>
-        <w:numFmt w:val="bullet"/>
-        <w:suff w:val="tab"/>
-        <w:lvlText w:val="▪"/>
-        <w:lvlJc w:val="left"/>
-        <w:pPr>
-          <w:tabs>
-            <w:tab w:val="left" w:pos="720"/>
-          </w:tabs>
-          <w:ind w:left="6480" w:hanging="360"/>
-        </w:pPr>
-        <w:rPr>
-          <w:rFonts w:ascii="Arial Unicode MS" w:cs="Arial Unicode MS" w:hAnsi="Arial Unicode MS" w:eastAsia="Arial Unicode MS"/>
-          <w:b w:val="0"/>
-          <w:bCs w:val="0"/>
-          <w:i w:val="0"/>
-          <w:iCs w:val="0"/>
-          <w:caps w:val="0"/>
-          <w:smallCaps w:val="0"/>
-          <w:strike w:val="0"/>
-          <w:dstrike w:val="0"/>
-          <w:outline w:val="0"/>
-          <w:emboss w:val="0"/>
-          <w:imprint w:val="0"/>
-          <w:spacing w:val="0"/>
-          <w:w w:val="100"/>
-          <w:kern w:val="0"/>
-          <w:position w:val="0"/>
-          <w:highlight w:val="none"/>
-          <w:vertAlign w:val="baseline"/>
-        </w:rPr>
-      </w:lvl>
-    </w:lvlOverride>
   </w:num>
 </w:numbering>
 </file>
@@ -7439,12 +7050,12 @@
       <w:vertAlign w:val="baseline"/>
     </w:rPr>
   </w:style>
-  <w:style w:type="character" w:styleId="无">
-    <w:name w:val="无"/>
+  <w:style w:type="character" w:styleId="无 A">
+    <w:name w:val="无 A"/>
   </w:style>
   <w:style w:type="character" w:styleId="Hyperlink.0">
     <w:name w:val="Hyperlink.0"/>
-    <w:basedOn w:val="无"/>
+    <w:basedOn w:val="无 A"/>
     <w:next w:val="Hyperlink.0"/>
     <w:rPr>
       <w:rFonts w:ascii="宋体" w:cs="宋体" w:hAnsi="宋体" w:eastAsia="宋体"/>
@@ -7495,7 +7106,7 @@
   </w:style>
   <w:style w:type="character" w:styleId="Hyperlink.1">
     <w:name w:val="Hyperlink.1"/>
-    <w:basedOn w:val="无"/>
+    <w:basedOn w:val="无 A"/>
     <w:next w:val="Hyperlink.1"/>
     <w:rPr>
       <w:rFonts w:ascii="宋体" w:cs="宋体" w:hAnsi="宋体" w:eastAsia="宋体"/>
@@ -7508,12 +7119,12 @@
   </w:style>
   <w:style w:type="character" w:styleId="Hyperlink.2">
     <w:name w:val="Hyperlink.2"/>
-    <w:basedOn w:val="无"/>
+    <w:basedOn w:val="无 A"/>
     <w:next w:val="Hyperlink.2"/>
     <w:rPr>
       <w:color w:val="0000ff"/>
       <w:u w:val="single" w:color="0000ff"/>
-      <w:lang w:val="en-US"/>
+      <w:lang w:val="zh-TW" w:eastAsia="zh-TW"/>
     </w:rPr>
   </w:style>
   <w:style w:type="numbering" w:styleId="已导入的样式“1”">
@@ -7542,11 +7153,23 @@
   </w:style>
   <w:style w:type="character" w:styleId="Hyperlink.3">
     <w:name w:val="Hyperlink.3"/>
-    <w:basedOn w:val="Hyperlink"/>
+    <w:basedOn w:val="无 A"/>
     <w:next w:val="Hyperlink.3"/>
+    <w:rPr>
+      <w:rFonts w:ascii="Arial Unicode MS" w:cs="Arial Unicode MS" w:hAnsi="Arial Unicode MS" w:eastAsia="Arial Unicode MS"/>
+      <w:color w:val="0000ff"/>
+      <w:u w:val="single" w:color="0000ff"/>
+      <w:lang w:val="en-US"/>
+    </w:rPr>
+  </w:style>
+  <w:style w:type="character" w:styleId="Hyperlink.4">
+    <w:name w:val="Hyperlink.4"/>
+    <w:basedOn w:val="无 A"/>
+    <w:next w:val="Hyperlink.4"/>
     <w:rPr>
       <w:color w:val="0000ff"/>
       <w:u w:val="single" w:color="0000ff"/>
+      <w:lang w:val="en-US"/>
     </w:rPr>
   </w:style>
   <w:style w:type="paragraph" w:styleId="Heading 1">
@@ -7566,7 +7189,7 @@
       <w:outlineLvl w:val="9"/>
     </w:pPr>
     <w:rPr>
-      <w:rFonts w:ascii="Arial Unicode MS" w:cs="Arial Unicode MS" w:hAnsi="Arial Unicode MS" w:eastAsia="Times New Roman" w:hint="eastAsia"/>
+      <w:rFonts w:ascii="Arial Unicode MS" w:cs="Arial Unicode MS" w:hAnsi="Arial Unicode MS" w:eastAsia="Arial Unicode MS" w:hint="eastAsia"/>
       <w:b w:val="0"/>
       <w:bCs w:val="0"/>
       <w:i w:val="0"/>
@@ -7603,26 +7226,29 @@
       </w:numPr>
     </w:pPr>
   </w:style>
-  <w:style w:type="character" w:styleId="Hyperlink.4">
-    <w:name w:val="Hyperlink.4"/>
-    <w:basedOn w:val="Hyperlink.3"/>
-    <w:next w:val="Hyperlink.4"/>
+  <w:style w:type="character" w:styleId="Hyperlink.5">
+    <w:name w:val="Hyperlink.5"/>
+    <w:basedOn w:val="无 A"/>
+    <w:next w:val="Hyperlink.5"/>
     <w:rPr>
+      <w:color w:val="0000ff"/>
       <w:sz w:val="21"/>
       <w:szCs w:val="21"/>
+      <w:u w:val="single" w:color="0000ff"/>
+      <w:lang w:val="en-US"/>
     </w:rPr>
   </w:style>
-  <w:style w:type="character" w:styleId="Hyperlink.5">
-    <w:name w:val="Hyperlink.5"/>
-    <w:basedOn w:val="无"/>
-    <w:next w:val="Hyperlink.5"/>
+  <w:style w:type="character" w:styleId="Hyperlink.6">
+    <w:name w:val="Hyperlink.6"/>
+    <w:basedOn w:val="无 A"/>
+    <w:next w:val="Hyperlink.6"/>
     <w:rPr>
       <w:rFonts w:ascii="Times New Roman" w:cs="Times New Roman" w:hAnsi="Times New Roman" w:eastAsia="Times New Roman"/>
       <w:color w:val="800080"/>
       <w:sz w:val="21"/>
       <w:szCs w:val="21"/>
       <w:u w:val="single" w:color="800080"/>
-      <w:lang w:val="en-US"/>
+      <w:lang w:val="zh-TW" w:eastAsia="zh-TW"/>
     </w:rPr>
   </w:style>
 </w:styles>
@@ -7760,13 +7386,7 @@
           <a:effectLst/>
         </a:effectStyle>
         <a:effectStyle>
-          <a:effectLst>
-            <a:outerShdw sx="100000" sy="100000" kx="0" ky="0" algn="b" rotWithShape="0" blurRad="38100" dist="20000" dir="5400000">
-              <a:srgbClr val="000000">
-                <a:alpha val="38000"/>
-              </a:srgbClr>
-            </a:outerShdw>
-          </a:effectLst>
+          <a:effectLst/>
         </a:effectStyle>
       </a:effectStyleLst>
       <a:bgFillStyleLst>
@@ -7865,10 +7485,10 @@
             </a:solidFill>
             <a:effectLst/>
             <a:uFillTx/>
-            <a:latin typeface="Cambria"/>
-            <a:ea typeface="Cambria"/>
-            <a:cs typeface="Cambria"/>
-            <a:sym typeface="Cambria"/>
+            <a:latin typeface="+mn-lt"/>
+            <a:ea typeface="+mn-ea"/>
+            <a:cs typeface="+mn-cs"/>
+            <a:sym typeface="Helvetica"/>
           </a:defRPr>
         </a:defPPr>
         <a:lvl1pPr marL="0" marR="0" indent="0" algn="l" defTabSz="914400" rtl="0" fontAlgn="auto" latinLnBrk="1" hangingPunct="0">
@@ -8123,13 +7743,7 @@
           <a:prstDash val="solid"/>
           <a:round/>
         </a:ln>
-        <a:effectLst>
-          <a:outerShdw sx="100000" sy="100000" kx="0" ky="0" algn="b" rotWithShape="0" blurRad="38100" dist="20000" dir="5400000">
-            <a:srgbClr val="000000">
-              <a:alpha val="38000"/>
-            </a:srgbClr>
-          </a:outerShdw>
-        </a:effectLst>
+        <a:effectLst/>
         <a:sp3d/>
       </a:spPr>
       <a:bodyPr rot="0" spcFirstLastPara="1" vertOverflow="overflow" horzOverflow="overflow" vert="horz" wrap="square" lIns="91439" tIns="45719" rIns="91439" bIns="45719" numCol="1" spcCol="38100" rtlCol="0" anchor="t" upright="0">
@@ -8442,10 +8056,10 @@
             </a:solidFill>
             <a:effectLst/>
             <a:uFillTx/>
-            <a:latin typeface="Cambria"/>
-            <a:ea typeface="Cambria"/>
-            <a:cs typeface="Cambria"/>
-            <a:sym typeface="Cambria"/>
+            <a:latin typeface="+mn-lt"/>
+            <a:ea typeface="+mn-ea"/>
+            <a:cs typeface="+mn-cs"/>
+            <a:sym typeface="Helvetica"/>
           </a:defRPr>
         </a:defPPr>
         <a:lvl1pPr marL="0" marR="0" indent="0" algn="l" defTabSz="914400" rtl="0" fontAlgn="auto" latinLnBrk="1" hangingPunct="0">

--- a/zp/个人简历.docx
+++ b/zp/个人简历.docx
@@ -577,7 +577,7 @@
           <w:rtl w:val="0"/>
           <w:lang w:val="en-US"/>
         </w:rPr>
-        <w:t>.com</w:t>
+        <w:t xml:space="preserve">.com/15261816175@139.com  </w:t>
       </w:r>
     </w:p>
     <w:p>
@@ -776,7 +776,7 @@
       <w:r>
         <w:rPr>
           <w:rStyle w:val="无 A"/>
-          <w:rFonts w:eastAsia="Songti SC Regular" w:hint="eastAsia"/>
+          <w:rFonts w:eastAsia="Arial Unicode MS" w:hint="eastAsia"/>
           <w:rtl w:val="0"/>
           <w:lang w:val="zh-TW" w:eastAsia="zh-TW"/>
         </w:rPr>
@@ -889,13 +889,13 @@
         </w:numPr>
         <w:jc w:val="left"/>
         <w:rPr>
-          <w:rFonts w:ascii="Songti SC Bold" w:cs="Songti SC Bold" w:hAnsi="Songti SC Bold" w:eastAsia="Songti SC Bold" w:hint="eastAsia"/>
-          <w:lang w:val="en-US"/>
-        </w:rPr>
-      </w:pPr>
-      <w:r>
-        <w:rPr>
-          <w:rFonts w:eastAsia="Songti SC Bold" w:hint="eastAsia"/>
+          <w:lang w:val="en-US"/>
+        </w:rPr>
+      </w:pPr>
+      <w:r>
+        <w:rPr>
+          <w:rStyle w:val="无 A"/>
+          <w:rFonts w:eastAsia="Arial Unicode MS" w:hint="eastAsia"/>
           <w:rtl w:val="0"/>
           <w:lang w:val="en-US"/>
         </w:rPr>
@@ -903,7 +903,6 @@
       </w:r>
       <w:r>
         <w:rPr>
-          <w:rFonts w:ascii="Songti SC Bold" w:hAnsi="Songti SC Bold"/>
           <w:rtl w:val="0"/>
           <w:lang w:val="en-US"/>
         </w:rPr>
@@ -911,7 +910,8 @@
       </w:r>
       <w:r>
         <w:rPr>
-          <w:rFonts w:eastAsia="Songti SC Bold" w:hint="eastAsia"/>
+          <w:rStyle w:val="无 A"/>
+          <w:rFonts w:eastAsia="Arial Unicode MS" w:hint="eastAsia"/>
           <w:rtl w:val="0"/>
           <w:lang w:val="en-US"/>
         </w:rPr>
@@ -927,13 +927,13 @@
         </w:numPr>
         <w:jc w:val="left"/>
         <w:rPr>
-          <w:rFonts w:ascii="Songti SC Bold" w:cs="Songti SC Bold" w:hAnsi="Songti SC Bold" w:eastAsia="Songti SC Bold" w:hint="eastAsia"/>
-          <w:lang w:val="en-US"/>
-        </w:rPr>
-      </w:pPr>
-      <w:r>
-        <w:rPr>
-          <w:rFonts w:eastAsia="Songti SC Bold" w:hint="eastAsia"/>
+          <w:lang w:val="en-US"/>
+        </w:rPr>
+      </w:pPr>
+      <w:r>
+        <w:rPr>
+          <w:rStyle w:val="无 A"/>
+          <w:rFonts w:eastAsia="Arial Unicode MS" w:hint="eastAsia"/>
           <w:rtl w:val="0"/>
           <w:lang w:val="en-US"/>
         </w:rPr>
@@ -941,7 +941,6 @@
       </w:r>
       <w:r>
         <w:rPr>
-          <w:rFonts w:ascii="Songti SC Bold" w:hAnsi="Songti SC Bold"/>
           <w:rtl w:val="0"/>
           <w:lang w:val="en-US"/>
         </w:rPr>
@@ -949,7 +948,8 @@
       </w:r>
       <w:r>
         <w:rPr>
-          <w:rFonts w:eastAsia="Songti SC Bold" w:hint="eastAsia"/>
+          <w:rStyle w:val="无 A"/>
+          <w:rFonts w:eastAsia="Arial Unicode MS" w:hint="eastAsia"/>
           <w:rtl w:val="0"/>
           <w:lang w:val="en-US"/>
         </w:rPr>
@@ -957,7 +957,6 @@
       </w:r>
       <w:r>
         <w:rPr>
-          <w:rFonts w:ascii="Songti SC Bold" w:hAnsi="Songti SC Bold"/>
           <w:rtl w:val="0"/>
           <w:lang w:val="en-US"/>
         </w:rPr>
@@ -965,11 +964,34 @@
       </w:r>
       <w:r>
         <w:rPr>
-          <w:rFonts w:eastAsia="Songti SC Bold" w:hint="eastAsia"/>
-          <w:rtl w:val="0"/>
-          <w:lang w:val="en-US"/>
-        </w:rPr>
-        <w:t>语法的使⽤用</w:t>
+          <w:rStyle w:val="无 A"/>
+          <w:rFonts w:eastAsia="Arial Unicode MS" w:hint="eastAsia"/>
+          <w:rtl w:val="0"/>
+          <w:lang w:val="en-US"/>
+        </w:rPr>
+        <w:t>语法的使</w:t>
+      </w:r>
+      <w:r>
+        <w:rPr>
+          <w:rStyle w:val="无 A"/>
+          <w:rFonts w:ascii="Arial Unicode MS" w:cs="Arial Unicode MS" w:hAnsi="Arial Unicode MS" w:eastAsia="Arial Unicode MS" w:hint="eastAsia"/>
+          <w:b w:val="0"/>
+          <w:bCs w:val="0"/>
+          <w:i w:val="0"/>
+          <w:iCs w:val="0"/>
+          <w:rtl w:val="0"/>
+          <w:lang w:val="en-US"/>
+        </w:rPr>
+        <w:t>⽤</w:t>
+      </w:r>
+      <w:r>
+        <w:rPr>
+          <w:rStyle w:val="无 A"/>
+          <w:rFonts w:eastAsia="Arial Unicode MS" w:hint="eastAsia"/>
+          <w:rtl w:val="0"/>
+          <w:lang w:val="en-US"/>
+        </w:rPr>
+        <w:t>用</w:t>
       </w:r>
     </w:p>
     <w:p>
@@ -981,21 +1003,42 @@
         </w:numPr>
         <w:jc w:val="left"/>
         <w:rPr>
-          <w:rFonts w:ascii="Songti SC Bold" w:cs="Songti SC Bold" w:hAnsi="Songti SC Bold" w:eastAsia="Songti SC Bold" w:hint="eastAsia"/>
-          <w:lang w:val="en-US"/>
-        </w:rPr>
-      </w:pPr>
-      <w:r>
-        <w:rPr>
-          <w:rFonts w:eastAsia="Songti SC Bold" w:hint="eastAsia"/>
-          <w:rtl w:val="0"/>
-          <w:lang w:val="en-US"/>
-        </w:rPr>
-        <w:t>熟练使⽤用</w:t>
-      </w:r>
-      <w:r>
-        <w:rPr>
-          <w:rFonts w:ascii="Songti SC Bold" w:hAnsi="Songti SC Bold"/>
+          <w:lang w:val="en-US"/>
+        </w:rPr>
+      </w:pPr>
+      <w:r>
+        <w:rPr>
+          <w:rStyle w:val="无 A"/>
+          <w:rFonts w:eastAsia="Arial Unicode MS" w:hint="eastAsia"/>
+          <w:rtl w:val="0"/>
+          <w:lang w:val="en-US"/>
+        </w:rPr>
+        <w:t>熟练使</w:t>
+      </w:r>
+      <w:r>
+        <w:rPr>
+          <w:rStyle w:val="无 A"/>
+          <w:rFonts w:ascii="Arial Unicode MS" w:cs="Arial Unicode MS" w:hAnsi="Arial Unicode MS" w:eastAsia="Arial Unicode MS" w:hint="eastAsia"/>
+          <w:b w:val="0"/>
+          <w:bCs w:val="0"/>
+          <w:i w:val="0"/>
+          <w:iCs w:val="0"/>
+          <w:rtl w:val="0"/>
+          <w:lang w:val="en-US"/>
+        </w:rPr>
+        <w:t>⽤</w:t>
+      </w:r>
+      <w:r>
+        <w:rPr>
+          <w:rStyle w:val="无 A"/>
+          <w:rFonts w:eastAsia="Arial Unicode MS" w:hint="eastAsia"/>
+          <w:rtl w:val="0"/>
+          <w:lang w:val="en-US"/>
+        </w:rPr>
+        <w:t>用</w:t>
+      </w:r>
+      <w:r>
+        <w:rPr>
           <w:rtl w:val="0"/>
           <w:lang w:val="en-US"/>
         </w:rPr>
@@ -1003,11 +1046,34 @@
       </w:r>
       <w:r>
         <w:rPr>
-          <w:rFonts w:eastAsia="Songti SC Bold" w:hint="eastAsia"/>
-          <w:rtl w:val="0"/>
-          <w:lang w:val="en-US"/>
-        </w:rPr>
-        <w:t>代理，单例，观察者等常⽤用设计模式</w:t>
+          <w:rStyle w:val="无 A"/>
+          <w:rFonts w:eastAsia="Arial Unicode MS" w:hint="eastAsia"/>
+          <w:rtl w:val="0"/>
+          <w:lang w:val="en-US"/>
+        </w:rPr>
+        <w:t>代理，单例，观察者等常</w:t>
+      </w:r>
+      <w:r>
+        <w:rPr>
+          <w:rStyle w:val="无 A"/>
+          <w:rFonts w:ascii="Arial Unicode MS" w:cs="Arial Unicode MS" w:hAnsi="Arial Unicode MS" w:eastAsia="Arial Unicode MS" w:hint="eastAsia"/>
+          <w:b w:val="0"/>
+          <w:bCs w:val="0"/>
+          <w:i w:val="0"/>
+          <w:iCs w:val="0"/>
+          <w:rtl w:val="0"/>
+          <w:lang w:val="en-US"/>
+        </w:rPr>
+        <w:t>⽤</w:t>
+      </w:r>
+      <w:r>
+        <w:rPr>
+          <w:rStyle w:val="无 A"/>
+          <w:rFonts w:eastAsia="Arial Unicode MS" w:hint="eastAsia"/>
+          <w:rtl w:val="0"/>
+          <w:lang w:val="en-US"/>
+        </w:rPr>
+        <w:t>用设计模式</w:t>
       </w:r>
     </w:p>
     <w:p>
@@ -1019,13 +1085,13 @@
         </w:numPr>
         <w:jc w:val="left"/>
         <w:rPr>
-          <w:rFonts w:ascii="Songti SC Bold" w:cs="Songti SC Bold" w:hAnsi="Songti SC Bold" w:eastAsia="Songti SC Bold" w:hint="eastAsia"/>
-          <w:lang w:val="en-US"/>
-        </w:rPr>
-      </w:pPr>
-      <w:r>
-        <w:rPr>
-          <w:rFonts w:eastAsia="Songti SC Bold" w:hint="eastAsia"/>
+          <w:lang w:val="en-US"/>
+        </w:rPr>
+      </w:pPr>
+      <w:r>
+        <w:rPr>
+          <w:rStyle w:val="无 A"/>
+          <w:rFonts w:eastAsia="Arial Unicode MS" w:hint="eastAsia"/>
           <w:rtl w:val="0"/>
           <w:lang w:val="en-US"/>
         </w:rPr>
@@ -1033,7 +1099,6 @@
       </w:r>
       <w:r>
         <w:rPr>
-          <w:rFonts w:ascii="Songti SC Bold" w:hAnsi="Songti SC Bold"/>
           <w:rtl w:val="0"/>
           <w:lang w:val="en-US"/>
         </w:rPr>
@@ -1041,7 +1106,8 @@
       </w:r>
       <w:r>
         <w:rPr>
-          <w:rFonts w:eastAsia="Songti SC Bold" w:hint="eastAsia"/>
+          <w:rStyle w:val="无 A"/>
+          <w:rFonts w:eastAsia="Arial Unicode MS" w:hint="eastAsia"/>
           <w:rtl w:val="0"/>
           <w:lang w:val="en-US"/>
         </w:rPr>
@@ -1057,21 +1123,33 @@
         </w:numPr>
         <w:jc w:val="left"/>
         <w:rPr>
-          <w:rFonts w:ascii="Songti SC Bold" w:cs="Songti SC Bold" w:hAnsi="Songti SC Bold" w:eastAsia="Songti SC Bold" w:hint="eastAsia"/>
-          <w:lang w:val="en-US"/>
-        </w:rPr>
-      </w:pPr>
-      <w:r>
-        <w:rPr>
-          <w:rFonts w:eastAsia="Songti SC Bold" w:hint="eastAsia"/>
-          <w:rtl w:val="0"/>
-          <w:lang w:val="en-US"/>
-        </w:rPr>
-        <w:t>熟练使⽤</w:t>
-      </w:r>
-      <w:r>
-        <w:rPr>
-          <w:rFonts w:ascii="Songti SC Bold" w:hAnsi="Songti SC Bold"/>
+          <w:lang w:val="en-US"/>
+        </w:rPr>
+      </w:pPr>
+      <w:r>
+        <w:rPr>
+          <w:rStyle w:val="无 A"/>
+          <w:rFonts w:eastAsia="Arial Unicode MS" w:hint="eastAsia"/>
+          <w:rtl w:val="0"/>
+          <w:lang w:val="en-US"/>
+        </w:rPr>
+        <w:t>熟练使</w:t>
+      </w:r>
+      <w:r>
+        <w:rPr>
+          <w:rStyle w:val="无 A"/>
+          <w:rFonts w:ascii="Arial Unicode MS" w:cs="Arial Unicode MS" w:hAnsi="Arial Unicode MS" w:eastAsia="Arial Unicode MS" w:hint="eastAsia"/>
+          <w:b w:val="0"/>
+          <w:bCs w:val="0"/>
+          <w:i w:val="0"/>
+          <w:iCs w:val="0"/>
+          <w:rtl w:val="0"/>
+          <w:lang w:val="en-US"/>
+        </w:rPr>
+        <w:t>⽤</w:t>
+      </w:r>
+      <w:r>
+        <w:rPr>
           <w:rtl w:val="0"/>
           <w:lang w:val="en-US"/>
         </w:rPr>
@@ -1079,11 +1157,34 @@
       </w:r>
       <w:r>
         <w:rPr>
-          <w:rFonts w:eastAsia="Songti SC Bold" w:hint="eastAsia"/>
-          <w:rtl w:val="0"/>
-          <w:lang w:val="en-US"/>
-        </w:rPr>
-        <w:t>等第三⽅方框架</w:t>
+          <w:rStyle w:val="无 A"/>
+          <w:rFonts w:eastAsia="Arial Unicode MS" w:hint="eastAsia"/>
+          <w:rtl w:val="0"/>
+          <w:lang w:val="en-US"/>
+        </w:rPr>
+        <w:t>等第三</w:t>
+      </w:r>
+      <w:r>
+        <w:rPr>
+          <w:rStyle w:val="无 A"/>
+          <w:rFonts w:ascii="Arial Unicode MS" w:cs="Arial Unicode MS" w:hAnsi="Arial Unicode MS" w:eastAsia="Arial Unicode MS" w:hint="eastAsia"/>
+          <w:b w:val="0"/>
+          <w:bCs w:val="0"/>
+          <w:i w:val="0"/>
+          <w:iCs w:val="0"/>
+          <w:rtl w:val="0"/>
+          <w:lang w:val="en-US"/>
+        </w:rPr>
+        <w:t>⽅</w:t>
+      </w:r>
+      <w:r>
+        <w:rPr>
+          <w:rStyle w:val="无 A"/>
+          <w:rFonts w:eastAsia="Arial Unicode MS" w:hint="eastAsia"/>
+          <w:rtl w:val="0"/>
+          <w:lang w:val="en-US"/>
+        </w:rPr>
+        <w:t>方框架</w:t>
       </w:r>
     </w:p>
     <w:p>
@@ -1095,13 +1196,13 @@
         </w:numPr>
         <w:jc w:val="left"/>
         <w:rPr>
-          <w:rFonts w:ascii="Songti SC Bold" w:cs="Songti SC Bold" w:hAnsi="Songti SC Bold" w:eastAsia="Songti SC Bold" w:hint="eastAsia"/>
-          <w:lang w:val="en-US"/>
-        </w:rPr>
-      </w:pPr>
-      <w:r>
-        <w:rPr>
-          <w:rFonts w:eastAsia="Songti SC Bold" w:hint="eastAsia"/>
+          <w:lang w:val="en-US"/>
+        </w:rPr>
+      </w:pPr>
+      <w:r>
+        <w:rPr>
+          <w:rStyle w:val="无 A"/>
+          <w:rFonts w:eastAsia="Arial Unicode MS" w:hint="eastAsia"/>
           <w:rtl w:val="0"/>
           <w:lang w:val="en-US"/>
         </w:rPr>
@@ -1109,7 +1210,6 @@
       </w:r>
       <w:r>
         <w:rPr>
-          <w:rFonts w:ascii="Songti SC Bold" w:hAnsi="Songti SC Bold"/>
           <w:rtl w:val="0"/>
           <w:lang w:val="en-US"/>
         </w:rPr>
@@ -1117,7 +1217,8 @@
       </w:r>
       <w:r>
         <w:rPr>
-          <w:rFonts w:eastAsia="Songti SC Bold" w:hint="eastAsia"/>
+          <w:rStyle w:val="无 A"/>
+          <w:rFonts w:eastAsia="Arial Unicode MS" w:hint="eastAsia"/>
           <w:rtl w:val="0"/>
           <w:lang w:val="en-US"/>
         </w:rPr>
@@ -1125,7 +1226,6 @@
       </w:r>
       <w:r>
         <w:rPr>
-          <w:rFonts w:ascii="Songti SC Bold" w:hAnsi="Songti SC Bold"/>
           <w:rtl w:val="0"/>
           <w:lang w:val="en-US"/>
         </w:rPr>
@@ -1133,7 +1233,8 @@
       </w:r>
       <w:r>
         <w:rPr>
-          <w:rFonts w:eastAsia="Songti SC Bold" w:hint="eastAsia"/>
+          <w:rStyle w:val="无 A"/>
+          <w:rFonts w:eastAsia="Arial Unicode MS" w:hint="eastAsia"/>
           <w:rtl w:val="0"/>
           <w:lang w:val="en-US"/>
         </w:rPr>
@@ -1149,21 +1250,33 @@
         </w:numPr>
         <w:jc w:val="left"/>
         <w:rPr>
-          <w:rFonts w:ascii="Songti SC Bold" w:cs="Songti SC Bold" w:hAnsi="Songti SC Bold" w:eastAsia="Songti SC Bold" w:hint="eastAsia"/>
-          <w:lang w:val="en-US"/>
-        </w:rPr>
-      </w:pPr>
-      <w:r>
-        <w:rPr>
-          <w:rFonts w:eastAsia="Songti SC Bold" w:hint="eastAsia"/>
-          <w:rtl w:val="0"/>
-          <w:lang w:val="en-US"/>
-        </w:rPr>
-        <w:t>熟练使⽤</w:t>
-      </w:r>
-      <w:r>
-        <w:rPr>
-          <w:rFonts w:ascii="Songti SC Bold" w:hAnsi="Songti SC Bold"/>
+          <w:lang w:val="en-US"/>
+        </w:rPr>
+      </w:pPr>
+      <w:r>
+        <w:rPr>
+          <w:rStyle w:val="无 A"/>
+          <w:rFonts w:eastAsia="Arial Unicode MS" w:hint="eastAsia"/>
+          <w:rtl w:val="0"/>
+          <w:lang w:val="en-US"/>
+        </w:rPr>
+        <w:t>熟练使</w:t>
+      </w:r>
+      <w:r>
+        <w:rPr>
+          <w:rStyle w:val="无 A"/>
+          <w:rFonts w:ascii="Arial Unicode MS" w:cs="Arial Unicode MS" w:hAnsi="Arial Unicode MS" w:eastAsia="Arial Unicode MS" w:hint="eastAsia"/>
+          <w:b w:val="0"/>
+          <w:bCs w:val="0"/>
+          <w:i w:val="0"/>
+          <w:iCs w:val="0"/>
+          <w:rtl w:val="0"/>
+          <w:lang w:val="en-US"/>
+        </w:rPr>
+        <w:t>⽤</w:t>
+      </w:r>
+      <w:r>
+        <w:rPr>
           <w:rtl w:val="0"/>
           <w:lang w:val="en-US"/>
         </w:rPr>
@@ -1171,15 +1284,37 @@
       </w:r>
       <w:r>
         <w:rPr>
-          <w:rFonts w:eastAsia="Songti SC Bold" w:hint="eastAsia"/>
-          <w:rtl w:val="0"/>
-          <w:lang w:val="en-US"/>
-        </w:rPr>
-        <w:t>设计⼯工具，会用</w:t>
-      </w:r>
-      <w:r>
-        <w:rPr>
-          <w:rFonts w:ascii="Songti SC Bold" w:hAnsi="Songti SC Bold"/>
+          <w:rStyle w:val="无 A"/>
+          <w:rFonts w:eastAsia="Arial Unicode MS" w:hint="eastAsia"/>
+          <w:rtl w:val="0"/>
+          <w:lang w:val="en-US"/>
+        </w:rPr>
+        <w:t>设计</w:t>
+      </w:r>
+      <w:r>
+        <w:rPr>
+          <w:rStyle w:val="无 A"/>
+          <w:rFonts w:ascii="Arial Unicode MS" w:cs="Arial Unicode MS" w:hAnsi="Arial Unicode MS" w:eastAsia="Arial Unicode MS" w:hint="eastAsia"/>
+          <w:b w:val="0"/>
+          <w:bCs w:val="0"/>
+          <w:i w:val="0"/>
+          <w:iCs w:val="0"/>
+          <w:rtl w:val="0"/>
+          <w:lang w:val="en-US"/>
+        </w:rPr>
+        <w:t>⼯</w:t>
+      </w:r>
+      <w:r>
+        <w:rPr>
+          <w:rStyle w:val="无 A"/>
+          <w:rFonts w:eastAsia="Arial Unicode MS" w:hint="eastAsia"/>
+          <w:rtl w:val="0"/>
+          <w:lang w:val="en-US"/>
+        </w:rPr>
+        <w:t>工具，会用</w:t>
+      </w:r>
+      <w:r>
+        <w:rPr>
           <w:rtl w:val="0"/>
           <w:lang w:val="en-US"/>
         </w:rPr>
@@ -1187,7 +1322,8 @@
       </w:r>
       <w:r>
         <w:rPr>
-          <w:rFonts w:eastAsia="Songti SC Bold" w:hint="eastAsia"/>
+          <w:rStyle w:val="无 A"/>
+          <w:rFonts w:eastAsia="Arial Unicode MS" w:hint="eastAsia"/>
           <w:rtl w:val="0"/>
           <w:lang w:val="en-US"/>
         </w:rPr>
@@ -1195,7 +1331,6 @@
       </w:r>
       <w:r>
         <w:rPr>
-          <w:rFonts w:ascii="Songti SC Bold" w:hAnsi="Songti SC Bold"/>
           <w:rtl w:val="0"/>
           <w:lang w:val="en-US"/>
         </w:rPr>
@@ -1203,7 +1338,8 @@
       </w:r>
       <w:r>
         <w:rPr>
-          <w:rFonts w:eastAsia="Songti SC Bold" w:hint="eastAsia"/>
+          <w:rStyle w:val="无 A"/>
+          <w:rFonts w:eastAsia="Arial Unicode MS" w:hint="eastAsia"/>
           <w:rtl w:val="0"/>
           <w:lang w:val="en-US"/>
         </w:rPr>
@@ -1211,7 +1347,6 @@
       </w:r>
       <w:r>
         <w:rPr>
-          <w:rFonts w:ascii="Songti SC Bold" w:hAnsi="Songti SC Bold"/>
           <w:rtl w:val="0"/>
           <w:lang w:val="en-US"/>
         </w:rPr>
@@ -1219,7 +1354,8 @@
       </w:r>
       <w:r>
         <w:rPr>
-          <w:rFonts w:eastAsia="Songti SC Bold" w:hint="eastAsia"/>
+          <w:rStyle w:val="无 A"/>
+          <w:rFonts w:eastAsia="Arial Unicode MS" w:hint="eastAsia"/>
           <w:rtl w:val="0"/>
           <w:lang w:val="en-US"/>
         </w:rPr>
@@ -1227,7 +1363,6 @@
       </w:r>
       <w:r>
         <w:rPr>
-          <w:rFonts w:ascii="Songti SC Bold" w:hAnsi="Songti SC Bold"/>
           <w:rtl w:val="0"/>
           <w:lang w:val="en-US"/>
         </w:rPr>
@@ -1243,13 +1378,13 @@
         </w:numPr>
         <w:jc w:val="left"/>
         <w:rPr>
-          <w:rFonts w:ascii="Songti SC Bold" w:cs="Songti SC Bold" w:hAnsi="Songti SC Bold" w:eastAsia="Songti SC Bold" w:hint="eastAsia"/>
-          <w:lang w:val="en-US"/>
-        </w:rPr>
-      </w:pPr>
-      <w:r>
-        <w:rPr>
-          <w:rFonts w:eastAsia="Songti SC Bold" w:hint="eastAsia"/>
+          <w:lang w:val="en-US"/>
+        </w:rPr>
+      </w:pPr>
+      <w:r>
+        <w:rPr>
+          <w:rStyle w:val="无 A"/>
+          <w:rFonts w:eastAsia="Arial Unicode MS" w:hint="eastAsia"/>
           <w:rtl w:val="0"/>
           <w:lang w:val="en-US"/>
         </w:rPr>
@@ -1257,7 +1392,6 @@
       </w:r>
       <w:r>
         <w:rPr>
-          <w:rFonts w:ascii="Songti SC Bold" w:hAnsi="Songti SC Bold"/>
           <w:rtl w:val="0"/>
           <w:lang w:val="en-US"/>
         </w:rPr>
@@ -1265,7 +1399,8 @@
       </w:r>
       <w:r>
         <w:rPr>
-          <w:rFonts w:eastAsia="Songti SC Bold" w:hint="eastAsia"/>
+          <w:rStyle w:val="无 A"/>
+          <w:rFonts w:eastAsia="Arial Unicode MS" w:hint="eastAsia"/>
           <w:rtl w:val="0"/>
           <w:lang w:val="en-US"/>
         </w:rPr>
@@ -1281,13 +1416,13 @@
         </w:numPr>
         <w:jc w:val="left"/>
         <w:rPr>
-          <w:rFonts w:ascii="Songti SC Bold" w:cs="Songti SC Bold" w:hAnsi="Songti SC Bold" w:eastAsia="Songti SC Bold" w:hint="eastAsia"/>
-          <w:lang w:val="en-US"/>
-        </w:rPr>
-      </w:pPr>
-      <w:r>
-        <w:rPr>
-          <w:rFonts w:eastAsia="Songti SC Bold" w:hint="eastAsia"/>
+          <w:lang w:val="en-US"/>
+        </w:rPr>
+      </w:pPr>
+      <w:r>
+        <w:rPr>
+          <w:rStyle w:val="无 A"/>
+          <w:rFonts w:eastAsia="Arial Unicode MS" w:hint="eastAsia"/>
           <w:rtl w:val="0"/>
           <w:lang w:val="en-US"/>
         </w:rPr>
@@ -1295,7 +1430,6 @@
       </w:r>
       <w:r>
         <w:rPr>
-          <w:rFonts w:ascii="Songti SC Bold" w:hAnsi="Songti SC Bold"/>
           <w:rtl w:val="0"/>
           <w:lang w:val="en-US"/>
         </w:rPr>
@@ -1303,11 +1437,47 @@
       </w:r>
       <w:r>
         <w:rPr>
-          <w:rFonts w:eastAsia="Songti SC Bold" w:hint="eastAsia"/>
-          <w:rtl w:val="0"/>
-          <w:lang w:val="en-US"/>
-        </w:rPr>
-        <w:t>的基本界⾯面组件应⽤</w:t>
+          <w:rStyle w:val="无 A"/>
+          <w:rFonts w:eastAsia="Arial Unicode MS" w:hint="eastAsia"/>
+          <w:rtl w:val="0"/>
+          <w:lang w:val="en-US"/>
+        </w:rPr>
+        <w:t>的基本界</w:t>
+      </w:r>
+      <w:r>
+        <w:rPr>
+          <w:rStyle w:val="无 A"/>
+          <w:rFonts w:ascii="Arial Unicode MS" w:cs="Arial Unicode MS" w:hAnsi="Arial Unicode MS" w:eastAsia="Arial Unicode MS" w:hint="eastAsia"/>
+          <w:b w:val="0"/>
+          <w:bCs w:val="0"/>
+          <w:i w:val="0"/>
+          <w:iCs w:val="0"/>
+          <w:rtl w:val="0"/>
+          <w:lang w:val="en-US"/>
+        </w:rPr>
+        <w:t>⾯</w:t>
+      </w:r>
+      <w:r>
+        <w:rPr>
+          <w:rStyle w:val="无 A"/>
+          <w:rFonts w:eastAsia="Arial Unicode MS" w:hint="eastAsia"/>
+          <w:rtl w:val="0"/>
+          <w:lang w:val="en-US"/>
+        </w:rPr>
+        <w:t>面组件应</w:t>
+      </w:r>
+      <w:r>
+        <w:rPr>
+          <w:rStyle w:val="无 A"/>
+          <w:rFonts w:ascii="Arial Unicode MS" w:cs="Arial Unicode MS" w:hAnsi="Arial Unicode MS" w:eastAsia="Arial Unicode MS" w:hint="eastAsia"/>
+          <w:b w:val="0"/>
+          <w:bCs w:val="0"/>
+          <w:i w:val="0"/>
+          <w:iCs w:val="0"/>
+          <w:rtl w:val="0"/>
+          <w:lang w:val="en-US"/>
+        </w:rPr>
+        <w:t>⽤</w:t>
       </w:r>
     </w:p>
     <w:p>
@@ -1319,13 +1489,13 @@
         </w:numPr>
         <w:jc w:val="left"/>
         <w:rPr>
-          <w:rFonts w:ascii="Songti SC Bold" w:cs="Songti SC Bold" w:hAnsi="Songti SC Bold" w:eastAsia="Songti SC Bold" w:hint="eastAsia"/>
-          <w:lang w:val="en-US"/>
-        </w:rPr>
-      </w:pPr>
-      <w:r>
-        <w:rPr>
-          <w:rFonts w:eastAsia="Songti SC Bold" w:hint="eastAsia"/>
+          <w:lang w:val="en-US"/>
+        </w:rPr>
+      </w:pPr>
+      <w:r>
+        <w:rPr>
+          <w:rStyle w:val="无 A"/>
+          <w:rFonts w:eastAsia="Arial Unicode MS" w:hint="eastAsia"/>
           <w:rtl w:val="0"/>
           <w:lang w:val="en-US"/>
         </w:rPr>
@@ -1333,7 +1503,6 @@
       </w:r>
       <w:r>
         <w:rPr>
-          <w:rFonts w:ascii="Songti SC Bold" w:hAnsi="Songti SC Bold"/>
           <w:rtl w:val="0"/>
           <w:lang w:val="en-US"/>
         </w:rPr>
@@ -1341,7 +1510,8 @@
       </w:r>
       <w:r>
         <w:rPr>
-          <w:rFonts w:eastAsia="Songti SC Bold" w:hint="eastAsia"/>
+          <w:rStyle w:val="无 A"/>
+          <w:rFonts w:eastAsia="Arial Unicode MS" w:hint="eastAsia"/>
           <w:rtl w:val="0"/>
           <w:lang w:val="en-US"/>
         </w:rPr>
@@ -1349,7 +1519,6 @@
       </w:r>
       <w:r>
         <w:rPr>
-          <w:rFonts w:ascii="Songti SC Bold" w:hAnsi="Songti SC Bold"/>
           <w:rtl w:val="0"/>
           <w:lang w:val="en-US"/>
         </w:rPr>
@@ -1357,7 +1526,8 @@
       </w:r>
       <w:r>
         <w:rPr>
-          <w:rFonts w:eastAsia="Songti SC Bold" w:hint="eastAsia"/>
+          <w:rStyle w:val="无 A"/>
+          <w:rFonts w:eastAsia="Arial Unicode MS" w:hint="eastAsia"/>
           <w:rtl w:val="0"/>
           <w:lang w:val="en-US"/>
         </w:rPr>
@@ -1365,7 +1535,6 @@
       </w:r>
       <w:r>
         <w:rPr>
-          <w:rFonts w:ascii="Songti SC Bold" w:hAnsi="Songti SC Bold"/>
           <w:rtl w:val="0"/>
           <w:lang w:val="en-US"/>
         </w:rPr>
@@ -1373,11 +1542,19 @@
       </w:r>
       <w:r>
         <w:rPr>
-          <w:rFonts w:eastAsia="Songti SC Bold" w:hint="eastAsia"/>
-          <w:rtl w:val="0"/>
-          <w:lang w:val="en-US"/>
-        </w:rPr>
-        <w:t xml:space="preserve">终端下基本操作 </w:t>
+          <w:rStyle w:val="无 A"/>
+          <w:rFonts w:eastAsia="Arial Unicode MS" w:hint="eastAsia"/>
+          <w:rtl w:val="0"/>
+          <w:lang w:val="en-US"/>
+        </w:rPr>
+        <w:t>终端下基本操作</w:t>
+      </w:r>
+      <w:r>
+        <w:rPr>
+          <w:rtl w:val="0"/>
+          <w:lang w:val="en-US"/>
+        </w:rPr>
+        <w:t xml:space="preserve"> </w:t>
       </w:r>
     </w:p>
     <w:p>
@@ -1390,16 +1567,13 @@
         <w:jc w:val="left"/>
         <w:rPr>
           <w:rStyle w:val="无 A"/>
-          <w:rFonts w:ascii="Songti SC Regular" w:cs="Songti SC Regular" w:hAnsi="Songti SC Regular" w:eastAsia="Songti SC Regular" w:hint="eastAsia"/>
-          <w:lang w:val="zh-TW" w:eastAsia="zh-TW"/>
-        </w:rPr>
-      </w:pPr>
-      <w:r>
-        <w:rPr>
-          <w:rStyle w:val="无 A"/>
-          <w:rFonts w:ascii="宋体" w:cs="宋体" w:hAnsi="宋体" w:eastAsia="宋体" w:hint="eastAsia"/>
-          <w:b w:val="1"/>
-          <w:bCs w:val="1"/>
+          <w:lang w:val="zh-TW" w:eastAsia="zh-TW"/>
+        </w:rPr>
+      </w:pPr>
+      <w:r>
+        <w:rPr>
+          <w:rStyle w:val="无 A"/>
+          <w:rFonts w:ascii="宋体" w:cs="宋体" w:hAnsi="宋体" w:eastAsia="宋体"/>
           <w:rtl w:val="0"/>
           <w:lang w:val="zh-TW" w:eastAsia="zh-TW"/>
         </w:rPr>
@@ -1409,8 +1583,6 @@
         <w:rPr>
           <w:rStyle w:val="无 A"/>
           <w:rFonts w:ascii="宋体" w:cs="宋体" w:hAnsi="宋体" w:eastAsia="宋体"/>
-          <w:b w:val="1"/>
-          <w:bCs w:val="1"/>
           <w:rtl w:val="0"/>
           <w:lang w:val="zh-TW" w:eastAsia="zh-TW"/>
         </w:rPr>
@@ -1419,9 +1591,7 @@
       <w:r>
         <w:rPr>
           <w:rStyle w:val="无 A"/>
-          <w:rFonts w:ascii="宋体" w:cs="宋体" w:hAnsi="宋体" w:eastAsia="宋体" w:hint="eastAsia"/>
-          <w:b w:val="1"/>
-          <w:bCs w:val="1"/>
+          <w:rFonts w:ascii="宋体" w:cs="宋体" w:hAnsi="宋体" w:eastAsia="宋体"/>
           <w:rtl w:val="0"/>
           <w:lang w:val="zh-TW" w:eastAsia="zh-TW"/>
         </w:rPr>
@@ -1431,8 +1601,6 @@
         <w:rPr>
           <w:rStyle w:val="无 A"/>
           <w:rFonts w:ascii="宋体" w:cs="宋体" w:hAnsi="宋体" w:eastAsia="宋体"/>
-          <w:b w:val="1"/>
-          <w:bCs w:val="1"/>
           <w:rtl w:val="0"/>
           <w:lang w:val="zh-TW" w:eastAsia="zh-TW"/>
         </w:rPr>
@@ -1441,22 +1609,11 @@
       <w:r>
         <w:rPr>
           <w:rStyle w:val="无 A"/>
-          <w:rFonts w:ascii="宋体" w:cs="宋体" w:hAnsi="宋体" w:eastAsia="宋体" w:hint="eastAsia"/>
-          <w:b w:val="1"/>
-          <w:bCs w:val="1"/>
-          <w:rtl w:val="0"/>
-          <w:lang w:val="zh-TW" w:eastAsia="zh-TW"/>
-        </w:rPr>
-        <w:t xml:space="preserve">平台下视频的编解码 </w:t>
-      </w:r>
-      <w:r>
-        <w:rPr>
-          <w:rStyle w:val="无 A"/>
-          <w:rFonts w:ascii="宋体" w:cs="宋体" w:hAnsi="宋体" w:eastAsia="宋体"/>
-          <w:rtl w:val="0"/>
-          <w:lang w:val="zh-TW" w:eastAsia="zh-TW"/>
-        </w:rPr>
-        <w:t xml:space="preserve"> </w:t>
+          <w:rFonts w:ascii="宋体" w:cs="宋体" w:hAnsi="宋体" w:eastAsia="宋体"/>
+          <w:rtl w:val="0"/>
+          <w:lang w:val="zh-TW" w:eastAsia="zh-TW"/>
+        </w:rPr>
+        <w:t xml:space="preserve">平台下视频的编解码  </w:t>
       </w:r>
     </w:p>
     <w:p>

--- a/zp/个人简历.docx
+++ b/zp/个人简历.docx
@@ -35,7 +35,7 @@
           <w:u w:val="none" w:color="auto"/>
           <w:lang w:val="zh-TW" w:eastAsia="zh-TW"/>
         </w:rPr>
-        <w:instrText xml:space="preserve"> HYPERLINK "http://asleepcat.github.io"</w:instrText>
+        <w:instrText xml:space="preserve"> HYPERLINK "http://zhaoxiaobao.github.io"</w:instrText>
       </w:r>
       <w:r>
         <w:rPr>
@@ -851,6 +851,7 @@
           <w:rStyle w:val="无 A"/>
           <w:sz w:val="28"/>
           <w:szCs w:val="28"/>
+          <w:lang w:val="zh-TW" w:eastAsia="zh-TW"/>
         </w:rPr>
       </w:pPr>
       <w:r>
@@ -1971,6 +1972,7 @@
         <w:rPr>
           <w:rStyle w:val="无 A"/>
           <w:rFonts w:ascii="宋体" w:cs="宋体" w:hAnsi="宋体" w:eastAsia="宋体"/>
+          <w:lang w:val="zh-TW" w:eastAsia="zh-TW"/>
         </w:rPr>
       </w:pPr>
       <w:r>
@@ -2011,6 +2013,7 @@
         <w:rPr>
           <w:rStyle w:val="无 A"/>
           <w:rFonts w:ascii="宋体" w:cs="宋体" w:hAnsi="宋体" w:eastAsia="宋体"/>
+          <w:lang w:val="zh-TW" w:eastAsia="zh-TW"/>
         </w:rPr>
       </w:pPr>
       <w:r>
@@ -2076,6 +2079,7 @@
         <w:rPr>
           <w:rStyle w:val="无 A"/>
           <w:rFonts w:ascii="宋体" w:cs="宋体" w:hAnsi="宋体" w:eastAsia="宋体"/>
+          <w:lang w:val="zh-TW" w:eastAsia="zh-TW"/>
         </w:rPr>
       </w:pPr>
       <w:r>
@@ -2094,7 +2098,64 @@
           <w:rtl w:val="0"/>
           <w:lang w:val="zh-TW" w:eastAsia="zh-TW"/>
         </w:rPr>
-        <w:t>实现字典和模型互转</w:t>
+        <w:t>实现字典和模型互转。</w:t>
+      </w:r>
+    </w:p>
+    <w:p>
+      <w:pPr>
+        <w:pStyle w:val="正文 A"/>
+        <w:ind w:firstLine="420"/>
+        <w:jc w:val="left"/>
+        <w:rPr>
+          <w:rStyle w:val="无 A"/>
+          <w:rFonts w:ascii="宋体" w:cs="宋体" w:hAnsi="宋体" w:eastAsia="宋体"/>
+          <w:lang w:val="zh-TW" w:eastAsia="zh-TW"/>
+        </w:rPr>
+      </w:pPr>
+      <w:r>
+        <w:rPr>
+          <w:rStyle w:val="无 A"/>
+          <w:rFonts w:ascii="宋体" w:cs="宋体" w:hAnsi="宋体" w:eastAsia="宋体"/>
+          <w:rtl w:val="0"/>
+          <w:lang w:val="zh-TW" w:eastAsia="zh-TW"/>
+        </w:rPr>
+        <w:t xml:space="preserve">        4.</w:t>
+      </w:r>
+      <w:r>
+        <w:rPr>
+          <w:rStyle w:val="无 A"/>
+          <w:rFonts w:ascii="宋体" w:cs="宋体" w:hAnsi="宋体" w:eastAsia="宋体"/>
+          <w:rtl w:val="0"/>
+          <w:lang w:val="zh-TW" w:eastAsia="zh-TW"/>
+        </w:rPr>
+        <w:t>封装自用</w:t>
+      </w:r>
+      <w:r>
+        <w:rPr>
+          <w:rStyle w:val="无 A"/>
+          <w:rFonts w:ascii="宋体" w:cs="宋体" w:hAnsi="宋体" w:eastAsia="宋体"/>
+          <w:rtl w:val="0"/>
+          <w:lang w:val="zh-TW" w:eastAsia="zh-TW"/>
+        </w:rPr>
+        <w:t>UI</w:t>
+      </w:r>
+      <w:r>
+        <w:rPr>
+          <w:rStyle w:val="无 A"/>
+          <w:rFonts w:ascii="宋体" w:cs="宋体" w:hAnsi="宋体" w:eastAsia="宋体"/>
+          <w:rtl w:val="0"/>
+          <w:lang w:val="zh-TW" w:eastAsia="zh-TW"/>
+        </w:rPr>
+        <w:t>控件（弹出框，无限循环滚动，页面切换，上传多图等</w:t>
+      </w:r>
+      <w:r>
+        <w:rPr>
+          <w:rStyle w:val="无 A"/>
+          <w:rFonts w:ascii="宋体" w:cs="宋体" w:hAnsi="宋体" w:eastAsia="宋体"/>
+          <w:rtl w:val="0"/>
+          <w:lang w:val="zh-TW" w:eastAsia="zh-TW"/>
+        </w:rPr>
+        <w:t>)</w:t>
       </w:r>
       <w:r>
         <w:rPr>
@@ -2114,61 +2175,26 @@
         <w:rPr>
           <w:rStyle w:val="无 A"/>
           <w:rFonts w:ascii="宋体" w:cs="宋体" w:hAnsi="宋体" w:eastAsia="宋体"/>
-        </w:rPr>
-      </w:pPr>
-      <w:r>
-        <w:rPr>
-          <w:rStyle w:val="无 A"/>
-          <w:rFonts w:ascii="宋体" w:cs="宋体" w:hAnsi="宋体" w:eastAsia="宋体"/>
-          <w:rtl w:val="0"/>
-          <w:lang w:val="zh-TW" w:eastAsia="zh-TW"/>
-        </w:rPr>
-        <w:t xml:space="preserve">        4.</w:t>
-      </w:r>
-      <w:r>
-        <w:rPr>
-          <w:rStyle w:val="无 A"/>
-          <w:rFonts w:ascii="宋体" w:cs="宋体" w:hAnsi="宋体" w:eastAsia="宋体"/>
-          <w:rtl w:val="0"/>
-          <w:lang w:val="zh-TW" w:eastAsia="zh-TW"/>
-        </w:rPr>
-        <w:t>封装自用</w:t>
-      </w:r>
-      <w:r>
-        <w:rPr>
-          <w:rStyle w:val="无 A"/>
-          <w:rFonts w:ascii="宋体" w:cs="宋体" w:hAnsi="宋体" w:eastAsia="宋体"/>
-          <w:rtl w:val="0"/>
-          <w:lang w:val="zh-TW" w:eastAsia="zh-TW"/>
-        </w:rPr>
-        <w:t>UI</w:t>
-      </w:r>
-      <w:r>
-        <w:rPr>
-          <w:rStyle w:val="无 A"/>
-          <w:rFonts w:ascii="宋体" w:cs="宋体" w:hAnsi="宋体" w:eastAsia="宋体"/>
-          <w:rtl w:val="0"/>
-          <w:lang w:val="zh-TW" w:eastAsia="zh-TW"/>
-        </w:rPr>
-        <w:t>控件（弹出框，无限循环滚动，页面切换，上传多图等</w:t>
-      </w:r>
-      <w:r>
-        <w:rPr>
-          <w:rStyle w:val="无 A"/>
-          <w:rFonts w:ascii="宋体" w:cs="宋体" w:hAnsi="宋体" w:eastAsia="宋体"/>
-          <w:rtl w:val="0"/>
-          <w:lang w:val="zh-TW" w:eastAsia="zh-TW"/>
-        </w:rPr>
-        <w:t>)</w:t>
-      </w:r>
-      <w:r>
-        <w:rPr>
-          <w:rStyle w:val="无 A"/>
-          <w:rFonts w:ascii="宋体" w:cs="宋体" w:hAnsi="宋体" w:eastAsia="宋体"/>
-          <w:rtl w:val="0"/>
-          <w:lang w:val="zh-TW" w:eastAsia="zh-TW"/>
-        </w:rPr>
-        <w:t>。</w:t>
+          <w:lang w:val="zh-TW" w:eastAsia="zh-TW"/>
+        </w:rPr>
+      </w:pPr>
+      <w:r>
+        <w:rPr>
+          <w:rStyle w:val="无 A"/>
+          <w:rFonts w:ascii="宋体" w:cs="宋体" w:hAnsi="宋体" w:eastAsia="宋体"/>
+          <w:rtl w:val="0"/>
+          <w:lang w:val="zh-TW" w:eastAsia="zh-TW"/>
+        </w:rPr>
+        <w:t xml:space="preserve">        5.</w:t>
+      </w:r>
+      <w:r>
+        <w:rPr>
+          <w:rStyle w:val="无 A"/>
+          <w:rFonts w:ascii="宋体" w:cs="宋体" w:hAnsi="宋体" w:eastAsia="宋体"/>
+          <w:rtl w:val="0"/>
+          <w:lang w:val="zh-TW" w:eastAsia="zh-TW"/>
+        </w:rPr>
+        <w:t>实现软件内部⾃自动检测更新。</w:t>
       </w:r>
     </w:p>
     <w:p>
@@ -2179,25 +2205,44 @@
         <w:rPr>
           <w:rStyle w:val="无 A"/>
           <w:rFonts w:ascii="宋体" w:cs="宋体" w:hAnsi="宋体" w:eastAsia="宋体"/>
-        </w:rPr>
-      </w:pPr>
-      <w:r>
-        <w:rPr>
-          <w:rStyle w:val="无 A"/>
-          <w:rFonts w:ascii="宋体" w:cs="宋体" w:hAnsi="宋体" w:eastAsia="宋体"/>
-          <w:rtl w:val="0"/>
-          <w:lang w:val="zh-TW" w:eastAsia="zh-TW"/>
-        </w:rPr>
-        <w:t xml:space="preserve">        5.</w:t>
-      </w:r>
-      <w:r>
-        <w:rPr>
-          <w:rStyle w:val="无 A"/>
-          <w:rFonts w:ascii="宋体" w:cs="宋体" w:hAnsi="宋体" w:eastAsia="宋体"/>
-          <w:rtl w:val="0"/>
-          <w:lang w:val="zh-TW" w:eastAsia="zh-TW"/>
-        </w:rPr>
-        <w:t>实现软件内部⾃自动检测更新。</w:t>
+          <w:lang w:val="zh-TW" w:eastAsia="zh-TW"/>
+        </w:rPr>
+      </w:pPr>
+      <w:r>
+        <w:rPr>
+          <w:rStyle w:val="无 A"/>
+          <w:rFonts w:ascii="宋体" w:cs="宋体" w:hAnsi="宋体" w:eastAsia="宋体"/>
+          <w:rtl w:val="0"/>
+          <w:lang w:val="zh-TW" w:eastAsia="zh-TW"/>
+        </w:rPr>
+        <w:t xml:space="preserve">        6.</w:t>
+      </w:r>
+      <w:r>
+        <w:rPr>
+          <w:rStyle w:val="无 A"/>
+          <w:rFonts w:ascii="宋体" w:cs="宋体" w:hAnsi="宋体" w:eastAsia="宋体"/>
+          <w:rtl w:val="0"/>
+          <w:lang w:val="zh-TW" w:eastAsia="zh-TW"/>
+        </w:rPr>
+        <w:t>使⽤</w:t>
+      </w:r>
+      <w:r>
+        <w:rPr>
+          <w:rStyle w:val="无 A"/>
+          <w:rFonts w:ascii="宋体" w:cs="宋体" w:hAnsi="宋体" w:eastAsia="宋体"/>
+          <w:rtl w:val="0"/>
+          <w:lang w:val="zh-TW" w:eastAsia="zh-TW"/>
+        </w:rPr>
+        <w:t>pop</w:t>
+      </w:r>
+      <w:r>
+        <w:rPr>
+          <w:rStyle w:val="无 A"/>
+          <w:rFonts w:ascii="宋体" w:cs="宋体" w:hAnsi="宋体" w:eastAsia="宋体"/>
+          <w:rtl w:val="0"/>
+          <w:lang w:val="zh-TW" w:eastAsia="zh-TW"/>
+        </w:rPr>
+        <w:t>动画增强⽤用户体验。</w:t>
       </w:r>
     </w:p>
     <w:p>
@@ -2208,43 +2253,44 @@
         <w:rPr>
           <w:rStyle w:val="无 A"/>
           <w:rFonts w:ascii="宋体" w:cs="宋体" w:hAnsi="宋体" w:eastAsia="宋体"/>
-        </w:rPr>
-      </w:pPr>
-      <w:r>
-        <w:rPr>
-          <w:rStyle w:val="无 A"/>
-          <w:rFonts w:ascii="宋体" w:cs="宋体" w:hAnsi="宋体" w:eastAsia="宋体"/>
-          <w:rtl w:val="0"/>
-          <w:lang w:val="zh-TW" w:eastAsia="zh-TW"/>
-        </w:rPr>
-        <w:t xml:space="preserve">        6.</w:t>
-      </w:r>
-      <w:r>
-        <w:rPr>
-          <w:rStyle w:val="无 A"/>
-          <w:rFonts w:ascii="宋体" w:cs="宋体" w:hAnsi="宋体" w:eastAsia="宋体"/>
-          <w:rtl w:val="0"/>
-          <w:lang w:val="zh-TW" w:eastAsia="zh-TW"/>
-        </w:rPr>
-        <w:t>使⽤</w:t>
-      </w:r>
-      <w:r>
-        <w:rPr>
-          <w:rStyle w:val="无 A"/>
-          <w:rFonts w:ascii="宋体" w:cs="宋体" w:hAnsi="宋体" w:eastAsia="宋体"/>
-          <w:rtl w:val="0"/>
-          <w:lang w:val="zh-TW" w:eastAsia="zh-TW"/>
-        </w:rPr>
-        <w:t>pop</w:t>
-      </w:r>
-      <w:r>
-        <w:rPr>
-          <w:rStyle w:val="无 A"/>
-          <w:rFonts w:ascii="宋体" w:cs="宋体" w:hAnsi="宋体" w:eastAsia="宋体"/>
-          <w:rtl w:val="0"/>
-          <w:lang w:val="zh-TW" w:eastAsia="zh-TW"/>
-        </w:rPr>
-        <w:t>动画增强⽤用户体验。</w:t>
+          <w:lang w:val="zh-TW" w:eastAsia="zh-TW"/>
+        </w:rPr>
+      </w:pPr>
+      <w:r>
+        <w:rPr>
+          <w:rStyle w:val="无 A"/>
+          <w:rFonts w:ascii="宋体" w:cs="宋体" w:hAnsi="宋体" w:eastAsia="宋体"/>
+          <w:rtl w:val="0"/>
+          <w:lang w:val="zh-TW" w:eastAsia="zh-TW"/>
+        </w:rPr>
+        <w:t xml:space="preserve">        7.</w:t>
+      </w:r>
+      <w:r>
+        <w:rPr>
+          <w:rStyle w:val="无 A"/>
+          <w:rFonts w:ascii="宋体" w:cs="宋体" w:hAnsi="宋体" w:eastAsia="宋体"/>
+          <w:rtl w:val="0"/>
+          <w:lang w:val="zh-TW" w:eastAsia="zh-TW"/>
+        </w:rPr>
+        <w:t>利⽤用</w:t>
+      </w:r>
+      <w:r>
+        <w:rPr>
+          <w:rStyle w:val="无 A"/>
+          <w:rFonts w:ascii="宋体" w:cs="宋体" w:hAnsi="宋体" w:eastAsia="宋体"/>
+          <w:rtl w:val="0"/>
+          <w:lang w:val="zh-TW" w:eastAsia="zh-TW"/>
+        </w:rPr>
+        <w:t>GCD</w:t>
+      </w:r>
+      <w:r>
+        <w:rPr>
+          <w:rStyle w:val="无 A"/>
+          <w:rFonts w:ascii="宋体" w:cs="宋体" w:hAnsi="宋体" w:eastAsia="宋体"/>
+          <w:rtl w:val="0"/>
+          <w:lang w:val="zh-TW" w:eastAsia="zh-TW"/>
+        </w:rPr>
+        <w:t>实现单例，通知，和代理实现类和类之间的通信。</w:t>
       </w:r>
     </w:p>
     <w:p>
@@ -2255,43 +2301,26 @@
         <w:rPr>
           <w:rStyle w:val="无 A"/>
           <w:rFonts w:ascii="宋体" w:cs="宋体" w:hAnsi="宋体" w:eastAsia="宋体"/>
-        </w:rPr>
-      </w:pPr>
-      <w:r>
-        <w:rPr>
-          <w:rStyle w:val="无 A"/>
-          <w:rFonts w:ascii="宋体" w:cs="宋体" w:hAnsi="宋体" w:eastAsia="宋体"/>
-          <w:rtl w:val="0"/>
-          <w:lang w:val="zh-TW" w:eastAsia="zh-TW"/>
-        </w:rPr>
-        <w:t xml:space="preserve">        7.</w:t>
-      </w:r>
-      <w:r>
-        <w:rPr>
-          <w:rStyle w:val="无 A"/>
-          <w:rFonts w:ascii="宋体" w:cs="宋体" w:hAnsi="宋体" w:eastAsia="宋体"/>
-          <w:rtl w:val="0"/>
-          <w:lang w:val="zh-TW" w:eastAsia="zh-TW"/>
-        </w:rPr>
-        <w:t>利⽤用</w:t>
-      </w:r>
-      <w:r>
-        <w:rPr>
-          <w:rStyle w:val="无 A"/>
-          <w:rFonts w:ascii="宋体" w:cs="宋体" w:hAnsi="宋体" w:eastAsia="宋体"/>
-          <w:rtl w:val="0"/>
-          <w:lang w:val="zh-TW" w:eastAsia="zh-TW"/>
-        </w:rPr>
-        <w:t>GCD</w:t>
-      </w:r>
-      <w:r>
-        <w:rPr>
-          <w:rStyle w:val="无 A"/>
-          <w:rFonts w:ascii="宋体" w:cs="宋体" w:hAnsi="宋体" w:eastAsia="宋体"/>
-          <w:rtl w:val="0"/>
-          <w:lang w:val="zh-TW" w:eastAsia="zh-TW"/>
-        </w:rPr>
-        <w:t>实现单例，通知，和代理实现类和类之间的通信。</w:t>
+          <w:lang w:val="zh-TW" w:eastAsia="zh-TW"/>
+        </w:rPr>
+      </w:pPr>
+      <w:r>
+        <w:rPr>
+          <w:rStyle w:val="无 A"/>
+          <w:rFonts w:ascii="宋体" w:cs="宋体" w:hAnsi="宋体" w:eastAsia="宋体"/>
+          <w:rtl w:val="0"/>
+          <w:lang w:val="zh-TW" w:eastAsia="zh-TW"/>
+        </w:rPr>
+        <w:t xml:space="preserve">        8.NSUserDefaults</w:t>
+      </w:r>
+      <w:r>
+        <w:rPr>
+          <w:rStyle w:val="无 A"/>
+          <w:rFonts w:ascii="宋体" w:cs="宋体" w:hAnsi="宋体" w:eastAsia="宋体"/>
+          <w:rtl w:val="0"/>
+          <w:lang w:val="zh-TW" w:eastAsia="zh-TW"/>
+        </w:rPr>
+        <w:t>本地存储⽤用户信息。</w:t>
       </w:r>
     </w:p>
     <w:p>
@@ -2302,44 +2331,7 @@
         <w:rPr>
           <w:rStyle w:val="无 A"/>
           <w:rFonts w:ascii="宋体" w:cs="宋体" w:hAnsi="宋体" w:eastAsia="宋体"/>
-        </w:rPr>
-      </w:pPr>
-      <w:r>
-        <w:rPr>
-          <w:rStyle w:val="无 A"/>
-          <w:rFonts w:ascii="宋体" w:cs="宋体" w:hAnsi="宋体" w:eastAsia="宋体"/>
-          <w:rtl w:val="0"/>
-          <w:lang w:val="zh-TW" w:eastAsia="zh-TW"/>
-        </w:rPr>
-        <w:t xml:space="preserve">        8.</w:t>
-      </w:r>
-      <w:r>
-        <w:rPr>
-          <w:rStyle w:val="无 A"/>
-          <w:rFonts w:ascii="宋体" w:cs="宋体" w:hAnsi="宋体" w:eastAsia="宋体"/>
-          <w:rtl w:val="0"/>
-          <w:lang w:val="zh-TW" w:eastAsia="zh-TW"/>
-        </w:rPr>
-        <w:t>NSUserDefaults</w:t>
-      </w:r>
-      <w:r>
-        <w:rPr>
-          <w:rStyle w:val="无 A"/>
-          <w:rFonts w:ascii="宋体" w:cs="宋体" w:hAnsi="宋体" w:eastAsia="宋体"/>
-          <w:rtl w:val="0"/>
-          <w:lang w:val="zh-TW" w:eastAsia="zh-TW"/>
-        </w:rPr>
-        <w:t>本地存储⽤用户信息。</w:t>
-      </w:r>
-    </w:p>
-    <w:p>
-      <w:pPr>
-        <w:pStyle w:val="正文 A"/>
-        <w:ind w:firstLine="420"/>
-        <w:jc w:val="left"/>
-        <w:rPr>
-          <w:rStyle w:val="无 A"/>
-          <w:rFonts w:ascii="宋体" w:cs="宋体" w:hAnsi="宋体" w:eastAsia="宋体"/>
+          <w:lang w:val="zh-TW" w:eastAsia="zh-TW"/>
         </w:rPr>
       </w:pPr>
       <w:r>
@@ -2650,6 +2642,7 @@
         <w:ind w:firstLine="420"/>
         <w:jc w:val="left"/>
         <w:rPr>
+          <w:rStyle w:val="无 A"/>
           <w:lang w:val="zh-TW" w:eastAsia="zh-TW"/>
         </w:rPr>
       </w:pPr>
@@ -2725,6 +2718,7 @@
         <w:rPr>
           <w:rStyle w:val="无 A"/>
           <w:rFonts w:ascii="宋体" w:cs="宋体" w:hAnsi="宋体" w:eastAsia="宋体"/>
+          <w:lang w:val="zh-TW" w:eastAsia="zh-TW"/>
         </w:rPr>
       </w:pPr>
       <w:r>
@@ -2837,6 +2831,7 @@
         <w:rPr>
           <w:rStyle w:val="无 A"/>
           <w:rFonts w:ascii="宋体" w:cs="宋体" w:hAnsi="宋体" w:eastAsia="宋体"/>
+          <w:lang w:val="zh-TW" w:eastAsia="zh-TW"/>
         </w:rPr>
       </w:pPr>
       <w:r>
@@ -2884,6 +2879,7 @@
         <w:rPr>
           <w:rStyle w:val="无 A"/>
           <w:rFonts w:ascii="宋体" w:cs="宋体" w:hAnsi="宋体" w:eastAsia="宋体"/>
+          <w:lang w:val="zh-TW" w:eastAsia="zh-TW"/>
         </w:rPr>
       </w:pPr>
       <w:r>
@@ -2931,6 +2927,7 @@
         <w:rPr>
           <w:rStyle w:val="无 A"/>
           <w:rFonts w:ascii="宋体" w:cs="宋体" w:hAnsi="宋体" w:eastAsia="宋体"/>
+          <w:lang w:val="zh-TW" w:eastAsia="zh-TW"/>
         </w:rPr>
       </w:pPr>
       <w:r>
@@ -2967,16 +2964,7 @@
           <w:rtl w:val="0"/>
           <w:lang w:val="zh-TW" w:eastAsia="zh-TW"/>
         </w:rPr>
-        <w:t>向路由器发出模拟请求，破解路由器登录认证</w:t>
-      </w:r>
-      <w:r>
-        <w:rPr>
-          <w:rStyle w:val="无 A"/>
-          <w:rFonts w:ascii="宋体" w:cs="宋体" w:hAnsi="宋体" w:eastAsia="宋体"/>
-          <w:rtl w:val="0"/>
-          <w:lang w:val="zh-TW" w:eastAsia="zh-TW"/>
-        </w:rPr>
-        <w:t>。</w:t>
+        <w:t>向路由器发出模拟请求，破解路由器登录认证。</w:t>
       </w:r>
     </w:p>
     <w:p>
@@ -2987,6 +2975,7 @@
         <w:rPr>
           <w:rStyle w:val="无 A"/>
           <w:rFonts w:ascii="宋体" w:cs="宋体" w:hAnsi="宋体" w:eastAsia="宋体"/>
+          <w:lang w:val="zh-TW" w:eastAsia="zh-TW"/>
         </w:rPr>
       </w:pPr>
       <w:r>
@@ -3034,6 +3023,7 @@
         <w:rPr>
           <w:rStyle w:val="无 A"/>
           <w:rFonts w:ascii="宋体" w:cs="宋体" w:hAnsi="宋体" w:eastAsia="宋体"/>
+          <w:lang w:val="zh-TW" w:eastAsia="zh-TW"/>
         </w:rPr>
       </w:pPr>
       <w:r>
@@ -3622,6 +3612,7 @@
         <w:ind w:firstLine="420"/>
         <w:jc w:val="left"/>
         <w:rPr>
+          <w:rStyle w:val="无 A"/>
           <w:lang w:val="zh-TW" w:eastAsia="zh-TW"/>
         </w:rPr>
       </w:pPr>
@@ -3690,6 +3681,7 @@
         <w:rPr>
           <w:rStyle w:val="无 A"/>
           <w:rFonts w:ascii="宋体" w:cs="宋体" w:hAnsi="宋体" w:eastAsia="宋体"/>
+          <w:lang w:val="zh-TW" w:eastAsia="zh-TW"/>
         </w:rPr>
       </w:pPr>
       <w:r>
@@ -4143,6 +4135,7 @@
         <w:rPr>
           <w:rStyle w:val="无 A"/>
           <w:rFonts w:ascii="宋体" w:cs="宋体" w:hAnsi="宋体" w:eastAsia="宋体"/>
+          <w:lang w:val="zh-TW" w:eastAsia="zh-TW"/>
         </w:rPr>
       </w:pPr>
       <w:r>
@@ -4210,6 +4203,7 @@
         <w:rPr>
           <w:rStyle w:val="无 A"/>
           <w:rFonts w:ascii="宋体" w:cs="宋体" w:hAnsi="宋体" w:eastAsia="宋体"/>
+          <w:lang w:val="zh-TW" w:eastAsia="zh-TW"/>
         </w:rPr>
       </w:pPr>
       <w:r>
@@ -4239,16 +4233,7 @@
           <w:rtl w:val="0"/>
           <w:lang w:val="zh-TW" w:eastAsia="zh-TW"/>
         </w:rPr>
-        <w:t>90</w:t>
-      </w:r>
-      <w:r>
-        <w:rPr>
-          <w:rStyle w:val="无 A"/>
-          <w:rFonts w:ascii="宋体" w:cs="宋体" w:hAnsi="宋体" w:eastAsia="宋体"/>
-          <w:rtl w:val="0"/>
-          <w:lang w:val="zh-TW" w:eastAsia="zh-TW"/>
-        </w:rPr>
-        <w:t>%</w:t>
+        <w:t>90%</w:t>
       </w:r>
       <w:r>
         <w:rPr>
@@ -4337,6 +4322,7 @@
         <w:rPr>
           <w:rStyle w:val="无 A"/>
           <w:rFonts w:ascii="宋体" w:cs="宋体" w:hAnsi="宋体" w:eastAsia="宋体"/>
+          <w:lang w:val="zh-TW" w:eastAsia="zh-TW"/>
         </w:rPr>
       </w:pPr>
       <w:r>
@@ -4496,6 +4482,7 @@
         <w:rPr>
           <w:rStyle w:val="无 A"/>
           <w:rFonts w:ascii="宋体" w:cs="宋体" w:hAnsi="宋体" w:eastAsia="宋体"/>
+          <w:lang w:val="zh-TW" w:eastAsia="zh-TW"/>
         </w:rPr>
       </w:pPr>
       <w:r>
@@ -4753,6 +4740,7 @@
         <w:rPr>
           <w:rStyle w:val="无 A"/>
           <w:rFonts w:ascii="宋体" w:cs="宋体" w:hAnsi="宋体" w:eastAsia="宋体"/>
+          <w:lang w:val="zh-TW" w:eastAsia="zh-TW"/>
         </w:rPr>
       </w:pPr>
       <w:r>
@@ -5544,7 +5532,7 @@
           <wp:anchor distT="152400" distB="152400" distL="152400" distR="152400" simplePos="0" relativeHeight="251660288" behindDoc="0" locked="0" layoutInCell="1" allowOverlap="1">
             <wp:simplePos x="0" y="0"/>
             <wp:positionH relativeFrom="page">
-              <wp:posOffset>5915659</wp:posOffset>
+              <wp:posOffset>5915658</wp:posOffset>
             </wp:positionH>
             <wp:positionV relativeFrom="line">
               <wp:posOffset>824184</wp:posOffset>
